--- a/README.docx
+++ b/README.docx
@@ -5,7 +5,9 @@
     <w:p>
       <w:pPr>
         <w:spacing w:line="360" w:lineRule="auto"/>
-        <w:rPr>
+        <w:jc w:val="both"/>
+        <w:rPr>
+          <w:rFonts w:ascii="Georgia" w:hAnsi="Georgia"/>
           <w:lang w:val="en-US"/>
         </w:rPr>
       </w:pPr>
@@ -14,18 +16,53 @@
       <w:pPr>
         <w:spacing w:line="360" w:lineRule="auto"/>
         <w:ind w:firstLine="720"/>
-        <w:rPr>
-          <w:rFonts w:ascii="Georgia" w:hAnsi="Georgia"/>
-          <w:lang w:val="en-US"/>
-        </w:rPr>
-      </w:pPr>
-      <w:r>
-        <w:rPr>
-          <w:rFonts w:ascii="Georgia" w:hAnsi="Georgia"/>
-          <w:lang w:val="en-US"/>
-        </w:rPr>
-        <w:t>Implementarea temei a durat</w:t>
-      </w:r>
+        <w:jc w:val="both"/>
+        <w:rPr>
+          <w:rFonts w:ascii="Georgia" w:hAnsi="Georgia"/>
+          <w:lang w:val="en-US"/>
+        </w:rPr>
+      </w:pPr>
+      <w:proofErr w:type="spellStart"/>
+      <w:r>
+        <w:rPr>
+          <w:rFonts w:ascii="Georgia" w:hAnsi="Georgia"/>
+          <w:lang w:val="en-US"/>
+        </w:rPr>
+        <w:t>Implementarea</w:t>
+      </w:r>
+      <w:proofErr w:type="spellEnd"/>
+      <w:r>
+        <w:rPr>
+          <w:rFonts w:ascii="Georgia" w:hAnsi="Georgia"/>
+          <w:lang w:val="en-US"/>
+        </w:rPr>
+        <w:t xml:space="preserve"> </w:t>
+      </w:r>
+      <w:proofErr w:type="spellStart"/>
+      <w:r>
+        <w:rPr>
+          <w:rFonts w:ascii="Georgia" w:hAnsi="Georgia"/>
+          <w:lang w:val="en-US"/>
+        </w:rPr>
+        <w:t>temei</w:t>
+      </w:r>
+      <w:proofErr w:type="spellEnd"/>
+      <w:r>
+        <w:rPr>
+          <w:rFonts w:ascii="Georgia" w:hAnsi="Georgia"/>
+          <w:lang w:val="en-US"/>
+        </w:rPr>
+        <w:t xml:space="preserve"> a </w:t>
+      </w:r>
+      <w:proofErr w:type="spellStart"/>
+      <w:r>
+        <w:rPr>
+          <w:rFonts w:ascii="Georgia" w:hAnsi="Georgia"/>
+          <w:lang w:val="en-US"/>
+        </w:rPr>
+        <w:t>durat</w:t>
+      </w:r>
+      <w:proofErr w:type="spellEnd"/>
       <w:r>
         <w:rPr>
           <w:rFonts w:ascii="Georgia" w:hAnsi="Georgia"/>
@@ -38,8 +75,17 @@
           <w:rFonts w:ascii="Georgia" w:hAnsi="Georgia"/>
           <w:lang w:val="en-US"/>
         </w:rPr>
-        <w:t>4 zile</w:t>
-      </w:r>
+        <w:t xml:space="preserve">4 </w:t>
+      </w:r>
+      <w:proofErr w:type="spellStart"/>
+      <w:r>
+        <w:rPr>
+          <w:rFonts w:ascii="Georgia" w:hAnsi="Georgia"/>
+          <w:lang w:val="en-US"/>
+        </w:rPr>
+        <w:t>zile</w:t>
+      </w:r>
+      <w:proofErr w:type="spellEnd"/>
       <w:r>
         <w:rPr>
           <w:rFonts w:ascii="Georgia" w:hAnsi="Georgia"/>
@@ -52,7 +98,167 @@
           <w:rFonts w:ascii="Georgia" w:hAnsi="Georgia"/>
           <w:lang w:val="en-US"/>
         </w:rPr>
-        <w:t>Am ales sa fac partea I, deoarece am considerat-o mai realizabila intr-un timp asa scurt.</w:t>
+        <w:t xml:space="preserve">Am ales </w:t>
+      </w:r>
+      <w:proofErr w:type="spellStart"/>
+      <w:r>
+        <w:rPr>
+          <w:rFonts w:ascii="Georgia" w:hAnsi="Georgia"/>
+          <w:lang w:val="en-US"/>
+        </w:rPr>
+        <w:t>sa</w:t>
+      </w:r>
+      <w:proofErr w:type="spellEnd"/>
+      <w:r>
+        <w:rPr>
+          <w:rFonts w:ascii="Georgia" w:hAnsi="Georgia"/>
+          <w:lang w:val="en-US"/>
+        </w:rPr>
+        <w:t xml:space="preserve"> fac </w:t>
+      </w:r>
+      <w:proofErr w:type="spellStart"/>
+      <w:r>
+        <w:rPr>
+          <w:rFonts w:ascii="Georgia" w:hAnsi="Georgia"/>
+          <w:lang w:val="en-US"/>
+        </w:rPr>
+        <w:t>partea</w:t>
+      </w:r>
+      <w:proofErr w:type="spellEnd"/>
+      <w:r>
+        <w:rPr>
+          <w:rFonts w:ascii="Georgia" w:hAnsi="Georgia"/>
+          <w:lang w:val="en-US"/>
+        </w:rPr>
+        <w:t xml:space="preserve"> I, </w:t>
+      </w:r>
+      <w:proofErr w:type="spellStart"/>
+      <w:r>
+        <w:rPr>
+          <w:rFonts w:ascii="Georgia" w:hAnsi="Georgia"/>
+          <w:lang w:val="en-US"/>
+        </w:rPr>
+        <w:t>deoarece</w:t>
+      </w:r>
+      <w:proofErr w:type="spellEnd"/>
+      <w:r>
+        <w:rPr>
+          <w:rFonts w:ascii="Georgia" w:hAnsi="Georgia"/>
+          <w:lang w:val="en-US"/>
+        </w:rPr>
+        <w:t xml:space="preserve"> am </w:t>
+      </w:r>
+      <w:proofErr w:type="spellStart"/>
+      <w:r>
+        <w:rPr>
+          <w:rFonts w:ascii="Georgia" w:hAnsi="Georgia"/>
+          <w:lang w:val="en-US"/>
+        </w:rPr>
+        <w:t>considerat</w:t>
+      </w:r>
+      <w:proofErr w:type="spellEnd"/>
+      <w:r>
+        <w:rPr>
+          <w:rFonts w:ascii="Georgia" w:hAnsi="Georgia"/>
+          <w:lang w:val="en-US"/>
+        </w:rPr>
+        <w:t xml:space="preserve">-o </w:t>
+      </w:r>
+      <w:proofErr w:type="spellStart"/>
+      <w:r>
+        <w:rPr>
+          <w:rFonts w:ascii="Georgia" w:hAnsi="Georgia"/>
+          <w:lang w:val="en-US"/>
+        </w:rPr>
+        <w:t>mai</w:t>
+      </w:r>
+      <w:proofErr w:type="spellEnd"/>
+      <w:r>
+        <w:rPr>
+          <w:rFonts w:ascii="Georgia" w:hAnsi="Georgia"/>
+          <w:lang w:val="en-US"/>
+        </w:rPr>
+        <w:t xml:space="preserve"> </w:t>
+      </w:r>
+      <w:proofErr w:type="spellStart"/>
+      <w:r>
+        <w:rPr>
+          <w:rFonts w:ascii="Georgia" w:hAnsi="Georgia"/>
+          <w:lang w:val="en-US"/>
+        </w:rPr>
+        <w:t>realizabila</w:t>
+      </w:r>
+      <w:proofErr w:type="spellEnd"/>
+      <w:r>
+        <w:rPr>
+          <w:rFonts w:ascii="Georgia" w:hAnsi="Georgia"/>
+          <w:lang w:val="en-US"/>
+        </w:rPr>
+        <w:t xml:space="preserve"> </w:t>
+      </w:r>
+      <w:proofErr w:type="spellStart"/>
+      <w:r>
+        <w:rPr>
+          <w:rFonts w:ascii="Georgia" w:hAnsi="Georgia"/>
+          <w:lang w:val="en-US"/>
+        </w:rPr>
+        <w:t>intr</w:t>
+      </w:r>
+      <w:proofErr w:type="spellEnd"/>
+      <w:r>
+        <w:rPr>
+          <w:rFonts w:ascii="Georgia" w:hAnsi="Georgia"/>
+          <w:lang w:val="en-US"/>
+        </w:rPr>
+        <w:t xml:space="preserve">-un </w:t>
+      </w:r>
+      <w:proofErr w:type="spellStart"/>
+      <w:r>
+        <w:rPr>
+          <w:rFonts w:ascii="Georgia" w:hAnsi="Georgia"/>
+          <w:lang w:val="en-US"/>
+        </w:rPr>
+        <w:t>timp</w:t>
+      </w:r>
+      <w:proofErr w:type="spellEnd"/>
+      <w:r>
+        <w:rPr>
+          <w:rFonts w:ascii="Georgia" w:hAnsi="Georgia"/>
+          <w:lang w:val="en-US"/>
+        </w:rPr>
+        <w:t xml:space="preserve"> </w:t>
+      </w:r>
+      <w:proofErr w:type="spellStart"/>
+      <w:r>
+        <w:rPr>
+          <w:rFonts w:ascii="Georgia" w:hAnsi="Georgia"/>
+          <w:lang w:val="en-US"/>
+        </w:rPr>
+        <w:t>asa</w:t>
+      </w:r>
+      <w:proofErr w:type="spellEnd"/>
+      <w:r>
+        <w:rPr>
+          <w:rFonts w:ascii="Georgia" w:hAnsi="Georgia"/>
+          <w:lang w:val="en-US"/>
+        </w:rPr>
+        <w:t xml:space="preserve"> </w:t>
+      </w:r>
+      <w:proofErr w:type="spellStart"/>
+      <w:r>
+        <w:rPr>
+          <w:rFonts w:ascii="Georgia" w:hAnsi="Georgia"/>
+          <w:lang w:val="en-US"/>
+        </w:rPr>
+        <w:t>scurt</w:t>
+      </w:r>
+      <w:proofErr w:type="spellEnd"/>
+      <w:r>
+        <w:rPr>
+          <w:rFonts w:ascii="Georgia" w:hAnsi="Georgia"/>
+          <w:lang w:val="en-US"/>
+        </w:rPr>
+        <w:t>.</w:t>
       </w:r>
     </w:p>
     <w:p>
@@ -72,6 +278,7 @@
           <w:lang w:val="en-US"/>
         </w:rPr>
       </w:pPr>
+      <w:proofErr w:type="spellStart"/>
       <w:r>
         <w:rPr>
           <w:rFonts w:ascii="Georgia" w:hAnsi="Georgia"/>
@@ -79,17 +286,9 @@
           <w:bCs/>
           <w:lang w:val="en-US"/>
         </w:rPr>
-        <w:t>Cerinta 1</w:t>
-      </w:r>
-    </w:p>
-    <w:p>
-      <w:pPr>
-        <w:spacing w:line="360" w:lineRule="auto"/>
-        <w:rPr>
-          <w:rFonts w:ascii="Georgia" w:hAnsi="Georgia"/>
-          <w:lang w:val="en-US"/>
-        </w:rPr>
-      </w:pPr>
+        <w:t>Cerinta</w:t>
+      </w:r>
+      <w:proofErr w:type="spellEnd"/>
       <w:r>
         <w:rPr>
           <w:rFonts w:ascii="Georgia" w:hAnsi="Georgia"/>
@@ -97,6 +296,25 @@
           <w:bCs/>
           <w:lang w:val="en-US"/>
         </w:rPr>
+        <w:t xml:space="preserve"> 1</w:t>
+      </w:r>
+    </w:p>
+    <w:p>
+      <w:pPr>
+        <w:spacing w:line="360" w:lineRule="auto"/>
+        <w:jc w:val="both"/>
+        <w:rPr>
+          <w:rFonts w:ascii="Georgia" w:hAnsi="Georgia"/>
+          <w:lang w:val="en-US"/>
+        </w:rPr>
+      </w:pPr>
+      <w:r>
+        <w:rPr>
+          <w:rFonts w:ascii="Georgia" w:hAnsi="Georgia"/>
+          <w:b/>
+          <w:bCs/>
+          <w:lang w:val="en-US"/>
+        </w:rPr>
         <w:tab/>
       </w:r>
       <w:r>
@@ -104,8 +322,25 @@
           <w:rFonts w:ascii="Georgia" w:hAnsi="Georgia"/>
           <w:lang w:val="en-US"/>
         </w:rPr>
-        <w:t xml:space="preserve">Am citit </w:t>
-      </w:r>
+        <w:t xml:space="preserve">Am </w:t>
+      </w:r>
+      <w:proofErr w:type="spellStart"/>
+      <w:r>
+        <w:rPr>
+          <w:rFonts w:ascii="Georgia" w:hAnsi="Georgia"/>
+          <w:lang w:val="en-US"/>
+        </w:rPr>
+        <w:t>citit</w:t>
+      </w:r>
+      <w:proofErr w:type="spellEnd"/>
+      <w:r>
+        <w:rPr>
+          <w:rFonts w:ascii="Georgia" w:hAnsi="Georgia"/>
+          <w:lang w:val="en-US"/>
+        </w:rPr>
+        <w:t xml:space="preserve"> </w:t>
+      </w:r>
+      <w:proofErr w:type="spellStart"/>
       <w:r>
         <w:rPr>
           <w:rFonts w:ascii="Georgia" w:hAnsi="Georgia"/>
@@ -113,40 +348,356 @@
         </w:rPr>
         <w:t>datele</w:t>
       </w:r>
-      <w:r>
-        <w:rPr>
-          <w:rFonts w:ascii="Georgia" w:hAnsi="Georgia"/>
-          <w:lang w:val="en-US"/>
-        </w:rPr>
-        <w:t>, apoi</w:t>
-      </w:r>
-      <w:r>
-        <w:rPr>
-          <w:rFonts w:ascii="Georgia" w:hAnsi="Georgia"/>
-          <w:lang w:val="en-US"/>
-        </w:rPr>
-        <w:t xml:space="preserve"> am afisat numarul de coloane, tipul datelor din fiecare coloana, </w:t>
-      </w:r>
-      <w:r>
-        <w:rPr>
-          <w:rFonts w:ascii="Georgia" w:hAnsi="Georgia"/>
-          <w:lang w:val="en-US"/>
-        </w:rPr>
-        <w:t>numarul de valori lipsa pentru fiecare coloana,</w:t>
-      </w:r>
-      <w:r>
-        <w:rPr>
-          <w:rFonts w:ascii="Georgia" w:hAnsi="Georgia"/>
-          <w:lang w:val="en-US"/>
-        </w:rPr>
-        <w:t xml:space="preserve"> numarul de linii </w:t>
-      </w:r>
-      <w:r>
-        <w:rPr>
-          <w:rFonts w:ascii="Georgia" w:hAnsi="Georgia"/>
-          <w:lang w:val="en-US"/>
-        </w:rPr>
-        <w:t>si am verificat daca exista linii duplicate</w:t>
+      <w:proofErr w:type="spellEnd"/>
+      <w:r>
+        <w:rPr>
+          <w:rFonts w:ascii="Georgia" w:hAnsi="Georgia"/>
+          <w:lang w:val="en-US"/>
+        </w:rPr>
+        <w:t xml:space="preserve">, </w:t>
+      </w:r>
+      <w:proofErr w:type="spellStart"/>
+      <w:r>
+        <w:rPr>
+          <w:rFonts w:ascii="Georgia" w:hAnsi="Georgia"/>
+          <w:lang w:val="en-US"/>
+        </w:rPr>
+        <w:t>apoi</w:t>
+      </w:r>
+      <w:proofErr w:type="spellEnd"/>
+      <w:r>
+        <w:rPr>
+          <w:rFonts w:ascii="Georgia" w:hAnsi="Georgia"/>
+          <w:lang w:val="en-US"/>
+        </w:rPr>
+        <w:t xml:space="preserve"> am </w:t>
+      </w:r>
+      <w:proofErr w:type="spellStart"/>
+      <w:r>
+        <w:rPr>
+          <w:rFonts w:ascii="Georgia" w:hAnsi="Georgia"/>
+          <w:lang w:val="en-US"/>
+        </w:rPr>
+        <w:t>afisat</w:t>
+      </w:r>
+      <w:proofErr w:type="spellEnd"/>
+      <w:r>
+        <w:rPr>
+          <w:rFonts w:ascii="Georgia" w:hAnsi="Georgia"/>
+          <w:lang w:val="en-US"/>
+        </w:rPr>
+        <w:t xml:space="preserve"> </w:t>
+      </w:r>
+      <w:proofErr w:type="spellStart"/>
+      <w:r>
+        <w:rPr>
+          <w:rFonts w:ascii="Georgia" w:hAnsi="Georgia"/>
+          <w:lang w:val="en-US"/>
+        </w:rPr>
+        <w:t>numarul</w:t>
+      </w:r>
+      <w:proofErr w:type="spellEnd"/>
+      <w:r>
+        <w:rPr>
+          <w:rFonts w:ascii="Georgia" w:hAnsi="Georgia"/>
+          <w:lang w:val="en-US"/>
+        </w:rPr>
+        <w:t xml:space="preserve"> de </w:t>
+      </w:r>
+      <w:proofErr w:type="spellStart"/>
+      <w:r>
+        <w:rPr>
+          <w:rFonts w:ascii="Georgia" w:hAnsi="Georgia"/>
+          <w:lang w:val="en-US"/>
+        </w:rPr>
+        <w:t>coloane</w:t>
+      </w:r>
+      <w:proofErr w:type="spellEnd"/>
+      <w:r>
+        <w:rPr>
+          <w:rFonts w:ascii="Georgia" w:hAnsi="Georgia"/>
+          <w:lang w:val="en-US"/>
+        </w:rPr>
+        <w:t xml:space="preserve">, </w:t>
+      </w:r>
+      <w:proofErr w:type="spellStart"/>
+      <w:r>
+        <w:rPr>
+          <w:rFonts w:ascii="Georgia" w:hAnsi="Georgia"/>
+          <w:lang w:val="en-US"/>
+        </w:rPr>
+        <w:t>tipul</w:t>
+      </w:r>
+      <w:proofErr w:type="spellEnd"/>
+      <w:r>
+        <w:rPr>
+          <w:rFonts w:ascii="Georgia" w:hAnsi="Georgia"/>
+          <w:lang w:val="en-US"/>
+        </w:rPr>
+        <w:t xml:space="preserve"> </w:t>
+      </w:r>
+      <w:proofErr w:type="spellStart"/>
+      <w:r>
+        <w:rPr>
+          <w:rFonts w:ascii="Georgia" w:hAnsi="Georgia"/>
+          <w:lang w:val="en-US"/>
+        </w:rPr>
+        <w:t>datelor</w:t>
+      </w:r>
+      <w:proofErr w:type="spellEnd"/>
+      <w:r>
+        <w:rPr>
+          <w:rFonts w:ascii="Georgia" w:hAnsi="Georgia"/>
+          <w:lang w:val="en-US"/>
+        </w:rPr>
+        <w:t xml:space="preserve"> din </w:t>
+      </w:r>
+      <w:proofErr w:type="spellStart"/>
+      <w:r>
+        <w:rPr>
+          <w:rFonts w:ascii="Georgia" w:hAnsi="Georgia"/>
+          <w:lang w:val="en-US"/>
+        </w:rPr>
+        <w:t>fiecare</w:t>
+      </w:r>
+      <w:proofErr w:type="spellEnd"/>
+      <w:r>
+        <w:rPr>
+          <w:rFonts w:ascii="Georgia" w:hAnsi="Georgia"/>
+          <w:lang w:val="en-US"/>
+        </w:rPr>
+        <w:t xml:space="preserve"> </w:t>
+      </w:r>
+      <w:proofErr w:type="spellStart"/>
+      <w:r>
+        <w:rPr>
+          <w:rFonts w:ascii="Georgia" w:hAnsi="Georgia"/>
+          <w:lang w:val="en-US"/>
+        </w:rPr>
+        <w:t>coloana</w:t>
+      </w:r>
+      <w:proofErr w:type="spellEnd"/>
+      <w:r>
+        <w:rPr>
+          <w:rFonts w:ascii="Georgia" w:hAnsi="Georgia"/>
+          <w:lang w:val="en-US"/>
+        </w:rPr>
+        <w:t xml:space="preserve">, </w:t>
+      </w:r>
+      <w:proofErr w:type="spellStart"/>
+      <w:r>
+        <w:rPr>
+          <w:rFonts w:ascii="Georgia" w:hAnsi="Georgia"/>
+          <w:lang w:val="en-US"/>
+        </w:rPr>
+        <w:t>numarul</w:t>
+      </w:r>
+      <w:proofErr w:type="spellEnd"/>
+      <w:r>
+        <w:rPr>
+          <w:rFonts w:ascii="Georgia" w:hAnsi="Georgia"/>
+          <w:lang w:val="en-US"/>
+        </w:rPr>
+        <w:t xml:space="preserve"> de </w:t>
+      </w:r>
+      <w:proofErr w:type="spellStart"/>
+      <w:r>
+        <w:rPr>
+          <w:rFonts w:ascii="Georgia" w:hAnsi="Georgia"/>
+          <w:lang w:val="en-US"/>
+        </w:rPr>
+        <w:t>valori</w:t>
+      </w:r>
+      <w:proofErr w:type="spellEnd"/>
+      <w:r>
+        <w:rPr>
+          <w:rFonts w:ascii="Georgia" w:hAnsi="Georgia"/>
+          <w:lang w:val="en-US"/>
+        </w:rPr>
+        <w:t xml:space="preserve"> </w:t>
+      </w:r>
+      <w:proofErr w:type="spellStart"/>
+      <w:r>
+        <w:rPr>
+          <w:rFonts w:ascii="Georgia" w:hAnsi="Georgia"/>
+          <w:lang w:val="en-US"/>
+        </w:rPr>
+        <w:t>lipsa</w:t>
+      </w:r>
+      <w:proofErr w:type="spellEnd"/>
+      <w:r>
+        <w:rPr>
+          <w:rFonts w:ascii="Georgia" w:hAnsi="Georgia"/>
+          <w:lang w:val="en-US"/>
+        </w:rPr>
+        <w:t xml:space="preserve"> </w:t>
+      </w:r>
+      <w:proofErr w:type="spellStart"/>
+      <w:r>
+        <w:rPr>
+          <w:rFonts w:ascii="Georgia" w:hAnsi="Georgia"/>
+          <w:lang w:val="en-US"/>
+        </w:rPr>
+        <w:t>pentru</w:t>
+      </w:r>
+      <w:proofErr w:type="spellEnd"/>
+      <w:r>
+        <w:rPr>
+          <w:rFonts w:ascii="Georgia" w:hAnsi="Georgia"/>
+          <w:lang w:val="en-US"/>
+        </w:rPr>
+        <w:t xml:space="preserve"> </w:t>
+      </w:r>
+      <w:proofErr w:type="spellStart"/>
+      <w:r>
+        <w:rPr>
+          <w:rFonts w:ascii="Georgia" w:hAnsi="Georgia"/>
+          <w:lang w:val="en-US"/>
+        </w:rPr>
+        <w:t>fiecare</w:t>
+      </w:r>
+      <w:proofErr w:type="spellEnd"/>
+      <w:r>
+        <w:rPr>
+          <w:rFonts w:ascii="Georgia" w:hAnsi="Georgia"/>
+          <w:lang w:val="en-US"/>
+        </w:rPr>
+        <w:t xml:space="preserve"> </w:t>
+      </w:r>
+      <w:proofErr w:type="spellStart"/>
+      <w:r>
+        <w:rPr>
+          <w:rFonts w:ascii="Georgia" w:hAnsi="Georgia"/>
+          <w:lang w:val="en-US"/>
+        </w:rPr>
+        <w:t>coloana</w:t>
+      </w:r>
+      <w:proofErr w:type="spellEnd"/>
+      <w:r>
+        <w:rPr>
+          <w:rFonts w:ascii="Georgia" w:hAnsi="Georgia"/>
+          <w:lang w:val="en-US"/>
+        </w:rPr>
+        <w:t>,</w:t>
+      </w:r>
+      <w:r>
+        <w:rPr>
+          <w:rFonts w:ascii="Georgia" w:hAnsi="Georgia"/>
+          <w:lang w:val="en-US"/>
+        </w:rPr>
+        <w:t xml:space="preserve"> </w:t>
+      </w:r>
+      <w:proofErr w:type="spellStart"/>
+      <w:r>
+        <w:rPr>
+          <w:rFonts w:ascii="Georgia" w:hAnsi="Georgia"/>
+          <w:lang w:val="en-US"/>
+        </w:rPr>
+        <w:t>numarul</w:t>
+      </w:r>
+      <w:proofErr w:type="spellEnd"/>
+      <w:r>
+        <w:rPr>
+          <w:rFonts w:ascii="Georgia" w:hAnsi="Georgia"/>
+          <w:lang w:val="en-US"/>
+        </w:rPr>
+        <w:t xml:space="preserve"> de </w:t>
+      </w:r>
+      <w:proofErr w:type="spellStart"/>
+      <w:r>
+        <w:rPr>
+          <w:rFonts w:ascii="Georgia" w:hAnsi="Georgia"/>
+          <w:lang w:val="en-US"/>
+        </w:rPr>
+        <w:t>linii</w:t>
+      </w:r>
+      <w:proofErr w:type="spellEnd"/>
+      <w:r>
+        <w:rPr>
+          <w:rFonts w:ascii="Georgia" w:hAnsi="Georgia"/>
+          <w:lang w:val="en-US"/>
+        </w:rPr>
+        <w:t xml:space="preserve"> </w:t>
+      </w:r>
+      <w:proofErr w:type="spellStart"/>
+      <w:r>
+        <w:rPr>
+          <w:rFonts w:ascii="Georgia" w:hAnsi="Georgia"/>
+          <w:lang w:val="en-US"/>
+        </w:rPr>
+        <w:t>si</w:t>
+      </w:r>
+      <w:proofErr w:type="spellEnd"/>
+      <w:r>
+        <w:rPr>
+          <w:rFonts w:ascii="Georgia" w:hAnsi="Georgia"/>
+          <w:lang w:val="en-US"/>
+        </w:rPr>
+        <w:t xml:space="preserve"> am </w:t>
+      </w:r>
+      <w:proofErr w:type="spellStart"/>
+      <w:r>
+        <w:rPr>
+          <w:rFonts w:ascii="Georgia" w:hAnsi="Georgia"/>
+          <w:lang w:val="en-US"/>
+        </w:rPr>
+        <w:t>verificat</w:t>
+      </w:r>
+      <w:proofErr w:type="spellEnd"/>
+      <w:r>
+        <w:rPr>
+          <w:rFonts w:ascii="Georgia" w:hAnsi="Georgia"/>
+          <w:lang w:val="en-US"/>
+        </w:rPr>
+        <w:t xml:space="preserve"> </w:t>
+      </w:r>
+      <w:proofErr w:type="spellStart"/>
+      <w:r>
+        <w:rPr>
+          <w:rFonts w:ascii="Georgia" w:hAnsi="Georgia"/>
+          <w:lang w:val="en-US"/>
+        </w:rPr>
+        <w:t>daca</w:t>
+      </w:r>
+      <w:proofErr w:type="spellEnd"/>
+      <w:r>
+        <w:rPr>
+          <w:rFonts w:ascii="Georgia" w:hAnsi="Georgia"/>
+          <w:lang w:val="en-US"/>
+        </w:rPr>
+        <w:t xml:space="preserve"> </w:t>
+      </w:r>
+      <w:proofErr w:type="spellStart"/>
+      <w:r>
+        <w:rPr>
+          <w:rFonts w:ascii="Georgia" w:hAnsi="Georgia"/>
+          <w:lang w:val="en-US"/>
+        </w:rPr>
+        <w:t>exista</w:t>
+      </w:r>
+      <w:proofErr w:type="spellEnd"/>
+      <w:r>
+        <w:rPr>
+          <w:rFonts w:ascii="Georgia" w:hAnsi="Georgia"/>
+          <w:lang w:val="en-US"/>
+        </w:rPr>
+        <w:t xml:space="preserve"> </w:t>
+      </w:r>
+      <w:proofErr w:type="spellStart"/>
+      <w:r>
+        <w:rPr>
+          <w:rFonts w:ascii="Georgia" w:hAnsi="Georgia"/>
+          <w:lang w:val="en-US"/>
+        </w:rPr>
+        <w:t>linii</w:t>
+      </w:r>
+      <w:proofErr w:type="spellEnd"/>
+      <w:r>
+        <w:rPr>
+          <w:rFonts w:ascii="Georgia" w:hAnsi="Georgia"/>
+          <w:lang w:val="en-US"/>
+        </w:rPr>
+        <w:t xml:space="preserve"> duplicate</w:t>
       </w:r>
       <w:r>
         <w:rPr>
@@ -171,12 +722,37 @@
           <w:lang w:val="en-US"/>
         </w:rPr>
       </w:pPr>
-      <w:r>
-        <w:rPr>
-          <w:rFonts w:ascii="Georgia" w:hAnsi="Georgia"/>
-          <w:lang w:val="en-US"/>
-        </w:rPr>
-        <w:t>Numarul de coloane: 12</w:t>
+      <w:proofErr w:type="spellStart"/>
+      <w:r>
+        <w:rPr>
+          <w:rFonts w:ascii="Georgia" w:hAnsi="Georgia"/>
+          <w:lang w:val="en-US"/>
+        </w:rPr>
+        <w:t>Numarul</w:t>
+      </w:r>
+      <w:proofErr w:type="spellEnd"/>
+      <w:r>
+        <w:rPr>
+          <w:rFonts w:ascii="Georgia" w:hAnsi="Georgia"/>
+          <w:lang w:val="en-US"/>
+        </w:rPr>
+        <w:t xml:space="preserve"> de </w:t>
+      </w:r>
+      <w:proofErr w:type="spellStart"/>
+      <w:r>
+        <w:rPr>
+          <w:rFonts w:ascii="Georgia" w:hAnsi="Georgia"/>
+          <w:lang w:val="en-US"/>
+        </w:rPr>
+        <w:t>coloane</w:t>
+      </w:r>
+      <w:proofErr w:type="spellEnd"/>
+      <w:r>
+        <w:rPr>
+          <w:rFonts w:ascii="Georgia" w:hAnsi="Georgia"/>
+          <w:lang w:val="en-US"/>
+        </w:rPr>
+        <w:t>: 12</w:t>
       </w:r>
     </w:p>
     <w:p>
@@ -210,12 +786,69 @@
           <w:lang w:val="en-US"/>
         </w:rPr>
       </w:pPr>
-      <w:r>
-        <w:rPr>
-          <w:rFonts w:ascii="Georgia" w:hAnsi="Georgia"/>
-          <w:lang w:val="en-US"/>
-        </w:rPr>
-        <w:t>Tipurile datelor din fiecare coloana:</w:t>
+      <w:proofErr w:type="spellStart"/>
+      <w:r>
+        <w:rPr>
+          <w:rFonts w:ascii="Georgia" w:hAnsi="Georgia"/>
+          <w:lang w:val="en-US"/>
+        </w:rPr>
+        <w:t>Tipurile</w:t>
+      </w:r>
+      <w:proofErr w:type="spellEnd"/>
+      <w:r>
+        <w:rPr>
+          <w:rFonts w:ascii="Georgia" w:hAnsi="Georgia"/>
+          <w:lang w:val="en-US"/>
+        </w:rPr>
+        <w:t xml:space="preserve"> </w:t>
+      </w:r>
+      <w:proofErr w:type="spellStart"/>
+      <w:r>
+        <w:rPr>
+          <w:rFonts w:ascii="Georgia" w:hAnsi="Georgia"/>
+          <w:lang w:val="en-US"/>
+        </w:rPr>
+        <w:t>datelor</w:t>
+      </w:r>
+      <w:proofErr w:type="spellEnd"/>
+      <w:r>
+        <w:rPr>
+          <w:rFonts w:ascii="Georgia" w:hAnsi="Georgia"/>
+          <w:lang w:val="en-US"/>
+        </w:rPr>
+        <w:t xml:space="preserve"> din </w:t>
+      </w:r>
+      <w:proofErr w:type="spellStart"/>
+      <w:r>
+        <w:rPr>
+          <w:rFonts w:ascii="Georgia" w:hAnsi="Georgia"/>
+          <w:lang w:val="en-US"/>
+        </w:rPr>
+        <w:t>fiecare</w:t>
+      </w:r>
+      <w:proofErr w:type="spellEnd"/>
+      <w:r>
+        <w:rPr>
+          <w:rFonts w:ascii="Georgia" w:hAnsi="Georgia"/>
+          <w:lang w:val="en-US"/>
+        </w:rPr>
+        <w:t xml:space="preserve"> </w:t>
+      </w:r>
+      <w:proofErr w:type="spellStart"/>
+      <w:r>
+        <w:rPr>
+          <w:rFonts w:ascii="Georgia" w:hAnsi="Georgia"/>
+          <w:lang w:val="en-US"/>
+        </w:rPr>
+        <w:t>coloana</w:t>
+      </w:r>
+      <w:proofErr w:type="spellEnd"/>
+      <w:r>
+        <w:rPr>
+          <w:rFonts w:ascii="Georgia" w:hAnsi="Georgia"/>
+          <w:lang w:val="en-US"/>
+        </w:rPr>
+        <w:t>:</w:t>
       </w:r>
     </w:p>
     <w:p>
@@ -233,12 +866,21 @@
           <w:lang w:val="en-US"/>
         </w:rPr>
       </w:pPr>
-      <w:r>
-        <w:rPr>
-          <w:rFonts w:ascii="Georgia" w:hAnsi="Georgia"/>
-          <w:lang w:val="en-US"/>
-        </w:rPr>
-        <w:t>PassengerId      int64</w:t>
+      <w:proofErr w:type="spellStart"/>
+      <w:r>
+        <w:rPr>
+          <w:rFonts w:ascii="Georgia" w:hAnsi="Georgia"/>
+          <w:lang w:val="en-US"/>
+        </w:rPr>
+        <w:t>PassengerId</w:t>
+      </w:r>
+      <w:proofErr w:type="spellEnd"/>
+      <w:r>
+        <w:rPr>
+          <w:rFonts w:ascii="Georgia" w:hAnsi="Georgia"/>
+          <w:lang w:val="en-US"/>
+        </w:rPr>
+        <w:t xml:space="preserve">      int64</w:t>
       </w:r>
     </w:p>
     <w:p>
@@ -279,12 +921,21 @@
           <w:lang w:val="en-US"/>
         </w:rPr>
       </w:pPr>
-      <w:r>
-        <w:rPr>
-          <w:rFonts w:ascii="Georgia" w:hAnsi="Georgia"/>
-          <w:lang w:val="en-US"/>
-        </w:rPr>
-        <w:t>Pclass           int64</w:t>
+      <w:proofErr w:type="spellStart"/>
+      <w:r>
+        <w:rPr>
+          <w:rFonts w:ascii="Georgia" w:hAnsi="Georgia"/>
+          <w:lang w:val="en-US"/>
+        </w:rPr>
+        <w:t>Pclass</w:t>
+      </w:r>
+      <w:proofErr w:type="spellEnd"/>
+      <w:r>
+        <w:rPr>
+          <w:rFonts w:ascii="Georgia" w:hAnsi="Georgia"/>
+          <w:lang w:val="en-US"/>
+        </w:rPr>
+        <w:t xml:space="preserve">           int64</w:t>
       </w:r>
     </w:p>
     <w:p>
@@ -371,12 +1022,21 @@
           <w:lang w:val="en-US"/>
         </w:rPr>
       </w:pPr>
-      <w:r>
-        <w:rPr>
-          <w:rFonts w:ascii="Georgia" w:hAnsi="Georgia"/>
-          <w:lang w:val="en-US"/>
-        </w:rPr>
-        <w:t>SibSp            int64</w:t>
+      <w:proofErr w:type="spellStart"/>
+      <w:r>
+        <w:rPr>
+          <w:rFonts w:ascii="Georgia" w:hAnsi="Georgia"/>
+          <w:lang w:val="en-US"/>
+        </w:rPr>
+        <w:t>SibSp</w:t>
+      </w:r>
+      <w:proofErr w:type="spellEnd"/>
+      <w:r>
+        <w:rPr>
+          <w:rFonts w:ascii="Georgia" w:hAnsi="Georgia"/>
+          <w:lang w:val="en-US"/>
+        </w:rPr>
+        <w:t xml:space="preserve">            int64</w:t>
       </w:r>
     </w:p>
     <w:p>
@@ -509,12 +1169,21 @@
           <w:lang w:val="en-US"/>
         </w:rPr>
       </w:pPr>
-      <w:r>
-        <w:rPr>
-          <w:rFonts w:ascii="Georgia" w:hAnsi="Georgia"/>
-          <w:lang w:val="en-US"/>
-        </w:rPr>
-        <w:t>dtype: object</w:t>
+      <w:proofErr w:type="spellStart"/>
+      <w:r>
+        <w:rPr>
+          <w:rFonts w:ascii="Georgia" w:hAnsi="Georgia"/>
+          <w:lang w:val="en-US"/>
+        </w:rPr>
+        <w:t>dtype</w:t>
+      </w:r>
+      <w:proofErr w:type="spellEnd"/>
+      <w:r>
+        <w:rPr>
+          <w:rFonts w:ascii="Georgia" w:hAnsi="Georgia"/>
+          <w:lang w:val="en-US"/>
+        </w:rPr>
+        <w:t>: object</w:t>
       </w:r>
     </w:p>
     <w:p>
@@ -548,12 +1217,101 @@
           <w:lang w:val="en-US"/>
         </w:rPr>
       </w:pPr>
-      <w:r>
-        <w:rPr>
-          <w:rFonts w:ascii="Georgia" w:hAnsi="Georgia"/>
-          <w:lang w:val="en-US"/>
-        </w:rPr>
-        <w:t>Numarul de valori lipsa pentru fiecare coloana:</w:t>
+      <w:proofErr w:type="spellStart"/>
+      <w:r>
+        <w:rPr>
+          <w:rFonts w:ascii="Georgia" w:hAnsi="Georgia"/>
+          <w:lang w:val="en-US"/>
+        </w:rPr>
+        <w:t>Numarul</w:t>
+      </w:r>
+      <w:proofErr w:type="spellEnd"/>
+      <w:r>
+        <w:rPr>
+          <w:rFonts w:ascii="Georgia" w:hAnsi="Georgia"/>
+          <w:lang w:val="en-US"/>
+        </w:rPr>
+        <w:t xml:space="preserve"> de </w:t>
+      </w:r>
+      <w:proofErr w:type="spellStart"/>
+      <w:r>
+        <w:rPr>
+          <w:rFonts w:ascii="Georgia" w:hAnsi="Georgia"/>
+          <w:lang w:val="en-US"/>
+        </w:rPr>
+        <w:t>valori</w:t>
+      </w:r>
+      <w:proofErr w:type="spellEnd"/>
+      <w:r>
+        <w:rPr>
+          <w:rFonts w:ascii="Georgia" w:hAnsi="Georgia"/>
+          <w:lang w:val="en-US"/>
+        </w:rPr>
+        <w:t xml:space="preserve"> </w:t>
+      </w:r>
+      <w:proofErr w:type="spellStart"/>
+      <w:r>
+        <w:rPr>
+          <w:rFonts w:ascii="Georgia" w:hAnsi="Georgia"/>
+          <w:lang w:val="en-US"/>
+        </w:rPr>
+        <w:t>lipsa</w:t>
+      </w:r>
+      <w:proofErr w:type="spellEnd"/>
+      <w:r>
+        <w:rPr>
+          <w:rFonts w:ascii="Georgia" w:hAnsi="Georgia"/>
+          <w:lang w:val="en-US"/>
+        </w:rPr>
+        <w:t xml:space="preserve"> </w:t>
+      </w:r>
+      <w:proofErr w:type="spellStart"/>
+      <w:r>
+        <w:rPr>
+          <w:rFonts w:ascii="Georgia" w:hAnsi="Georgia"/>
+          <w:lang w:val="en-US"/>
+        </w:rPr>
+        <w:t>pentru</w:t>
+      </w:r>
+      <w:proofErr w:type="spellEnd"/>
+      <w:r>
+        <w:rPr>
+          <w:rFonts w:ascii="Georgia" w:hAnsi="Georgia"/>
+          <w:lang w:val="en-US"/>
+        </w:rPr>
+        <w:t xml:space="preserve"> </w:t>
+      </w:r>
+      <w:proofErr w:type="spellStart"/>
+      <w:r>
+        <w:rPr>
+          <w:rFonts w:ascii="Georgia" w:hAnsi="Georgia"/>
+          <w:lang w:val="en-US"/>
+        </w:rPr>
+        <w:t>fiecare</w:t>
+      </w:r>
+      <w:proofErr w:type="spellEnd"/>
+      <w:r>
+        <w:rPr>
+          <w:rFonts w:ascii="Georgia" w:hAnsi="Georgia"/>
+          <w:lang w:val="en-US"/>
+        </w:rPr>
+        <w:t xml:space="preserve"> </w:t>
+      </w:r>
+      <w:proofErr w:type="spellStart"/>
+      <w:r>
+        <w:rPr>
+          <w:rFonts w:ascii="Georgia" w:hAnsi="Georgia"/>
+          <w:lang w:val="en-US"/>
+        </w:rPr>
+        <w:t>coloana</w:t>
+      </w:r>
+      <w:proofErr w:type="spellEnd"/>
+      <w:r>
+        <w:rPr>
+          <w:rFonts w:ascii="Georgia" w:hAnsi="Georgia"/>
+          <w:lang w:val="en-US"/>
+        </w:rPr>
+        <w:t>:</w:t>
       </w:r>
     </w:p>
     <w:p>
@@ -571,12 +1329,21 @@
           <w:lang w:val="en-US"/>
         </w:rPr>
       </w:pPr>
-      <w:r>
-        <w:rPr>
-          <w:rFonts w:ascii="Georgia" w:hAnsi="Georgia"/>
-          <w:lang w:val="en-US"/>
-        </w:rPr>
-        <w:t>PassengerId      0</w:t>
+      <w:proofErr w:type="spellStart"/>
+      <w:r>
+        <w:rPr>
+          <w:rFonts w:ascii="Georgia" w:hAnsi="Georgia"/>
+          <w:lang w:val="en-US"/>
+        </w:rPr>
+        <w:t>PassengerId</w:t>
+      </w:r>
+      <w:proofErr w:type="spellEnd"/>
+      <w:r>
+        <w:rPr>
+          <w:rFonts w:ascii="Georgia" w:hAnsi="Georgia"/>
+          <w:lang w:val="en-US"/>
+        </w:rPr>
+        <w:t xml:space="preserve">      0</w:t>
       </w:r>
     </w:p>
     <w:p>
@@ -617,12 +1384,21 @@
           <w:lang w:val="en-US"/>
         </w:rPr>
       </w:pPr>
-      <w:r>
-        <w:rPr>
-          <w:rFonts w:ascii="Georgia" w:hAnsi="Georgia"/>
-          <w:lang w:val="en-US"/>
-        </w:rPr>
-        <w:t>Pclass           0</w:t>
+      <w:proofErr w:type="spellStart"/>
+      <w:r>
+        <w:rPr>
+          <w:rFonts w:ascii="Georgia" w:hAnsi="Georgia"/>
+          <w:lang w:val="en-US"/>
+        </w:rPr>
+        <w:t>Pclass</w:t>
+      </w:r>
+      <w:proofErr w:type="spellEnd"/>
+      <w:r>
+        <w:rPr>
+          <w:rFonts w:ascii="Georgia" w:hAnsi="Georgia"/>
+          <w:lang w:val="en-US"/>
+        </w:rPr>
+        <w:t xml:space="preserve">           0</w:t>
       </w:r>
     </w:p>
     <w:p>
@@ -709,12 +1485,21 @@
           <w:lang w:val="en-US"/>
         </w:rPr>
       </w:pPr>
-      <w:r>
-        <w:rPr>
-          <w:rFonts w:ascii="Georgia" w:hAnsi="Georgia"/>
-          <w:lang w:val="en-US"/>
-        </w:rPr>
-        <w:t>SibSp            0</w:t>
+      <w:proofErr w:type="spellStart"/>
+      <w:r>
+        <w:rPr>
+          <w:rFonts w:ascii="Georgia" w:hAnsi="Georgia"/>
+          <w:lang w:val="en-US"/>
+        </w:rPr>
+        <w:t>SibSp</w:t>
+      </w:r>
+      <w:proofErr w:type="spellEnd"/>
+      <w:r>
+        <w:rPr>
+          <w:rFonts w:ascii="Georgia" w:hAnsi="Georgia"/>
+          <w:lang w:val="en-US"/>
+        </w:rPr>
+        <w:t xml:space="preserve">            0</w:t>
       </w:r>
     </w:p>
     <w:p>
@@ -847,12 +1632,21 @@
           <w:lang w:val="en-US"/>
         </w:rPr>
       </w:pPr>
-      <w:r>
-        <w:rPr>
-          <w:rFonts w:ascii="Georgia" w:hAnsi="Georgia"/>
-          <w:lang w:val="en-US"/>
-        </w:rPr>
-        <w:t>dtype: int64</w:t>
+      <w:proofErr w:type="spellStart"/>
+      <w:r>
+        <w:rPr>
+          <w:rFonts w:ascii="Georgia" w:hAnsi="Georgia"/>
+          <w:lang w:val="en-US"/>
+        </w:rPr>
+        <w:t>dtype</w:t>
+      </w:r>
+      <w:proofErr w:type="spellEnd"/>
+      <w:r>
+        <w:rPr>
+          <w:rFonts w:ascii="Georgia" w:hAnsi="Georgia"/>
+          <w:lang w:val="en-US"/>
+        </w:rPr>
+        <w:t>: int64</w:t>
       </w:r>
     </w:p>
     <w:p>
@@ -886,12 +1680,37 @@
           <w:lang w:val="en-US"/>
         </w:rPr>
       </w:pPr>
-      <w:r>
-        <w:rPr>
-          <w:rFonts w:ascii="Georgia" w:hAnsi="Georgia"/>
-          <w:lang w:val="en-US"/>
-        </w:rPr>
-        <w:t>Numarul de linii: 891</w:t>
+      <w:proofErr w:type="spellStart"/>
+      <w:r>
+        <w:rPr>
+          <w:rFonts w:ascii="Georgia" w:hAnsi="Georgia"/>
+          <w:lang w:val="en-US"/>
+        </w:rPr>
+        <w:t>Numarul</w:t>
+      </w:r>
+      <w:proofErr w:type="spellEnd"/>
+      <w:r>
+        <w:rPr>
+          <w:rFonts w:ascii="Georgia" w:hAnsi="Georgia"/>
+          <w:lang w:val="en-US"/>
+        </w:rPr>
+        <w:t xml:space="preserve"> de </w:t>
+      </w:r>
+      <w:proofErr w:type="spellStart"/>
+      <w:r>
+        <w:rPr>
+          <w:rFonts w:ascii="Georgia" w:hAnsi="Georgia"/>
+          <w:lang w:val="en-US"/>
+        </w:rPr>
+        <w:t>linii</w:t>
+      </w:r>
+      <w:proofErr w:type="spellEnd"/>
+      <w:r>
+        <w:rPr>
+          <w:rFonts w:ascii="Georgia" w:hAnsi="Georgia"/>
+          <w:lang w:val="en-US"/>
+        </w:rPr>
+        <w:t>: 891</w:t>
       </w:r>
     </w:p>
     <w:p>
@@ -922,12 +1741,37 @@
           <w:lang w:val="en-US"/>
         </w:rPr>
       </w:pPr>
-      <w:r>
-        <w:rPr>
-          <w:rFonts w:ascii="Georgia" w:hAnsi="Georgia"/>
-          <w:lang w:val="en-US"/>
-        </w:rPr>
-        <w:t>Exista linii duplicate? Nu</w:t>
+      <w:proofErr w:type="spellStart"/>
+      <w:r>
+        <w:rPr>
+          <w:rFonts w:ascii="Georgia" w:hAnsi="Georgia"/>
+          <w:lang w:val="en-US"/>
+        </w:rPr>
+        <w:t>Exista</w:t>
+      </w:r>
+      <w:proofErr w:type="spellEnd"/>
+      <w:r>
+        <w:rPr>
+          <w:rFonts w:ascii="Georgia" w:hAnsi="Georgia"/>
+          <w:lang w:val="en-US"/>
+        </w:rPr>
+        <w:t xml:space="preserve"> </w:t>
+      </w:r>
+      <w:proofErr w:type="spellStart"/>
+      <w:r>
+        <w:rPr>
+          <w:rFonts w:ascii="Georgia" w:hAnsi="Georgia"/>
+          <w:lang w:val="en-US"/>
+        </w:rPr>
+        <w:t>linii</w:t>
+      </w:r>
+      <w:proofErr w:type="spellEnd"/>
+      <w:r>
+        <w:rPr>
+          <w:rFonts w:ascii="Georgia" w:hAnsi="Georgia"/>
+          <w:lang w:val="en-US"/>
+        </w:rPr>
+        <w:t xml:space="preserve"> duplicate? Nu</w:t>
       </w:r>
     </w:p>
     <w:p/>
@@ -940,6 +1784,7 @@
           <w:lang w:val="en-US"/>
         </w:rPr>
       </w:pPr>
+      <w:proofErr w:type="spellStart"/>
       <w:r>
         <w:rPr>
           <w:rFonts w:ascii="Georgia" w:hAnsi="Georgia"/>
@@ -947,17 +1792,9 @@
           <w:bCs/>
           <w:lang w:val="en-US"/>
         </w:rPr>
-        <w:t>Cerinta 2</w:t>
-      </w:r>
-    </w:p>
-    <w:p>
-      <w:pPr>
-        <w:spacing w:line="360" w:lineRule="auto"/>
-        <w:rPr>
-          <w:rFonts w:ascii="Georgia" w:hAnsi="Georgia"/>
-          <w:lang w:val="en-US"/>
-        </w:rPr>
-      </w:pPr>
+        <w:t>Cerinta</w:t>
+      </w:r>
+      <w:proofErr w:type="spellEnd"/>
       <w:r>
         <w:rPr>
           <w:rFonts w:ascii="Georgia" w:hAnsi="Georgia"/>
@@ -965,6 +1802,25 @@
           <w:bCs/>
           <w:lang w:val="en-US"/>
         </w:rPr>
+        <w:t xml:space="preserve"> 2</w:t>
+      </w:r>
+    </w:p>
+    <w:p>
+      <w:pPr>
+        <w:spacing w:line="360" w:lineRule="auto"/>
+        <w:jc w:val="both"/>
+        <w:rPr>
+          <w:rFonts w:ascii="Georgia" w:hAnsi="Georgia"/>
+          <w:lang w:val="en-US"/>
+        </w:rPr>
+      </w:pPr>
+      <w:r>
+        <w:rPr>
+          <w:rFonts w:ascii="Georgia" w:hAnsi="Georgia"/>
+          <w:b/>
+          <w:bCs/>
+          <w:lang w:val="en-US"/>
+        </w:rPr>
         <w:tab/>
       </w:r>
       <w:r>
@@ -979,14 +1835,343 @@
           <w:rFonts w:ascii="Georgia" w:hAnsi="Georgia"/>
           <w:lang w:val="en-US"/>
         </w:rPr>
-        <w:t xml:space="preserve"> calculat procentul persoanelor care au supravietuit si procentul persoanelor care nu au supravietuit</w:t>
-      </w:r>
-      <w:r>
-        <w:rPr>
-          <w:rFonts w:ascii="Georgia" w:hAnsi="Georgia"/>
-          <w:lang w:val="en-US"/>
-        </w:rPr>
-        <w:t xml:space="preserve">, procentul pasagerilor pentru fiecare tip de clasa, procentul barbatilor si procentul femeilor, iar apoi am facut </w:t>
+        <w:t xml:space="preserve"> </w:t>
+      </w:r>
+      <w:proofErr w:type="spellStart"/>
+      <w:r>
+        <w:rPr>
+          <w:rFonts w:ascii="Georgia" w:hAnsi="Georgia"/>
+          <w:lang w:val="en-US"/>
+        </w:rPr>
+        <w:t>calculat</w:t>
+      </w:r>
+      <w:proofErr w:type="spellEnd"/>
+      <w:r>
+        <w:rPr>
+          <w:rFonts w:ascii="Georgia" w:hAnsi="Georgia"/>
+          <w:lang w:val="en-US"/>
+        </w:rPr>
+        <w:t xml:space="preserve"> </w:t>
+      </w:r>
+      <w:proofErr w:type="spellStart"/>
+      <w:r>
+        <w:rPr>
+          <w:rFonts w:ascii="Georgia" w:hAnsi="Georgia"/>
+          <w:lang w:val="en-US"/>
+        </w:rPr>
+        <w:t>procentul</w:t>
+      </w:r>
+      <w:proofErr w:type="spellEnd"/>
+      <w:r>
+        <w:rPr>
+          <w:rFonts w:ascii="Georgia" w:hAnsi="Georgia"/>
+          <w:lang w:val="en-US"/>
+        </w:rPr>
+        <w:t xml:space="preserve"> </w:t>
+      </w:r>
+      <w:proofErr w:type="spellStart"/>
+      <w:r>
+        <w:rPr>
+          <w:rFonts w:ascii="Georgia" w:hAnsi="Georgia"/>
+          <w:lang w:val="en-US"/>
+        </w:rPr>
+        <w:t>persoanelor</w:t>
+      </w:r>
+      <w:proofErr w:type="spellEnd"/>
+      <w:r>
+        <w:rPr>
+          <w:rFonts w:ascii="Georgia" w:hAnsi="Georgia"/>
+          <w:lang w:val="en-US"/>
+        </w:rPr>
+        <w:t xml:space="preserve"> care au </w:t>
+      </w:r>
+      <w:proofErr w:type="spellStart"/>
+      <w:r>
+        <w:rPr>
+          <w:rFonts w:ascii="Georgia" w:hAnsi="Georgia"/>
+          <w:lang w:val="en-US"/>
+        </w:rPr>
+        <w:t>supravietuit</w:t>
+      </w:r>
+      <w:proofErr w:type="spellEnd"/>
+      <w:r>
+        <w:rPr>
+          <w:rFonts w:ascii="Georgia" w:hAnsi="Georgia"/>
+          <w:lang w:val="en-US"/>
+        </w:rPr>
+        <w:t xml:space="preserve"> </w:t>
+      </w:r>
+      <w:proofErr w:type="spellStart"/>
+      <w:r>
+        <w:rPr>
+          <w:rFonts w:ascii="Georgia" w:hAnsi="Georgia"/>
+          <w:lang w:val="en-US"/>
+        </w:rPr>
+        <w:t>si</w:t>
+      </w:r>
+      <w:proofErr w:type="spellEnd"/>
+      <w:r>
+        <w:rPr>
+          <w:rFonts w:ascii="Georgia" w:hAnsi="Georgia"/>
+          <w:lang w:val="en-US"/>
+        </w:rPr>
+        <w:t xml:space="preserve"> </w:t>
+      </w:r>
+      <w:proofErr w:type="spellStart"/>
+      <w:r>
+        <w:rPr>
+          <w:rFonts w:ascii="Georgia" w:hAnsi="Georgia"/>
+          <w:lang w:val="en-US"/>
+        </w:rPr>
+        <w:t>procentul</w:t>
+      </w:r>
+      <w:proofErr w:type="spellEnd"/>
+      <w:r>
+        <w:rPr>
+          <w:rFonts w:ascii="Georgia" w:hAnsi="Georgia"/>
+          <w:lang w:val="en-US"/>
+        </w:rPr>
+        <w:t xml:space="preserve"> </w:t>
+      </w:r>
+      <w:proofErr w:type="spellStart"/>
+      <w:r>
+        <w:rPr>
+          <w:rFonts w:ascii="Georgia" w:hAnsi="Georgia"/>
+          <w:lang w:val="en-US"/>
+        </w:rPr>
+        <w:t>persoanelor</w:t>
+      </w:r>
+      <w:proofErr w:type="spellEnd"/>
+      <w:r>
+        <w:rPr>
+          <w:rFonts w:ascii="Georgia" w:hAnsi="Georgia"/>
+          <w:lang w:val="en-US"/>
+        </w:rPr>
+        <w:t xml:space="preserve"> care nu au </w:t>
+      </w:r>
+      <w:proofErr w:type="spellStart"/>
+      <w:r>
+        <w:rPr>
+          <w:rFonts w:ascii="Georgia" w:hAnsi="Georgia"/>
+          <w:lang w:val="en-US"/>
+        </w:rPr>
+        <w:t>supravietuit</w:t>
+      </w:r>
+      <w:proofErr w:type="spellEnd"/>
+      <w:r>
+        <w:rPr>
+          <w:rFonts w:ascii="Georgia" w:hAnsi="Georgia"/>
+          <w:lang w:val="en-US"/>
+        </w:rPr>
+        <w:t xml:space="preserve">, </w:t>
+      </w:r>
+      <w:proofErr w:type="spellStart"/>
+      <w:r>
+        <w:rPr>
+          <w:rFonts w:ascii="Georgia" w:hAnsi="Georgia"/>
+          <w:lang w:val="en-US"/>
+        </w:rPr>
+        <w:t>procentul</w:t>
+      </w:r>
+      <w:proofErr w:type="spellEnd"/>
+      <w:r>
+        <w:rPr>
+          <w:rFonts w:ascii="Georgia" w:hAnsi="Georgia"/>
+          <w:lang w:val="en-US"/>
+        </w:rPr>
+        <w:t xml:space="preserve"> </w:t>
+      </w:r>
+      <w:proofErr w:type="spellStart"/>
+      <w:r>
+        <w:rPr>
+          <w:rFonts w:ascii="Georgia" w:hAnsi="Georgia"/>
+          <w:lang w:val="en-US"/>
+        </w:rPr>
+        <w:t>pasagerilor</w:t>
+      </w:r>
+      <w:proofErr w:type="spellEnd"/>
+      <w:r>
+        <w:rPr>
+          <w:rFonts w:ascii="Georgia" w:hAnsi="Georgia"/>
+          <w:lang w:val="en-US"/>
+        </w:rPr>
+        <w:t xml:space="preserve"> </w:t>
+      </w:r>
+      <w:proofErr w:type="spellStart"/>
+      <w:r>
+        <w:rPr>
+          <w:rFonts w:ascii="Georgia" w:hAnsi="Georgia"/>
+          <w:lang w:val="en-US"/>
+        </w:rPr>
+        <w:t>pentru</w:t>
+      </w:r>
+      <w:proofErr w:type="spellEnd"/>
+      <w:r>
+        <w:rPr>
+          <w:rFonts w:ascii="Georgia" w:hAnsi="Georgia"/>
+          <w:lang w:val="en-US"/>
+        </w:rPr>
+        <w:t xml:space="preserve"> </w:t>
+      </w:r>
+      <w:proofErr w:type="spellStart"/>
+      <w:r>
+        <w:rPr>
+          <w:rFonts w:ascii="Georgia" w:hAnsi="Georgia"/>
+          <w:lang w:val="en-US"/>
+        </w:rPr>
+        <w:t>fiecare</w:t>
+      </w:r>
+      <w:proofErr w:type="spellEnd"/>
+      <w:r>
+        <w:rPr>
+          <w:rFonts w:ascii="Georgia" w:hAnsi="Georgia"/>
+          <w:lang w:val="en-US"/>
+        </w:rPr>
+        <w:t xml:space="preserve"> tip de </w:t>
+      </w:r>
+      <w:proofErr w:type="spellStart"/>
+      <w:r>
+        <w:rPr>
+          <w:rFonts w:ascii="Georgia" w:hAnsi="Georgia"/>
+          <w:lang w:val="en-US"/>
+        </w:rPr>
+        <w:t>clasa</w:t>
+      </w:r>
+      <w:proofErr w:type="spellEnd"/>
+      <w:r>
+        <w:rPr>
+          <w:rFonts w:ascii="Georgia" w:hAnsi="Georgia"/>
+          <w:lang w:val="en-US"/>
+        </w:rPr>
+        <w:t xml:space="preserve">, </w:t>
+      </w:r>
+      <w:proofErr w:type="spellStart"/>
+      <w:r>
+        <w:rPr>
+          <w:rFonts w:ascii="Georgia" w:hAnsi="Georgia"/>
+          <w:lang w:val="en-US"/>
+        </w:rPr>
+        <w:t>procentul</w:t>
+      </w:r>
+      <w:proofErr w:type="spellEnd"/>
+      <w:r>
+        <w:rPr>
+          <w:rFonts w:ascii="Georgia" w:hAnsi="Georgia"/>
+          <w:lang w:val="en-US"/>
+        </w:rPr>
+        <w:t xml:space="preserve"> </w:t>
+      </w:r>
+      <w:proofErr w:type="spellStart"/>
+      <w:r>
+        <w:rPr>
+          <w:rFonts w:ascii="Georgia" w:hAnsi="Georgia"/>
+          <w:lang w:val="en-US"/>
+        </w:rPr>
+        <w:t>barbatilor</w:t>
+      </w:r>
+      <w:proofErr w:type="spellEnd"/>
+      <w:r>
+        <w:rPr>
+          <w:rFonts w:ascii="Georgia" w:hAnsi="Georgia"/>
+          <w:lang w:val="en-US"/>
+        </w:rPr>
+        <w:t xml:space="preserve"> </w:t>
+      </w:r>
+      <w:proofErr w:type="spellStart"/>
+      <w:r>
+        <w:rPr>
+          <w:rFonts w:ascii="Georgia" w:hAnsi="Georgia"/>
+          <w:lang w:val="en-US"/>
+        </w:rPr>
+        <w:t>si</w:t>
+      </w:r>
+      <w:proofErr w:type="spellEnd"/>
+      <w:r>
+        <w:rPr>
+          <w:rFonts w:ascii="Georgia" w:hAnsi="Georgia"/>
+          <w:lang w:val="en-US"/>
+        </w:rPr>
+        <w:t xml:space="preserve"> </w:t>
+      </w:r>
+      <w:proofErr w:type="spellStart"/>
+      <w:r>
+        <w:rPr>
+          <w:rFonts w:ascii="Georgia" w:hAnsi="Georgia"/>
+          <w:lang w:val="en-US"/>
+        </w:rPr>
+        <w:t>procentul</w:t>
+      </w:r>
+      <w:proofErr w:type="spellEnd"/>
+      <w:r>
+        <w:rPr>
+          <w:rFonts w:ascii="Georgia" w:hAnsi="Georgia"/>
+          <w:lang w:val="en-US"/>
+        </w:rPr>
+        <w:t xml:space="preserve"> </w:t>
+      </w:r>
+      <w:proofErr w:type="spellStart"/>
+      <w:r>
+        <w:rPr>
+          <w:rFonts w:ascii="Georgia" w:hAnsi="Georgia"/>
+          <w:lang w:val="en-US"/>
+        </w:rPr>
+        <w:t>femeilor</w:t>
+      </w:r>
+      <w:proofErr w:type="spellEnd"/>
+      <w:r>
+        <w:rPr>
+          <w:rFonts w:ascii="Georgia" w:hAnsi="Georgia"/>
+          <w:lang w:val="en-US"/>
+        </w:rPr>
+        <w:t xml:space="preserve">, </w:t>
+      </w:r>
+      <w:proofErr w:type="spellStart"/>
+      <w:r>
+        <w:rPr>
+          <w:rFonts w:ascii="Georgia" w:hAnsi="Georgia"/>
+          <w:lang w:val="en-US"/>
+        </w:rPr>
+        <w:t>iar</w:t>
+      </w:r>
+      <w:proofErr w:type="spellEnd"/>
+      <w:r>
+        <w:rPr>
+          <w:rFonts w:ascii="Georgia" w:hAnsi="Georgia"/>
+          <w:lang w:val="en-US"/>
+        </w:rPr>
+        <w:t xml:space="preserve"> </w:t>
+      </w:r>
+      <w:proofErr w:type="spellStart"/>
+      <w:r>
+        <w:rPr>
+          <w:rFonts w:ascii="Georgia" w:hAnsi="Georgia"/>
+          <w:lang w:val="en-US"/>
+        </w:rPr>
+        <w:t>apoi</w:t>
+      </w:r>
+      <w:proofErr w:type="spellEnd"/>
+      <w:r>
+        <w:rPr>
+          <w:rFonts w:ascii="Georgia" w:hAnsi="Georgia"/>
+          <w:lang w:val="en-US"/>
+        </w:rPr>
+        <w:t xml:space="preserve"> am </w:t>
+      </w:r>
+      <w:proofErr w:type="spellStart"/>
+      <w:r>
+        <w:rPr>
+          <w:rFonts w:ascii="Georgia" w:hAnsi="Georgia"/>
+          <w:lang w:val="en-US"/>
+        </w:rPr>
+        <w:t>facut</w:t>
+      </w:r>
+      <w:proofErr w:type="spellEnd"/>
+      <w:r>
+        <w:rPr>
+          <w:rFonts w:ascii="Georgia" w:hAnsi="Georgia"/>
+          <w:lang w:val="en-US"/>
+        </w:rPr>
+        <w:t xml:space="preserve"> </w:t>
       </w:r>
       <w:r>
         <w:rPr>
@@ -995,12 +2180,15 @@
         </w:rPr>
         <w:t xml:space="preserve">un </w:t>
       </w:r>
-      <w:r>
-        <w:rPr>
-          <w:rFonts w:ascii="Georgia" w:hAnsi="Georgia"/>
+      <w:proofErr w:type="spellStart"/>
+      <w:r>
+        <w:rPr>
+          <w:rFonts w:ascii="Georgia" w:hAnsi="Georgia"/>
+          <w:lang w:val="en-US"/>
         </w:rPr>
         <w:t>grafic</w:t>
       </w:r>
+      <w:proofErr w:type="spellEnd"/>
       <w:r>
         <w:rPr>
           <w:rFonts w:ascii="Georgia" w:hAnsi="Georgia"/>
@@ -1013,7 +2201,39 @@
           <w:rFonts w:ascii="Georgia" w:hAnsi="Georgia"/>
           <w:lang w:val="en-US"/>
         </w:rPr>
-        <w:t>sunt prezentate rezultatele:</w:t>
+        <w:t xml:space="preserve">sunt </w:t>
+      </w:r>
+      <w:proofErr w:type="spellStart"/>
+      <w:r>
+        <w:rPr>
+          <w:rFonts w:ascii="Georgia" w:hAnsi="Georgia"/>
+          <w:lang w:val="en-US"/>
+        </w:rPr>
+        <w:t>prezentate</w:t>
+      </w:r>
+      <w:proofErr w:type="spellEnd"/>
+      <w:r>
+        <w:rPr>
+          <w:rFonts w:ascii="Georgia" w:hAnsi="Georgia"/>
+          <w:lang w:val="en-US"/>
+        </w:rPr>
+        <w:t xml:space="preserve"> </w:t>
+      </w:r>
+      <w:proofErr w:type="spellStart"/>
+      <w:r>
+        <w:rPr>
+          <w:rFonts w:ascii="Georgia" w:hAnsi="Georgia"/>
+          <w:lang w:val="en-US"/>
+        </w:rPr>
+        <w:t>rezultatele</w:t>
+      </w:r>
+      <w:proofErr w:type="spellEnd"/>
+      <w:r>
+        <w:rPr>
+          <w:rFonts w:ascii="Georgia" w:hAnsi="Georgia"/>
+          <w:lang w:val="en-US"/>
+        </w:rPr>
+        <w:t>:</w:t>
       </w:r>
     </w:p>
     <w:p>
@@ -1047,12 +2267,53 @@
           <w:lang w:val="en-US"/>
         </w:rPr>
       </w:pPr>
-      <w:r>
-        <w:rPr>
-          <w:rFonts w:ascii="Georgia" w:hAnsi="Georgia"/>
-          <w:lang w:val="en-US"/>
-        </w:rPr>
-        <w:t>Procentul persoanelor care au supravietuit: 38.38%</w:t>
+      <w:proofErr w:type="spellStart"/>
+      <w:r>
+        <w:rPr>
+          <w:rFonts w:ascii="Georgia" w:hAnsi="Georgia"/>
+          <w:lang w:val="en-US"/>
+        </w:rPr>
+        <w:t>Procentul</w:t>
+      </w:r>
+      <w:proofErr w:type="spellEnd"/>
+      <w:r>
+        <w:rPr>
+          <w:rFonts w:ascii="Georgia" w:hAnsi="Georgia"/>
+          <w:lang w:val="en-US"/>
+        </w:rPr>
+        <w:t xml:space="preserve"> </w:t>
+      </w:r>
+      <w:proofErr w:type="spellStart"/>
+      <w:r>
+        <w:rPr>
+          <w:rFonts w:ascii="Georgia" w:hAnsi="Georgia"/>
+          <w:lang w:val="en-US"/>
+        </w:rPr>
+        <w:t>persoanelor</w:t>
+      </w:r>
+      <w:proofErr w:type="spellEnd"/>
+      <w:r>
+        <w:rPr>
+          <w:rFonts w:ascii="Georgia" w:hAnsi="Georgia"/>
+          <w:lang w:val="en-US"/>
+        </w:rPr>
+        <w:t xml:space="preserve"> care au </w:t>
+      </w:r>
+      <w:proofErr w:type="spellStart"/>
+      <w:r>
+        <w:rPr>
+          <w:rFonts w:ascii="Georgia" w:hAnsi="Georgia"/>
+          <w:lang w:val="en-US"/>
+        </w:rPr>
+        <w:t>supravietuit</w:t>
+      </w:r>
+      <w:proofErr w:type="spellEnd"/>
+      <w:r>
+        <w:rPr>
+          <w:rFonts w:ascii="Georgia" w:hAnsi="Georgia"/>
+          <w:lang w:val="en-US"/>
+        </w:rPr>
+        <w:t>: 38.38%</w:t>
       </w:r>
     </w:p>
     <w:p>
@@ -1086,12 +2347,53 @@
           <w:lang w:val="en-US"/>
         </w:rPr>
       </w:pPr>
-      <w:r>
-        <w:rPr>
-          <w:rFonts w:ascii="Georgia" w:hAnsi="Georgia"/>
-          <w:lang w:val="en-US"/>
-        </w:rPr>
-        <w:t>Procentul persoanelor care nu au supravietuit: 61.62%</w:t>
+      <w:proofErr w:type="spellStart"/>
+      <w:r>
+        <w:rPr>
+          <w:rFonts w:ascii="Georgia" w:hAnsi="Georgia"/>
+          <w:lang w:val="en-US"/>
+        </w:rPr>
+        <w:t>Procentul</w:t>
+      </w:r>
+      <w:proofErr w:type="spellEnd"/>
+      <w:r>
+        <w:rPr>
+          <w:rFonts w:ascii="Georgia" w:hAnsi="Georgia"/>
+          <w:lang w:val="en-US"/>
+        </w:rPr>
+        <w:t xml:space="preserve"> </w:t>
+      </w:r>
+      <w:proofErr w:type="spellStart"/>
+      <w:r>
+        <w:rPr>
+          <w:rFonts w:ascii="Georgia" w:hAnsi="Georgia"/>
+          <w:lang w:val="en-US"/>
+        </w:rPr>
+        <w:t>persoanelor</w:t>
+      </w:r>
+      <w:proofErr w:type="spellEnd"/>
+      <w:r>
+        <w:rPr>
+          <w:rFonts w:ascii="Georgia" w:hAnsi="Georgia"/>
+          <w:lang w:val="en-US"/>
+        </w:rPr>
+        <w:t xml:space="preserve"> care nu au </w:t>
+      </w:r>
+      <w:proofErr w:type="spellStart"/>
+      <w:r>
+        <w:rPr>
+          <w:rFonts w:ascii="Georgia" w:hAnsi="Georgia"/>
+          <w:lang w:val="en-US"/>
+        </w:rPr>
+        <w:t>supravietuit</w:t>
+      </w:r>
+      <w:proofErr w:type="spellEnd"/>
+      <w:r>
+        <w:rPr>
+          <w:rFonts w:ascii="Georgia" w:hAnsi="Georgia"/>
+          <w:lang w:val="en-US"/>
+        </w:rPr>
+        <w:t>: 61.62%</w:t>
       </w:r>
     </w:p>
     <w:p>
@@ -1125,12 +2427,85 @@
           <w:lang w:val="en-US"/>
         </w:rPr>
       </w:pPr>
-      <w:r>
-        <w:rPr>
-          <w:rFonts w:ascii="Georgia" w:hAnsi="Georgia"/>
-          <w:lang w:val="en-US"/>
-        </w:rPr>
-        <w:t>Procentul pasagerilor pentru fiecare tip de clasa:</w:t>
+      <w:proofErr w:type="spellStart"/>
+      <w:r>
+        <w:rPr>
+          <w:rFonts w:ascii="Georgia" w:hAnsi="Georgia"/>
+          <w:lang w:val="en-US"/>
+        </w:rPr>
+        <w:t>Procentul</w:t>
+      </w:r>
+      <w:proofErr w:type="spellEnd"/>
+      <w:r>
+        <w:rPr>
+          <w:rFonts w:ascii="Georgia" w:hAnsi="Georgia"/>
+          <w:lang w:val="en-US"/>
+        </w:rPr>
+        <w:t xml:space="preserve"> </w:t>
+      </w:r>
+      <w:proofErr w:type="spellStart"/>
+      <w:r>
+        <w:rPr>
+          <w:rFonts w:ascii="Georgia" w:hAnsi="Georgia"/>
+          <w:lang w:val="en-US"/>
+        </w:rPr>
+        <w:t>pasagerilor</w:t>
+      </w:r>
+      <w:proofErr w:type="spellEnd"/>
+      <w:r>
+        <w:rPr>
+          <w:rFonts w:ascii="Georgia" w:hAnsi="Georgia"/>
+          <w:lang w:val="en-US"/>
+        </w:rPr>
+        <w:t xml:space="preserve"> </w:t>
+      </w:r>
+      <w:proofErr w:type="spellStart"/>
+      <w:r>
+        <w:rPr>
+          <w:rFonts w:ascii="Georgia" w:hAnsi="Georgia"/>
+          <w:lang w:val="en-US"/>
+        </w:rPr>
+        <w:t>pentru</w:t>
+      </w:r>
+      <w:proofErr w:type="spellEnd"/>
+      <w:r>
+        <w:rPr>
+          <w:rFonts w:ascii="Georgia" w:hAnsi="Georgia"/>
+          <w:lang w:val="en-US"/>
+        </w:rPr>
+        <w:t xml:space="preserve"> </w:t>
+      </w:r>
+      <w:proofErr w:type="spellStart"/>
+      <w:r>
+        <w:rPr>
+          <w:rFonts w:ascii="Georgia" w:hAnsi="Georgia"/>
+          <w:lang w:val="en-US"/>
+        </w:rPr>
+        <w:t>fiecare</w:t>
+      </w:r>
+      <w:proofErr w:type="spellEnd"/>
+      <w:r>
+        <w:rPr>
+          <w:rFonts w:ascii="Georgia" w:hAnsi="Georgia"/>
+          <w:lang w:val="en-US"/>
+        </w:rPr>
+        <w:t xml:space="preserve"> tip de </w:t>
+      </w:r>
+      <w:proofErr w:type="spellStart"/>
+      <w:r>
+        <w:rPr>
+          <w:rFonts w:ascii="Georgia" w:hAnsi="Georgia"/>
+          <w:lang w:val="en-US"/>
+        </w:rPr>
+        <w:t>clasa</w:t>
+      </w:r>
+      <w:proofErr w:type="spellEnd"/>
+      <w:r>
+        <w:rPr>
+          <w:rFonts w:ascii="Georgia" w:hAnsi="Georgia"/>
+          <w:lang w:val="en-US"/>
+        </w:rPr>
+        <w:t>:</w:t>
       </w:r>
     </w:p>
     <w:p>
@@ -1265,12 +2640,37 @@
           <w:lang w:val="en-US"/>
         </w:rPr>
       </w:pPr>
-      <w:r>
-        <w:rPr>
-          <w:rFonts w:ascii="Georgia" w:hAnsi="Georgia"/>
-          <w:lang w:val="en-US"/>
-        </w:rPr>
-        <w:t>Procentul barbatilor: 64.76%</w:t>
+      <w:proofErr w:type="spellStart"/>
+      <w:r>
+        <w:rPr>
+          <w:rFonts w:ascii="Georgia" w:hAnsi="Georgia"/>
+          <w:lang w:val="en-US"/>
+        </w:rPr>
+        <w:t>Procentul</w:t>
+      </w:r>
+      <w:proofErr w:type="spellEnd"/>
+      <w:r>
+        <w:rPr>
+          <w:rFonts w:ascii="Georgia" w:hAnsi="Georgia"/>
+          <w:lang w:val="en-US"/>
+        </w:rPr>
+        <w:t xml:space="preserve"> </w:t>
+      </w:r>
+      <w:proofErr w:type="spellStart"/>
+      <w:r>
+        <w:rPr>
+          <w:rFonts w:ascii="Georgia" w:hAnsi="Georgia"/>
+          <w:lang w:val="en-US"/>
+        </w:rPr>
+        <w:t>barbatilor</w:t>
+      </w:r>
+      <w:proofErr w:type="spellEnd"/>
+      <w:r>
+        <w:rPr>
+          <w:rFonts w:ascii="Georgia" w:hAnsi="Georgia"/>
+          <w:lang w:val="en-US"/>
+        </w:rPr>
+        <w:t>: 64.76%</w:t>
       </w:r>
     </w:p>
     <w:p>
@@ -1304,12 +2704,37 @@
           <w:lang w:val="en-US"/>
         </w:rPr>
       </w:pPr>
-      <w:r>
-        <w:rPr>
-          <w:rFonts w:ascii="Georgia" w:hAnsi="Georgia"/>
-          <w:lang w:val="en-US"/>
-        </w:rPr>
-        <w:t>Procentul femeilor: 35.24%</w:t>
+      <w:proofErr w:type="spellStart"/>
+      <w:r>
+        <w:rPr>
+          <w:rFonts w:ascii="Georgia" w:hAnsi="Georgia"/>
+          <w:lang w:val="en-US"/>
+        </w:rPr>
+        <w:t>Procentul</w:t>
+      </w:r>
+      <w:proofErr w:type="spellEnd"/>
+      <w:r>
+        <w:rPr>
+          <w:rFonts w:ascii="Georgia" w:hAnsi="Georgia"/>
+          <w:lang w:val="en-US"/>
+        </w:rPr>
+        <w:t xml:space="preserve"> </w:t>
+      </w:r>
+      <w:proofErr w:type="spellStart"/>
+      <w:r>
+        <w:rPr>
+          <w:rFonts w:ascii="Georgia" w:hAnsi="Georgia"/>
+          <w:lang w:val="en-US"/>
+        </w:rPr>
+        <w:t>femeilor</w:t>
+      </w:r>
+      <w:proofErr w:type="spellEnd"/>
+      <w:r>
+        <w:rPr>
+          <w:rFonts w:ascii="Georgia" w:hAnsi="Georgia"/>
+          <w:lang w:val="en-US"/>
+        </w:rPr>
+        <w:t>: 35.24%</w:t>
       </w:r>
     </w:p>
     <w:p>
@@ -1342,7 +2767,7 @@
           <w:noProof/>
         </w:rPr>
         <w:drawing>
-          <wp:inline distT="0" distB="0" distL="0" distR="0" wp14:anchorId="06912191" wp14:editId="0B5EAFE7">
+          <wp:inline distT="0" distB="0" distL="0" distR="0" wp14:anchorId="06912191" wp14:editId="4F7B1991">
             <wp:extent cx="5943600" cy="1651000"/>
             <wp:effectExtent l="0" t="0" r="0" b="0"/>
             <wp:docPr id="1472648430" name="Picture 1"/>
@@ -1470,6 +2895,7 @@
           <w:lang w:val="en-US"/>
         </w:rPr>
       </w:pPr>
+      <w:proofErr w:type="spellStart"/>
       <w:r>
         <w:rPr>
           <w:rFonts w:ascii="Georgia" w:hAnsi="Georgia"/>
@@ -1477,16 +2903,9 @@
           <w:bCs/>
           <w:lang w:val="en-US"/>
         </w:rPr>
-        <w:t>Cerinta 3</w:t>
-      </w:r>
-    </w:p>
-    <w:p>
-      <w:pPr>
-        <w:rPr>
-          <w:rFonts w:ascii="Georgia" w:hAnsi="Georgia"/>
-          <w:lang w:val="en-US"/>
-        </w:rPr>
-      </w:pPr>
+        <w:t>Cerinta</w:t>
+      </w:r>
+      <w:proofErr w:type="spellEnd"/>
       <w:r>
         <w:rPr>
           <w:rFonts w:ascii="Georgia" w:hAnsi="Georgia"/>
@@ -1494,6 +2913,25 @@
           <w:bCs/>
           <w:lang w:val="en-US"/>
         </w:rPr>
+        <w:t xml:space="preserve"> 3</w:t>
+      </w:r>
+    </w:p>
+    <w:p>
+      <w:pPr>
+        <w:spacing w:line="360" w:lineRule="auto"/>
+        <w:jc w:val="both"/>
+        <w:rPr>
+          <w:rFonts w:ascii="Georgia" w:hAnsi="Georgia"/>
+          <w:lang w:val="en-US"/>
+        </w:rPr>
+      </w:pPr>
+      <w:r>
+        <w:rPr>
+          <w:rFonts w:ascii="Georgia" w:hAnsi="Georgia"/>
+          <w:b/>
+          <w:bCs/>
+          <w:lang w:val="en-US"/>
+        </w:rPr>
         <w:tab/>
       </w:r>
       <w:r>
@@ -1501,8 +2939,129 @@
           <w:rFonts w:ascii="Georgia" w:hAnsi="Georgia"/>
           <w:lang w:val="en-US"/>
         </w:rPr>
-        <w:t>Am generat 7 histograme, una pentru fiecare coloana cu valori numerice</w:t>
-      </w:r>
+        <w:t xml:space="preserve">Am </w:t>
+      </w:r>
+      <w:proofErr w:type="spellStart"/>
+      <w:r>
+        <w:rPr>
+          <w:rFonts w:ascii="Georgia" w:hAnsi="Georgia"/>
+          <w:lang w:val="en-US"/>
+        </w:rPr>
+        <w:t>generat</w:t>
+      </w:r>
+      <w:proofErr w:type="spellEnd"/>
+      <w:r>
+        <w:rPr>
+          <w:rFonts w:ascii="Georgia" w:hAnsi="Georgia"/>
+          <w:lang w:val="en-US"/>
+        </w:rPr>
+        <w:t xml:space="preserve"> 7 </w:t>
+      </w:r>
+      <w:proofErr w:type="spellStart"/>
+      <w:r>
+        <w:rPr>
+          <w:rFonts w:ascii="Georgia" w:hAnsi="Georgia"/>
+          <w:lang w:val="en-US"/>
+        </w:rPr>
+        <w:t>histograme</w:t>
+      </w:r>
+      <w:proofErr w:type="spellEnd"/>
+      <w:r>
+        <w:rPr>
+          <w:rFonts w:ascii="Georgia" w:hAnsi="Georgia"/>
+          <w:lang w:val="en-US"/>
+        </w:rPr>
+        <w:t xml:space="preserve">, </w:t>
+      </w:r>
+      <w:proofErr w:type="spellStart"/>
+      <w:r>
+        <w:rPr>
+          <w:rFonts w:ascii="Georgia" w:hAnsi="Georgia"/>
+          <w:lang w:val="en-US"/>
+        </w:rPr>
+        <w:t>una</w:t>
+      </w:r>
+      <w:proofErr w:type="spellEnd"/>
+      <w:r>
+        <w:rPr>
+          <w:rFonts w:ascii="Georgia" w:hAnsi="Georgia"/>
+          <w:lang w:val="en-US"/>
+        </w:rPr>
+        <w:t xml:space="preserve"> </w:t>
+      </w:r>
+      <w:proofErr w:type="spellStart"/>
+      <w:r>
+        <w:rPr>
+          <w:rFonts w:ascii="Georgia" w:hAnsi="Georgia"/>
+          <w:lang w:val="en-US"/>
+        </w:rPr>
+        <w:t>pentru</w:t>
+      </w:r>
+      <w:proofErr w:type="spellEnd"/>
+      <w:r>
+        <w:rPr>
+          <w:rFonts w:ascii="Georgia" w:hAnsi="Georgia"/>
+          <w:lang w:val="en-US"/>
+        </w:rPr>
+        <w:t xml:space="preserve"> </w:t>
+      </w:r>
+      <w:proofErr w:type="spellStart"/>
+      <w:r>
+        <w:rPr>
+          <w:rFonts w:ascii="Georgia" w:hAnsi="Georgia"/>
+          <w:lang w:val="en-US"/>
+        </w:rPr>
+        <w:t>fiecare</w:t>
+      </w:r>
+      <w:proofErr w:type="spellEnd"/>
+      <w:r>
+        <w:rPr>
+          <w:rFonts w:ascii="Georgia" w:hAnsi="Georgia"/>
+          <w:lang w:val="en-US"/>
+        </w:rPr>
+        <w:t xml:space="preserve"> </w:t>
+      </w:r>
+      <w:proofErr w:type="spellStart"/>
+      <w:r>
+        <w:rPr>
+          <w:rFonts w:ascii="Georgia" w:hAnsi="Georgia"/>
+          <w:lang w:val="en-US"/>
+        </w:rPr>
+        <w:t>coloana</w:t>
+      </w:r>
+      <w:proofErr w:type="spellEnd"/>
+      <w:r>
+        <w:rPr>
+          <w:rFonts w:ascii="Georgia" w:hAnsi="Georgia"/>
+          <w:lang w:val="en-US"/>
+        </w:rPr>
+        <w:t xml:space="preserve"> cu </w:t>
+      </w:r>
+      <w:proofErr w:type="spellStart"/>
+      <w:r>
+        <w:rPr>
+          <w:rFonts w:ascii="Georgia" w:hAnsi="Georgia"/>
+          <w:lang w:val="en-US"/>
+        </w:rPr>
+        <w:t>valori</w:t>
+      </w:r>
+      <w:proofErr w:type="spellEnd"/>
+      <w:r>
+        <w:rPr>
+          <w:rFonts w:ascii="Georgia" w:hAnsi="Georgia"/>
+          <w:lang w:val="en-US"/>
+        </w:rPr>
+        <w:t xml:space="preserve"> </w:t>
+      </w:r>
+      <w:proofErr w:type="spellStart"/>
+      <w:r>
+        <w:rPr>
+          <w:rFonts w:ascii="Georgia" w:hAnsi="Georgia"/>
+          <w:lang w:val="en-US"/>
+        </w:rPr>
+        <w:t>numerice</w:t>
+      </w:r>
+      <w:proofErr w:type="spellEnd"/>
       <w:r>
         <w:rPr>
           <w:rFonts w:ascii="Georgia" w:hAnsi="Georgia"/>
@@ -1515,7 +3074,23 @@
           <w:rFonts w:ascii="Georgia" w:hAnsi="Georgia"/>
           <w:lang w:val="en-US"/>
         </w:rPr>
-        <w:t xml:space="preserve">. Pe axa </w:t>
+        <w:t xml:space="preserve">. Pe </w:t>
+      </w:r>
+      <w:proofErr w:type="spellStart"/>
+      <w:r>
+        <w:rPr>
+          <w:rFonts w:ascii="Georgia" w:hAnsi="Georgia"/>
+          <w:lang w:val="en-US"/>
+        </w:rPr>
+        <w:t>axa</w:t>
+      </w:r>
+      <w:proofErr w:type="spellEnd"/>
+      <w:r>
+        <w:rPr>
+          <w:rFonts w:ascii="Georgia" w:hAnsi="Georgia"/>
+          <w:lang w:val="en-US"/>
+        </w:rPr>
+        <w:t xml:space="preserve"> </w:t>
       </w:r>
       <w:r>
         <w:rPr>
@@ -1536,28 +3111,206 @@
           <w:rFonts w:ascii="Georgia" w:hAnsi="Georgia"/>
           <w:lang w:val="en-US"/>
         </w:rPr>
-        <w:t>sunt incluse intervalele de valori ale variabilei</w:t>
-      </w:r>
-      <w:r>
-        <w:rPr>
-          <w:rFonts w:ascii="Georgia" w:hAnsi="Georgia"/>
-          <w:lang w:val="en-US"/>
-        </w:rPr>
-        <w:t xml:space="preserve">, iar pe axa </w:t>
-      </w:r>
-      <w:r>
-        <w:rPr>
-          <w:rFonts w:ascii="Georgia" w:hAnsi="Georgia"/>
-          <w:lang w:val="en-US"/>
-        </w:rPr>
-        <w:t xml:space="preserve">OY e reprezentat </w:t>
-      </w:r>
-      <w:r>
-        <w:rPr>
-          <w:rFonts w:ascii="Georgia" w:hAnsi="Georgia"/>
-          <w:lang w:val="en-US"/>
-        </w:rPr>
-        <w:t>numarul de exemple din setul de date care sunt incluse in fiecare interval</w:t>
+        <w:t xml:space="preserve">sunt </w:t>
+      </w:r>
+      <w:proofErr w:type="spellStart"/>
+      <w:r>
+        <w:rPr>
+          <w:rFonts w:ascii="Georgia" w:hAnsi="Georgia"/>
+          <w:lang w:val="en-US"/>
+        </w:rPr>
+        <w:t>incluse</w:t>
+      </w:r>
+      <w:proofErr w:type="spellEnd"/>
+      <w:r>
+        <w:rPr>
+          <w:rFonts w:ascii="Georgia" w:hAnsi="Georgia"/>
+          <w:lang w:val="en-US"/>
+        </w:rPr>
+        <w:t xml:space="preserve"> </w:t>
+      </w:r>
+      <w:proofErr w:type="spellStart"/>
+      <w:r>
+        <w:rPr>
+          <w:rFonts w:ascii="Georgia" w:hAnsi="Georgia"/>
+          <w:lang w:val="en-US"/>
+        </w:rPr>
+        <w:t>intervalele</w:t>
+      </w:r>
+      <w:proofErr w:type="spellEnd"/>
+      <w:r>
+        <w:rPr>
+          <w:rFonts w:ascii="Georgia" w:hAnsi="Georgia"/>
+          <w:lang w:val="en-US"/>
+        </w:rPr>
+        <w:t xml:space="preserve"> de </w:t>
+      </w:r>
+      <w:proofErr w:type="spellStart"/>
+      <w:r>
+        <w:rPr>
+          <w:rFonts w:ascii="Georgia" w:hAnsi="Georgia"/>
+          <w:lang w:val="en-US"/>
+        </w:rPr>
+        <w:t>valori</w:t>
+      </w:r>
+      <w:proofErr w:type="spellEnd"/>
+      <w:r>
+        <w:rPr>
+          <w:rFonts w:ascii="Georgia" w:hAnsi="Georgia"/>
+          <w:lang w:val="en-US"/>
+        </w:rPr>
+        <w:t xml:space="preserve"> ale </w:t>
+      </w:r>
+      <w:proofErr w:type="spellStart"/>
+      <w:r>
+        <w:rPr>
+          <w:rFonts w:ascii="Georgia" w:hAnsi="Georgia"/>
+          <w:lang w:val="en-US"/>
+        </w:rPr>
+        <w:t>variabilei</w:t>
+      </w:r>
+      <w:proofErr w:type="spellEnd"/>
+      <w:r>
+        <w:rPr>
+          <w:rFonts w:ascii="Georgia" w:hAnsi="Georgia"/>
+          <w:lang w:val="en-US"/>
+        </w:rPr>
+        <w:t xml:space="preserve">, </w:t>
+      </w:r>
+      <w:proofErr w:type="spellStart"/>
+      <w:r>
+        <w:rPr>
+          <w:rFonts w:ascii="Georgia" w:hAnsi="Georgia"/>
+          <w:lang w:val="en-US"/>
+        </w:rPr>
+        <w:t>iar</w:t>
+      </w:r>
+      <w:proofErr w:type="spellEnd"/>
+      <w:r>
+        <w:rPr>
+          <w:rFonts w:ascii="Georgia" w:hAnsi="Georgia"/>
+          <w:lang w:val="en-US"/>
+        </w:rPr>
+        <w:t xml:space="preserve"> pe </w:t>
+      </w:r>
+      <w:proofErr w:type="spellStart"/>
+      <w:r>
+        <w:rPr>
+          <w:rFonts w:ascii="Georgia" w:hAnsi="Georgia"/>
+          <w:lang w:val="en-US"/>
+        </w:rPr>
+        <w:t>axa</w:t>
+      </w:r>
+      <w:proofErr w:type="spellEnd"/>
+      <w:r>
+        <w:rPr>
+          <w:rFonts w:ascii="Georgia" w:hAnsi="Georgia"/>
+          <w:lang w:val="en-US"/>
+        </w:rPr>
+        <w:t xml:space="preserve"> </w:t>
+      </w:r>
+      <w:r>
+        <w:rPr>
+          <w:rFonts w:ascii="Georgia" w:hAnsi="Georgia"/>
+          <w:lang w:val="en-US"/>
+        </w:rPr>
+        <w:t xml:space="preserve">OY e </w:t>
+      </w:r>
+      <w:proofErr w:type="spellStart"/>
+      <w:r>
+        <w:rPr>
+          <w:rFonts w:ascii="Georgia" w:hAnsi="Georgia"/>
+          <w:lang w:val="en-US"/>
+        </w:rPr>
+        <w:t>reprezentat</w:t>
+      </w:r>
+      <w:proofErr w:type="spellEnd"/>
+      <w:r>
+        <w:rPr>
+          <w:rFonts w:ascii="Georgia" w:hAnsi="Georgia"/>
+          <w:lang w:val="en-US"/>
+        </w:rPr>
+        <w:t xml:space="preserve"> </w:t>
+      </w:r>
+      <w:proofErr w:type="spellStart"/>
+      <w:r>
+        <w:rPr>
+          <w:rFonts w:ascii="Georgia" w:hAnsi="Georgia"/>
+          <w:lang w:val="en-US"/>
+        </w:rPr>
+        <w:t>numarul</w:t>
+      </w:r>
+      <w:proofErr w:type="spellEnd"/>
+      <w:r>
+        <w:rPr>
+          <w:rFonts w:ascii="Georgia" w:hAnsi="Georgia"/>
+          <w:lang w:val="en-US"/>
+        </w:rPr>
+        <w:t xml:space="preserve"> de </w:t>
+      </w:r>
+      <w:proofErr w:type="spellStart"/>
+      <w:r>
+        <w:rPr>
+          <w:rFonts w:ascii="Georgia" w:hAnsi="Georgia"/>
+          <w:lang w:val="en-US"/>
+        </w:rPr>
+        <w:t>exemple</w:t>
+      </w:r>
+      <w:proofErr w:type="spellEnd"/>
+      <w:r>
+        <w:rPr>
+          <w:rFonts w:ascii="Georgia" w:hAnsi="Georgia"/>
+          <w:lang w:val="en-US"/>
+        </w:rPr>
+        <w:t xml:space="preserve"> din </w:t>
+      </w:r>
+      <w:proofErr w:type="spellStart"/>
+      <w:r>
+        <w:rPr>
+          <w:rFonts w:ascii="Georgia" w:hAnsi="Georgia"/>
+          <w:lang w:val="en-US"/>
+        </w:rPr>
+        <w:t>setul</w:t>
+      </w:r>
+      <w:proofErr w:type="spellEnd"/>
+      <w:r>
+        <w:rPr>
+          <w:rFonts w:ascii="Georgia" w:hAnsi="Georgia"/>
+          <w:lang w:val="en-US"/>
+        </w:rPr>
+        <w:t xml:space="preserve"> de date care sunt </w:t>
+      </w:r>
+      <w:proofErr w:type="spellStart"/>
+      <w:r>
+        <w:rPr>
+          <w:rFonts w:ascii="Georgia" w:hAnsi="Georgia"/>
+          <w:lang w:val="en-US"/>
+        </w:rPr>
+        <w:t>incluse</w:t>
+      </w:r>
+      <w:proofErr w:type="spellEnd"/>
+      <w:r>
+        <w:rPr>
+          <w:rFonts w:ascii="Georgia" w:hAnsi="Georgia"/>
+          <w:lang w:val="en-US"/>
+        </w:rPr>
+        <w:t xml:space="preserve"> in </w:t>
+      </w:r>
+      <w:proofErr w:type="spellStart"/>
+      <w:r>
+        <w:rPr>
+          <w:rFonts w:ascii="Georgia" w:hAnsi="Georgia"/>
+          <w:lang w:val="en-US"/>
+        </w:rPr>
+        <w:t>fiecare</w:t>
+      </w:r>
+      <w:proofErr w:type="spellEnd"/>
+      <w:r>
+        <w:rPr>
+          <w:rFonts w:ascii="Georgia" w:hAnsi="Georgia"/>
+          <w:lang w:val="en-US"/>
+        </w:rPr>
+        <w:t xml:space="preserve"> interval</w:t>
       </w:r>
       <w:r>
         <w:rPr>
@@ -1713,15 +3466,17 @@
           <w:lang w:val="en-US"/>
         </w:rPr>
       </w:pPr>
-      <w:r>
+    </w:p>
+    <w:p>
+      <w:pPr>
         <w:rPr>
           <w:rFonts w:ascii="Georgia" w:hAnsi="Georgia"/>
           <w:b/>
           <w:bCs/>
           <w:lang w:val="en-US"/>
         </w:rPr>
-        <w:t xml:space="preserve">Cerinta </w:t>
-      </w:r>
+      </w:pPr>
+      <w:proofErr w:type="spellStart"/>
       <w:r>
         <w:rPr>
           <w:rFonts w:ascii="Georgia" w:hAnsi="Georgia"/>
@@ -1729,16 +3484,9 @@
           <w:bCs/>
           <w:lang w:val="en-US"/>
         </w:rPr>
-        <w:t>4</w:t>
-      </w:r>
-    </w:p>
-    <w:p>
-      <w:pPr>
-        <w:rPr>
-          <w:rFonts w:ascii="Georgia" w:hAnsi="Georgia"/>
-          <w:lang w:val="en-US"/>
-        </w:rPr>
-      </w:pPr>
+        <w:t>Cerinta</w:t>
+      </w:r>
+      <w:proofErr w:type="spellEnd"/>
       <w:r>
         <w:rPr>
           <w:rFonts w:ascii="Georgia" w:hAnsi="Georgia"/>
@@ -1746,29 +3494,441 @@
           <w:bCs/>
           <w:lang w:val="en-US"/>
         </w:rPr>
-        <w:lastRenderedPageBreak/>
-        <w:tab/>
-      </w:r>
-      <w:r>
-        <w:rPr>
-          <w:rFonts w:ascii="Georgia" w:hAnsi="Georgia"/>
-          <w:lang w:val="en-US"/>
-        </w:rPr>
-        <w:t>Am identificat coloanele pentru care exista valori lipsa</w:t>
-      </w:r>
-      <w:r>
-        <w:rPr>
-          <w:rFonts w:ascii="Georgia" w:hAnsi="Georgia"/>
-          <w:lang w:val="en-US"/>
-        </w:rPr>
-        <w:t xml:space="preserve">, iar pentru fiecare coloanal identificata, am determinat numarul si proportia valorilor lipsa. Dupa, am determinat </w:t>
-      </w:r>
-      <w:r>
-        <w:rPr>
-          <w:rFonts w:ascii="Georgia" w:hAnsi="Georgia"/>
-          <w:lang w:val="en-US"/>
-        </w:rPr>
-        <w:t>procentul acestora pentru fiecare dintre cele 2 clase ale coloanei Survived (0, 1)</w:t>
+        <w:t xml:space="preserve"> 4</w:t>
+      </w:r>
+    </w:p>
+    <w:p>
+      <w:pPr>
+        <w:spacing w:line="360" w:lineRule="auto"/>
+        <w:ind w:firstLine="720"/>
+        <w:jc w:val="both"/>
+        <w:rPr>
+          <w:rFonts w:ascii="Georgia" w:hAnsi="Georgia"/>
+          <w:lang w:val="en-US"/>
+        </w:rPr>
+      </w:pPr>
+      <w:r>
+        <w:rPr>
+          <w:rFonts w:ascii="Georgia" w:hAnsi="Georgia"/>
+          <w:lang w:val="en-US"/>
+        </w:rPr>
+        <w:t xml:space="preserve">Am </w:t>
+      </w:r>
+      <w:proofErr w:type="spellStart"/>
+      <w:r>
+        <w:rPr>
+          <w:rFonts w:ascii="Georgia" w:hAnsi="Georgia"/>
+          <w:lang w:val="en-US"/>
+        </w:rPr>
+        <w:t>identificat</w:t>
+      </w:r>
+      <w:proofErr w:type="spellEnd"/>
+      <w:r>
+        <w:rPr>
+          <w:rFonts w:ascii="Georgia" w:hAnsi="Georgia"/>
+          <w:lang w:val="en-US"/>
+        </w:rPr>
+        <w:t xml:space="preserve"> </w:t>
+      </w:r>
+      <w:proofErr w:type="spellStart"/>
+      <w:r>
+        <w:rPr>
+          <w:rFonts w:ascii="Georgia" w:hAnsi="Georgia"/>
+          <w:lang w:val="en-US"/>
+        </w:rPr>
+        <w:t>coloanele</w:t>
+      </w:r>
+      <w:proofErr w:type="spellEnd"/>
+      <w:r>
+        <w:rPr>
+          <w:rFonts w:ascii="Georgia" w:hAnsi="Georgia"/>
+          <w:lang w:val="en-US"/>
+        </w:rPr>
+        <w:t xml:space="preserve"> </w:t>
+      </w:r>
+      <w:proofErr w:type="spellStart"/>
+      <w:r>
+        <w:rPr>
+          <w:rFonts w:ascii="Georgia" w:hAnsi="Georgia"/>
+          <w:lang w:val="en-US"/>
+        </w:rPr>
+        <w:t>pentru</w:t>
+      </w:r>
+      <w:proofErr w:type="spellEnd"/>
+      <w:r>
+        <w:rPr>
+          <w:rFonts w:ascii="Georgia" w:hAnsi="Georgia"/>
+          <w:lang w:val="en-US"/>
+        </w:rPr>
+        <w:t xml:space="preserve"> care </w:t>
+      </w:r>
+      <w:proofErr w:type="spellStart"/>
+      <w:r>
+        <w:rPr>
+          <w:rFonts w:ascii="Georgia" w:hAnsi="Georgia"/>
+          <w:lang w:val="en-US"/>
+        </w:rPr>
+        <w:t>exista</w:t>
+      </w:r>
+      <w:proofErr w:type="spellEnd"/>
+      <w:r>
+        <w:rPr>
+          <w:rFonts w:ascii="Georgia" w:hAnsi="Georgia"/>
+          <w:lang w:val="en-US"/>
+        </w:rPr>
+        <w:t xml:space="preserve"> </w:t>
+      </w:r>
+      <w:proofErr w:type="spellStart"/>
+      <w:r>
+        <w:rPr>
+          <w:rFonts w:ascii="Georgia" w:hAnsi="Georgia"/>
+          <w:lang w:val="en-US"/>
+        </w:rPr>
+        <w:t>valori</w:t>
+      </w:r>
+      <w:proofErr w:type="spellEnd"/>
+      <w:r>
+        <w:rPr>
+          <w:rFonts w:ascii="Georgia" w:hAnsi="Georgia"/>
+          <w:lang w:val="en-US"/>
+        </w:rPr>
+        <w:t xml:space="preserve"> </w:t>
+      </w:r>
+      <w:proofErr w:type="spellStart"/>
+      <w:r>
+        <w:rPr>
+          <w:rFonts w:ascii="Georgia" w:hAnsi="Georgia"/>
+          <w:lang w:val="en-US"/>
+        </w:rPr>
+        <w:t>lipsa</w:t>
+      </w:r>
+      <w:proofErr w:type="spellEnd"/>
+      <w:r>
+        <w:rPr>
+          <w:rFonts w:ascii="Georgia" w:hAnsi="Georgia"/>
+          <w:lang w:val="en-US"/>
+        </w:rPr>
+        <w:t xml:space="preserve">, </w:t>
+      </w:r>
+      <w:proofErr w:type="spellStart"/>
+      <w:r>
+        <w:rPr>
+          <w:rFonts w:ascii="Georgia" w:hAnsi="Georgia"/>
+          <w:lang w:val="en-US"/>
+        </w:rPr>
+        <w:t>iar</w:t>
+      </w:r>
+      <w:proofErr w:type="spellEnd"/>
+      <w:r>
+        <w:rPr>
+          <w:rFonts w:ascii="Georgia" w:hAnsi="Georgia"/>
+          <w:lang w:val="en-US"/>
+        </w:rPr>
+        <w:t xml:space="preserve"> </w:t>
+      </w:r>
+      <w:proofErr w:type="spellStart"/>
+      <w:r>
+        <w:rPr>
+          <w:rFonts w:ascii="Georgia" w:hAnsi="Georgia"/>
+          <w:lang w:val="en-US"/>
+        </w:rPr>
+        <w:t>pentru</w:t>
+      </w:r>
+      <w:proofErr w:type="spellEnd"/>
+      <w:r>
+        <w:rPr>
+          <w:rFonts w:ascii="Georgia" w:hAnsi="Georgia"/>
+          <w:lang w:val="en-US"/>
+        </w:rPr>
+        <w:t xml:space="preserve"> </w:t>
+      </w:r>
+      <w:proofErr w:type="spellStart"/>
+      <w:r>
+        <w:rPr>
+          <w:rFonts w:ascii="Georgia" w:hAnsi="Georgia"/>
+          <w:lang w:val="en-US"/>
+        </w:rPr>
+        <w:t>fiecare</w:t>
+      </w:r>
+      <w:proofErr w:type="spellEnd"/>
+      <w:r>
+        <w:rPr>
+          <w:rFonts w:ascii="Georgia" w:hAnsi="Georgia"/>
+          <w:lang w:val="en-US"/>
+        </w:rPr>
+        <w:t xml:space="preserve"> </w:t>
+      </w:r>
+      <w:proofErr w:type="spellStart"/>
+      <w:r>
+        <w:rPr>
+          <w:rFonts w:ascii="Georgia" w:hAnsi="Georgia"/>
+          <w:lang w:val="en-US"/>
+        </w:rPr>
+        <w:t>coloana</w:t>
+      </w:r>
+      <w:proofErr w:type="spellEnd"/>
+      <w:r>
+        <w:rPr>
+          <w:rFonts w:ascii="Georgia" w:hAnsi="Georgia"/>
+          <w:lang w:val="en-US"/>
+        </w:rPr>
+        <w:t xml:space="preserve"> </w:t>
+      </w:r>
+      <w:proofErr w:type="spellStart"/>
+      <w:r>
+        <w:rPr>
+          <w:rFonts w:ascii="Georgia" w:hAnsi="Georgia"/>
+          <w:lang w:val="en-US"/>
+        </w:rPr>
+        <w:t>identificata</w:t>
+      </w:r>
+      <w:proofErr w:type="spellEnd"/>
+      <w:r>
+        <w:rPr>
+          <w:rFonts w:ascii="Georgia" w:hAnsi="Georgia"/>
+          <w:lang w:val="en-US"/>
+        </w:rPr>
+        <w:t xml:space="preserve">, am </w:t>
+      </w:r>
+      <w:proofErr w:type="spellStart"/>
+      <w:r>
+        <w:rPr>
+          <w:rFonts w:ascii="Georgia" w:hAnsi="Georgia"/>
+          <w:lang w:val="en-US"/>
+        </w:rPr>
+        <w:t>determinat</w:t>
+      </w:r>
+      <w:proofErr w:type="spellEnd"/>
+      <w:r>
+        <w:rPr>
+          <w:rFonts w:ascii="Georgia" w:hAnsi="Georgia"/>
+          <w:lang w:val="en-US"/>
+        </w:rPr>
+        <w:t xml:space="preserve"> </w:t>
+      </w:r>
+      <w:proofErr w:type="spellStart"/>
+      <w:r>
+        <w:rPr>
+          <w:rFonts w:ascii="Georgia" w:hAnsi="Georgia"/>
+          <w:lang w:val="en-US"/>
+        </w:rPr>
+        <w:t>numarul</w:t>
+      </w:r>
+      <w:proofErr w:type="spellEnd"/>
+      <w:r>
+        <w:rPr>
+          <w:rFonts w:ascii="Georgia" w:hAnsi="Georgia"/>
+          <w:lang w:val="en-US"/>
+        </w:rPr>
+        <w:t xml:space="preserve"> </w:t>
+      </w:r>
+      <w:proofErr w:type="spellStart"/>
+      <w:r>
+        <w:rPr>
+          <w:rFonts w:ascii="Georgia" w:hAnsi="Georgia"/>
+          <w:lang w:val="en-US"/>
+        </w:rPr>
+        <w:t>si</w:t>
+      </w:r>
+      <w:proofErr w:type="spellEnd"/>
+      <w:r>
+        <w:rPr>
+          <w:rFonts w:ascii="Georgia" w:hAnsi="Georgia"/>
+          <w:lang w:val="en-US"/>
+        </w:rPr>
+        <w:t xml:space="preserve"> </w:t>
+      </w:r>
+      <w:proofErr w:type="spellStart"/>
+      <w:r>
+        <w:rPr>
+          <w:rFonts w:ascii="Georgia" w:hAnsi="Georgia"/>
+          <w:lang w:val="en-US"/>
+        </w:rPr>
+        <w:t>proportia</w:t>
+      </w:r>
+      <w:proofErr w:type="spellEnd"/>
+      <w:r>
+        <w:rPr>
+          <w:rFonts w:ascii="Georgia" w:hAnsi="Georgia"/>
+          <w:lang w:val="en-US"/>
+        </w:rPr>
+        <w:t xml:space="preserve"> </w:t>
+      </w:r>
+      <w:proofErr w:type="spellStart"/>
+      <w:r>
+        <w:rPr>
+          <w:rFonts w:ascii="Georgia" w:hAnsi="Georgia"/>
+          <w:lang w:val="en-US"/>
+        </w:rPr>
+        <w:t>valorilor</w:t>
+      </w:r>
+      <w:proofErr w:type="spellEnd"/>
+      <w:r>
+        <w:rPr>
+          <w:rFonts w:ascii="Georgia" w:hAnsi="Georgia"/>
+          <w:lang w:val="en-US"/>
+        </w:rPr>
+        <w:t xml:space="preserve"> </w:t>
+      </w:r>
+      <w:proofErr w:type="spellStart"/>
+      <w:r>
+        <w:rPr>
+          <w:rFonts w:ascii="Georgia" w:hAnsi="Georgia"/>
+          <w:lang w:val="en-US"/>
+        </w:rPr>
+        <w:t>lipsa</w:t>
+      </w:r>
+      <w:proofErr w:type="spellEnd"/>
+      <w:r>
+        <w:rPr>
+          <w:rFonts w:ascii="Georgia" w:hAnsi="Georgia"/>
+          <w:lang w:val="en-US"/>
+        </w:rPr>
+        <w:t xml:space="preserve">. Dupa, am </w:t>
+      </w:r>
+      <w:proofErr w:type="spellStart"/>
+      <w:r>
+        <w:rPr>
+          <w:rFonts w:ascii="Georgia" w:hAnsi="Georgia"/>
+          <w:lang w:val="en-US"/>
+        </w:rPr>
+        <w:t>determinat</w:t>
+      </w:r>
+      <w:proofErr w:type="spellEnd"/>
+      <w:r>
+        <w:rPr>
+          <w:rFonts w:ascii="Georgia" w:hAnsi="Georgia"/>
+          <w:lang w:val="en-US"/>
+        </w:rPr>
+        <w:t xml:space="preserve"> </w:t>
+      </w:r>
+      <w:proofErr w:type="spellStart"/>
+      <w:r>
+        <w:rPr>
+          <w:rFonts w:ascii="Georgia" w:hAnsi="Georgia"/>
+          <w:lang w:val="en-US"/>
+        </w:rPr>
+        <w:t>procentul</w:t>
+      </w:r>
+      <w:proofErr w:type="spellEnd"/>
+      <w:r>
+        <w:rPr>
+          <w:rFonts w:ascii="Georgia" w:hAnsi="Georgia"/>
+          <w:lang w:val="en-US"/>
+        </w:rPr>
+        <w:t xml:space="preserve"> </w:t>
+      </w:r>
+      <w:proofErr w:type="spellStart"/>
+      <w:r>
+        <w:rPr>
+          <w:rFonts w:ascii="Georgia" w:hAnsi="Georgia"/>
+          <w:lang w:val="en-US"/>
+        </w:rPr>
+        <w:t>acestora</w:t>
+      </w:r>
+      <w:proofErr w:type="spellEnd"/>
+      <w:r>
+        <w:rPr>
+          <w:rFonts w:ascii="Georgia" w:hAnsi="Georgia"/>
+          <w:lang w:val="en-US"/>
+        </w:rPr>
+        <w:t xml:space="preserve"> </w:t>
+      </w:r>
+      <w:proofErr w:type="spellStart"/>
+      <w:r>
+        <w:rPr>
+          <w:rFonts w:ascii="Georgia" w:hAnsi="Georgia"/>
+          <w:lang w:val="en-US"/>
+        </w:rPr>
+        <w:t>pentru</w:t>
+      </w:r>
+      <w:proofErr w:type="spellEnd"/>
+      <w:r>
+        <w:rPr>
+          <w:rFonts w:ascii="Georgia" w:hAnsi="Georgia"/>
+          <w:lang w:val="en-US"/>
+        </w:rPr>
+        <w:t xml:space="preserve"> </w:t>
+      </w:r>
+      <w:proofErr w:type="spellStart"/>
+      <w:r>
+        <w:rPr>
+          <w:rFonts w:ascii="Georgia" w:hAnsi="Georgia"/>
+          <w:lang w:val="en-US"/>
+        </w:rPr>
+        <w:t>fiecare</w:t>
+      </w:r>
+      <w:proofErr w:type="spellEnd"/>
+      <w:r>
+        <w:rPr>
+          <w:rFonts w:ascii="Georgia" w:hAnsi="Georgia"/>
+          <w:lang w:val="en-US"/>
+        </w:rPr>
+        <w:t xml:space="preserve"> </w:t>
+      </w:r>
+      <w:proofErr w:type="spellStart"/>
+      <w:r>
+        <w:rPr>
+          <w:rFonts w:ascii="Georgia" w:hAnsi="Georgia"/>
+          <w:lang w:val="en-US"/>
+        </w:rPr>
+        <w:t>dintre</w:t>
+      </w:r>
+      <w:proofErr w:type="spellEnd"/>
+      <w:r>
+        <w:rPr>
+          <w:rFonts w:ascii="Georgia" w:hAnsi="Georgia"/>
+          <w:lang w:val="en-US"/>
+        </w:rPr>
+        <w:t xml:space="preserve"> </w:t>
+      </w:r>
+      <w:proofErr w:type="spellStart"/>
+      <w:r>
+        <w:rPr>
+          <w:rFonts w:ascii="Georgia" w:hAnsi="Georgia"/>
+          <w:lang w:val="en-US"/>
+        </w:rPr>
+        <w:t>cele</w:t>
+      </w:r>
+      <w:proofErr w:type="spellEnd"/>
+      <w:r>
+        <w:rPr>
+          <w:rFonts w:ascii="Georgia" w:hAnsi="Georgia"/>
+          <w:lang w:val="en-US"/>
+        </w:rPr>
+        <w:t xml:space="preserve"> 2 </w:t>
+      </w:r>
+      <w:proofErr w:type="spellStart"/>
+      <w:r>
+        <w:rPr>
+          <w:rFonts w:ascii="Georgia" w:hAnsi="Georgia"/>
+          <w:lang w:val="en-US"/>
+        </w:rPr>
+        <w:t>clase</w:t>
+      </w:r>
+      <w:proofErr w:type="spellEnd"/>
+      <w:r>
+        <w:rPr>
+          <w:rFonts w:ascii="Georgia" w:hAnsi="Georgia"/>
+          <w:lang w:val="en-US"/>
+        </w:rPr>
+        <w:t xml:space="preserve"> ale </w:t>
+      </w:r>
+      <w:proofErr w:type="spellStart"/>
+      <w:r>
+        <w:rPr>
+          <w:rFonts w:ascii="Georgia" w:hAnsi="Georgia"/>
+          <w:lang w:val="en-US"/>
+        </w:rPr>
+        <w:t>coloanei</w:t>
+      </w:r>
+      <w:proofErr w:type="spellEnd"/>
+      <w:r>
+        <w:rPr>
+          <w:rFonts w:ascii="Georgia" w:hAnsi="Georgia"/>
+          <w:lang w:val="en-US"/>
+        </w:rPr>
+        <w:t xml:space="preserve"> Survived (0, 1)</w:t>
       </w:r>
       <w:r>
         <w:rPr>
@@ -1801,12 +3961,85 @@
           <w:lang w:val="en-US"/>
         </w:rPr>
       </w:pPr>
-      <w:r>
-        <w:rPr>
-          <w:rFonts w:ascii="Georgia" w:hAnsi="Georgia"/>
-          <w:lang w:val="en-US"/>
-        </w:rPr>
-        <w:t>Coloanele pentru care exista valori lipsa:</w:t>
+      <w:proofErr w:type="spellStart"/>
+      <w:r>
+        <w:rPr>
+          <w:rFonts w:ascii="Georgia" w:hAnsi="Georgia"/>
+          <w:lang w:val="en-US"/>
+        </w:rPr>
+        <w:t>Coloanele</w:t>
+      </w:r>
+      <w:proofErr w:type="spellEnd"/>
+      <w:r>
+        <w:rPr>
+          <w:rFonts w:ascii="Georgia" w:hAnsi="Georgia"/>
+          <w:lang w:val="en-US"/>
+        </w:rPr>
+        <w:t xml:space="preserve"> </w:t>
+      </w:r>
+      <w:proofErr w:type="spellStart"/>
+      <w:r>
+        <w:rPr>
+          <w:rFonts w:ascii="Georgia" w:hAnsi="Georgia"/>
+          <w:lang w:val="en-US"/>
+        </w:rPr>
+        <w:t>pentru</w:t>
+      </w:r>
+      <w:proofErr w:type="spellEnd"/>
+      <w:r>
+        <w:rPr>
+          <w:rFonts w:ascii="Georgia" w:hAnsi="Georgia"/>
+          <w:lang w:val="en-US"/>
+        </w:rPr>
+        <w:t xml:space="preserve"> care </w:t>
+      </w:r>
+      <w:proofErr w:type="spellStart"/>
+      <w:r>
+        <w:rPr>
+          <w:rFonts w:ascii="Georgia" w:hAnsi="Georgia"/>
+          <w:lang w:val="en-US"/>
+        </w:rPr>
+        <w:t>exista</w:t>
+      </w:r>
+      <w:proofErr w:type="spellEnd"/>
+      <w:r>
+        <w:rPr>
+          <w:rFonts w:ascii="Georgia" w:hAnsi="Georgia"/>
+          <w:lang w:val="en-US"/>
+        </w:rPr>
+        <w:t xml:space="preserve"> </w:t>
+      </w:r>
+      <w:proofErr w:type="spellStart"/>
+      <w:r>
+        <w:rPr>
+          <w:rFonts w:ascii="Georgia" w:hAnsi="Georgia"/>
+          <w:lang w:val="en-US"/>
+        </w:rPr>
+        <w:t>valori</w:t>
+      </w:r>
+      <w:proofErr w:type="spellEnd"/>
+      <w:r>
+        <w:rPr>
+          <w:rFonts w:ascii="Georgia" w:hAnsi="Georgia"/>
+          <w:lang w:val="en-US"/>
+        </w:rPr>
+        <w:t xml:space="preserve"> </w:t>
+      </w:r>
+      <w:proofErr w:type="spellStart"/>
+      <w:r>
+        <w:rPr>
+          <w:rFonts w:ascii="Georgia" w:hAnsi="Georgia"/>
+          <w:lang w:val="en-US"/>
+        </w:rPr>
+        <w:t>lipsa</w:t>
+      </w:r>
+      <w:proofErr w:type="spellEnd"/>
+      <w:r>
+        <w:rPr>
+          <w:rFonts w:ascii="Georgia" w:hAnsi="Georgia"/>
+          <w:lang w:val="en-US"/>
+        </w:rPr>
+        <w:t>:</w:t>
       </w:r>
     </w:p>
     <w:p>
@@ -1941,12 +4174,133 @@
           <w:lang w:val="en-US"/>
         </w:rPr>
       </w:pPr>
-      <w:r>
-        <w:rPr>
-          <w:rFonts w:ascii="Georgia" w:hAnsi="Georgia"/>
-          <w:lang w:val="en-US"/>
-        </w:rPr>
-        <w:t>Numarul si procentul valorilor lipsa pentru fiecare coloana:</w:t>
+      <w:proofErr w:type="spellStart"/>
+      <w:r>
+        <w:rPr>
+          <w:rFonts w:ascii="Georgia" w:hAnsi="Georgia"/>
+          <w:lang w:val="en-US"/>
+        </w:rPr>
+        <w:t>Numarul</w:t>
+      </w:r>
+      <w:proofErr w:type="spellEnd"/>
+      <w:r>
+        <w:rPr>
+          <w:rFonts w:ascii="Georgia" w:hAnsi="Georgia"/>
+          <w:lang w:val="en-US"/>
+        </w:rPr>
+        <w:t xml:space="preserve"> </w:t>
+      </w:r>
+      <w:proofErr w:type="spellStart"/>
+      <w:r>
+        <w:rPr>
+          <w:rFonts w:ascii="Georgia" w:hAnsi="Georgia"/>
+          <w:lang w:val="en-US"/>
+        </w:rPr>
+        <w:t>si</w:t>
+      </w:r>
+      <w:proofErr w:type="spellEnd"/>
+      <w:r>
+        <w:rPr>
+          <w:rFonts w:ascii="Georgia" w:hAnsi="Georgia"/>
+          <w:lang w:val="en-US"/>
+        </w:rPr>
+        <w:t xml:space="preserve"> </w:t>
+      </w:r>
+      <w:proofErr w:type="spellStart"/>
+      <w:r>
+        <w:rPr>
+          <w:rFonts w:ascii="Georgia" w:hAnsi="Georgia"/>
+          <w:lang w:val="en-US"/>
+        </w:rPr>
+        <w:t>procentul</w:t>
+      </w:r>
+      <w:proofErr w:type="spellEnd"/>
+      <w:r>
+        <w:rPr>
+          <w:rFonts w:ascii="Georgia" w:hAnsi="Georgia"/>
+          <w:lang w:val="en-US"/>
+        </w:rPr>
+        <w:t xml:space="preserve"> </w:t>
+      </w:r>
+      <w:proofErr w:type="spellStart"/>
+      <w:r>
+        <w:rPr>
+          <w:rFonts w:ascii="Georgia" w:hAnsi="Georgia"/>
+          <w:lang w:val="en-US"/>
+        </w:rPr>
+        <w:t>valorilor</w:t>
+      </w:r>
+      <w:proofErr w:type="spellEnd"/>
+      <w:r>
+        <w:rPr>
+          <w:rFonts w:ascii="Georgia" w:hAnsi="Georgia"/>
+          <w:lang w:val="en-US"/>
+        </w:rPr>
+        <w:t xml:space="preserve"> </w:t>
+      </w:r>
+      <w:proofErr w:type="spellStart"/>
+      <w:r>
+        <w:rPr>
+          <w:rFonts w:ascii="Georgia" w:hAnsi="Georgia"/>
+          <w:lang w:val="en-US"/>
+        </w:rPr>
+        <w:t>lipsa</w:t>
+      </w:r>
+      <w:proofErr w:type="spellEnd"/>
+      <w:r>
+        <w:rPr>
+          <w:rFonts w:ascii="Georgia" w:hAnsi="Georgia"/>
+          <w:lang w:val="en-US"/>
+        </w:rPr>
+        <w:t xml:space="preserve"> </w:t>
+      </w:r>
+      <w:proofErr w:type="spellStart"/>
+      <w:r>
+        <w:rPr>
+          <w:rFonts w:ascii="Georgia" w:hAnsi="Georgia"/>
+          <w:lang w:val="en-US"/>
+        </w:rPr>
+        <w:t>pentru</w:t>
+      </w:r>
+      <w:proofErr w:type="spellEnd"/>
+      <w:r>
+        <w:rPr>
+          <w:rFonts w:ascii="Georgia" w:hAnsi="Georgia"/>
+          <w:lang w:val="en-US"/>
+        </w:rPr>
+        <w:t xml:space="preserve"> </w:t>
+      </w:r>
+      <w:proofErr w:type="spellStart"/>
+      <w:r>
+        <w:rPr>
+          <w:rFonts w:ascii="Georgia" w:hAnsi="Georgia"/>
+          <w:lang w:val="en-US"/>
+        </w:rPr>
+        <w:t>fiecare</w:t>
+      </w:r>
+      <w:proofErr w:type="spellEnd"/>
+      <w:r>
+        <w:rPr>
+          <w:rFonts w:ascii="Georgia" w:hAnsi="Georgia"/>
+          <w:lang w:val="en-US"/>
+        </w:rPr>
+        <w:t xml:space="preserve"> </w:t>
+      </w:r>
+      <w:proofErr w:type="spellStart"/>
+      <w:r>
+        <w:rPr>
+          <w:rFonts w:ascii="Georgia" w:hAnsi="Georgia"/>
+          <w:lang w:val="en-US"/>
+        </w:rPr>
+        <w:t>coloana</w:t>
+      </w:r>
+      <w:proofErr w:type="spellEnd"/>
+      <w:r>
+        <w:rPr>
+          <w:rFonts w:ascii="Georgia" w:hAnsi="Georgia"/>
+          <w:lang w:val="en-US"/>
+        </w:rPr>
+        <w:t>:</w:t>
       </w:r>
     </w:p>
     <w:p>
@@ -1980,12 +4334,69 @@
           <w:lang w:val="en-US"/>
         </w:rPr>
       </w:pPr>
-      <w:r>
-        <w:rPr>
-          <w:rFonts w:ascii="Georgia" w:hAnsi="Georgia"/>
-          <w:lang w:val="en-US"/>
-        </w:rPr>
-        <w:t>Coloana Age: 177 valori lipsa, in proportie de 19.87%</w:t>
+      <w:proofErr w:type="spellStart"/>
+      <w:r>
+        <w:rPr>
+          <w:rFonts w:ascii="Georgia" w:hAnsi="Georgia"/>
+          <w:lang w:val="en-US"/>
+        </w:rPr>
+        <w:t>Coloana</w:t>
+      </w:r>
+      <w:proofErr w:type="spellEnd"/>
+      <w:r>
+        <w:rPr>
+          <w:rFonts w:ascii="Georgia" w:hAnsi="Georgia"/>
+          <w:lang w:val="en-US"/>
+        </w:rPr>
+        <w:t xml:space="preserve"> Age: 177 </w:t>
+      </w:r>
+      <w:proofErr w:type="spellStart"/>
+      <w:r>
+        <w:rPr>
+          <w:rFonts w:ascii="Georgia" w:hAnsi="Georgia"/>
+          <w:lang w:val="en-US"/>
+        </w:rPr>
+        <w:t>valori</w:t>
+      </w:r>
+      <w:proofErr w:type="spellEnd"/>
+      <w:r>
+        <w:rPr>
+          <w:rFonts w:ascii="Georgia" w:hAnsi="Georgia"/>
+          <w:lang w:val="en-US"/>
+        </w:rPr>
+        <w:t xml:space="preserve"> </w:t>
+      </w:r>
+      <w:proofErr w:type="spellStart"/>
+      <w:r>
+        <w:rPr>
+          <w:rFonts w:ascii="Georgia" w:hAnsi="Georgia"/>
+          <w:lang w:val="en-US"/>
+        </w:rPr>
+        <w:t>lipsa</w:t>
+      </w:r>
+      <w:proofErr w:type="spellEnd"/>
+      <w:r>
+        <w:rPr>
+          <w:rFonts w:ascii="Georgia" w:hAnsi="Georgia"/>
+          <w:lang w:val="en-US"/>
+        </w:rPr>
+        <w:t xml:space="preserve">, in </w:t>
+      </w:r>
+      <w:proofErr w:type="spellStart"/>
+      <w:r>
+        <w:rPr>
+          <w:rFonts w:ascii="Georgia" w:hAnsi="Georgia"/>
+          <w:lang w:val="en-US"/>
+        </w:rPr>
+        <w:t>proportie</w:t>
+      </w:r>
+      <w:proofErr w:type="spellEnd"/>
+      <w:r>
+        <w:rPr>
+          <w:rFonts w:ascii="Georgia" w:hAnsi="Georgia"/>
+          <w:lang w:val="en-US"/>
+        </w:rPr>
+        <w:t xml:space="preserve"> de 19.87%</w:t>
       </w:r>
     </w:p>
     <w:p>
@@ -2003,12 +4414,69 @@
           <w:lang w:val="en-US"/>
         </w:rPr>
       </w:pPr>
-      <w:r>
-        <w:rPr>
-          <w:rFonts w:ascii="Georgia" w:hAnsi="Georgia"/>
-          <w:lang w:val="en-US"/>
-        </w:rPr>
-        <w:t>Coloana Cabin: 687 valori lipsa, in proportie de 77.10%</w:t>
+      <w:proofErr w:type="spellStart"/>
+      <w:r>
+        <w:rPr>
+          <w:rFonts w:ascii="Georgia" w:hAnsi="Georgia"/>
+          <w:lang w:val="en-US"/>
+        </w:rPr>
+        <w:t>Coloana</w:t>
+      </w:r>
+      <w:proofErr w:type="spellEnd"/>
+      <w:r>
+        <w:rPr>
+          <w:rFonts w:ascii="Georgia" w:hAnsi="Georgia"/>
+          <w:lang w:val="en-US"/>
+        </w:rPr>
+        <w:t xml:space="preserve"> Cabin: 687 </w:t>
+      </w:r>
+      <w:proofErr w:type="spellStart"/>
+      <w:r>
+        <w:rPr>
+          <w:rFonts w:ascii="Georgia" w:hAnsi="Georgia"/>
+          <w:lang w:val="en-US"/>
+        </w:rPr>
+        <w:t>valori</w:t>
+      </w:r>
+      <w:proofErr w:type="spellEnd"/>
+      <w:r>
+        <w:rPr>
+          <w:rFonts w:ascii="Georgia" w:hAnsi="Georgia"/>
+          <w:lang w:val="en-US"/>
+        </w:rPr>
+        <w:t xml:space="preserve"> </w:t>
+      </w:r>
+      <w:proofErr w:type="spellStart"/>
+      <w:r>
+        <w:rPr>
+          <w:rFonts w:ascii="Georgia" w:hAnsi="Georgia"/>
+          <w:lang w:val="en-US"/>
+        </w:rPr>
+        <w:t>lipsa</w:t>
+      </w:r>
+      <w:proofErr w:type="spellEnd"/>
+      <w:r>
+        <w:rPr>
+          <w:rFonts w:ascii="Georgia" w:hAnsi="Georgia"/>
+          <w:lang w:val="en-US"/>
+        </w:rPr>
+        <w:t xml:space="preserve">, in </w:t>
+      </w:r>
+      <w:proofErr w:type="spellStart"/>
+      <w:r>
+        <w:rPr>
+          <w:rFonts w:ascii="Georgia" w:hAnsi="Georgia"/>
+          <w:lang w:val="en-US"/>
+        </w:rPr>
+        <w:t>proportie</w:t>
+      </w:r>
+      <w:proofErr w:type="spellEnd"/>
+      <w:r>
+        <w:rPr>
+          <w:rFonts w:ascii="Georgia" w:hAnsi="Georgia"/>
+          <w:lang w:val="en-US"/>
+        </w:rPr>
+        <w:t xml:space="preserve"> de 77.10%</w:t>
       </w:r>
     </w:p>
     <w:p>
@@ -2026,12 +4494,69 @@
           <w:lang w:val="en-US"/>
         </w:rPr>
       </w:pPr>
-      <w:r>
-        <w:rPr>
-          <w:rFonts w:ascii="Georgia" w:hAnsi="Georgia"/>
-          <w:lang w:val="en-US"/>
-        </w:rPr>
-        <w:t>Coloana Embarked: 2 valori lipsa, in proportie de 0.22%</w:t>
+      <w:proofErr w:type="spellStart"/>
+      <w:r>
+        <w:rPr>
+          <w:rFonts w:ascii="Georgia" w:hAnsi="Georgia"/>
+          <w:lang w:val="en-US"/>
+        </w:rPr>
+        <w:t>Coloana</w:t>
+      </w:r>
+      <w:proofErr w:type="spellEnd"/>
+      <w:r>
+        <w:rPr>
+          <w:rFonts w:ascii="Georgia" w:hAnsi="Georgia"/>
+          <w:lang w:val="en-US"/>
+        </w:rPr>
+        <w:t xml:space="preserve"> Embarked: 2 </w:t>
+      </w:r>
+      <w:proofErr w:type="spellStart"/>
+      <w:r>
+        <w:rPr>
+          <w:rFonts w:ascii="Georgia" w:hAnsi="Georgia"/>
+          <w:lang w:val="en-US"/>
+        </w:rPr>
+        <w:t>valori</w:t>
+      </w:r>
+      <w:proofErr w:type="spellEnd"/>
+      <w:r>
+        <w:rPr>
+          <w:rFonts w:ascii="Georgia" w:hAnsi="Georgia"/>
+          <w:lang w:val="en-US"/>
+        </w:rPr>
+        <w:t xml:space="preserve"> </w:t>
+      </w:r>
+      <w:proofErr w:type="spellStart"/>
+      <w:r>
+        <w:rPr>
+          <w:rFonts w:ascii="Georgia" w:hAnsi="Georgia"/>
+          <w:lang w:val="en-US"/>
+        </w:rPr>
+        <w:t>lipsa</w:t>
+      </w:r>
+      <w:proofErr w:type="spellEnd"/>
+      <w:r>
+        <w:rPr>
+          <w:rFonts w:ascii="Georgia" w:hAnsi="Georgia"/>
+          <w:lang w:val="en-US"/>
+        </w:rPr>
+        <w:t xml:space="preserve">, in </w:t>
+      </w:r>
+      <w:proofErr w:type="spellStart"/>
+      <w:r>
+        <w:rPr>
+          <w:rFonts w:ascii="Georgia" w:hAnsi="Georgia"/>
+          <w:lang w:val="en-US"/>
+        </w:rPr>
+        <w:t>proportie</w:t>
+      </w:r>
+      <w:proofErr w:type="spellEnd"/>
+      <w:r>
+        <w:rPr>
+          <w:rFonts w:ascii="Georgia" w:hAnsi="Georgia"/>
+          <w:lang w:val="en-US"/>
+        </w:rPr>
+        <w:t xml:space="preserve"> de 0.22%</w:t>
       </w:r>
     </w:p>
     <w:p>
@@ -2081,12 +4606,165 @@
           <w:lang w:val="en-US"/>
         </w:rPr>
       </w:pPr>
-      <w:r>
-        <w:rPr>
-          <w:rFonts w:ascii="Georgia" w:hAnsi="Georgia"/>
-          <w:lang w:val="en-US"/>
-        </w:rPr>
-        <w:t>Procentul valorilor lipsa pentru fiecare dintre cele doua clase (coloana Survived):</w:t>
+      <w:proofErr w:type="spellStart"/>
+      <w:r>
+        <w:rPr>
+          <w:rFonts w:ascii="Georgia" w:hAnsi="Georgia"/>
+          <w:lang w:val="en-US"/>
+        </w:rPr>
+        <w:t>Procentul</w:t>
+      </w:r>
+      <w:proofErr w:type="spellEnd"/>
+      <w:r>
+        <w:rPr>
+          <w:rFonts w:ascii="Georgia" w:hAnsi="Georgia"/>
+          <w:lang w:val="en-US"/>
+        </w:rPr>
+        <w:t xml:space="preserve"> </w:t>
+      </w:r>
+      <w:proofErr w:type="spellStart"/>
+      <w:r>
+        <w:rPr>
+          <w:rFonts w:ascii="Georgia" w:hAnsi="Georgia"/>
+          <w:lang w:val="en-US"/>
+        </w:rPr>
+        <w:t>valorilor</w:t>
+      </w:r>
+      <w:proofErr w:type="spellEnd"/>
+      <w:r>
+        <w:rPr>
+          <w:rFonts w:ascii="Georgia" w:hAnsi="Georgia"/>
+          <w:lang w:val="en-US"/>
+        </w:rPr>
+        <w:t xml:space="preserve"> </w:t>
+      </w:r>
+      <w:proofErr w:type="spellStart"/>
+      <w:r>
+        <w:rPr>
+          <w:rFonts w:ascii="Georgia" w:hAnsi="Georgia"/>
+          <w:lang w:val="en-US"/>
+        </w:rPr>
+        <w:t>lipsa</w:t>
+      </w:r>
+      <w:proofErr w:type="spellEnd"/>
+      <w:r>
+        <w:rPr>
+          <w:rFonts w:ascii="Georgia" w:hAnsi="Georgia"/>
+          <w:lang w:val="en-US"/>
+        </w:rPr>
+        <w:t xml:space="preserve"> </w:t>
+      </w:r>
+      <w:proofErr w:type="spellStart"/>
+      <w:r>
+        <w:rPr>
+          <w:rFonts w:ascii="Georgia" w:hAnsi="Georgia"/>
+          <w:lang w:val="en-US"/>
+        </w:rPr>
+        <w:t>pentru</w:t>
+      </w:r>
+      <w:proofErr w:type="spellEnd"/>
+      <w:r>
+        <w:rPr>
+          <w:rFonts w:ascii="Georgia" w:hAnsi="Georgia"/>
+          <w:lang w:val="en-US"/>
+        </w:rPr>
+        <w:t xml:space="preserve"> </w:t>
+      </w:r>
+      <w:proofErr w:type="spellStart"/>
+      <w:r>
+        <w:rPr>
+          <w:rFonts w:ascii="Georgia" w:hAnsi="Georgia"/>
+          <w:lang w:val="en-US"/>
+        </w:rPr>
+        <w:t>fiecare</w:t>
+      </w:r>
+      <w:proofErr w:type="spellEnd"/>
+      <w:r>
+        <w:rPr>
+          <w:rFonts w:ascii="Georgia" w:hAnsi="Georgia"/>
+          <w:lang w:val="en-US"/>
+        </w:rPr>
+        <w:t xml:space="preserve"> </w:t>
+      </w:r>
+      <w:proofErr w:type="spellStart"/>
+      <w:r>
+        <w:rPr>
+          <w:rFonts w:ascii="Georgia" w:hAnsi="Georgia"/>
+          <w:lang w:val="en-US"/>
+        </w:rPr>
+        <w:t>dintre</w:t>
+      </w:r>
+      <w:proofErr w:type="spellEnd"/>
+      <w:r>
+        <w:rPr>
+          <w:rFonts w:ascii="Georgia" w:hAnsi="Georgia"/>
+          <w:lang w:val="en-US"/>
+        </w:rPr>
+        <w:t xml:space="preserve"> </w:t>
+      </w:r>
+      <w:proofErr w:type="spellStart"/>
+      <w:r>
+        <w:rPr>
+          <w:rFonts w:ascii="Georgia" w:hAnsi="Georgia"/>
+          <w:lang w:val="en-US"/>
+        </w:rPr>
+        <w:t>cele</w:t>
+      </w:r>
+      <w:proofErr w:type="spellEnd"/>
+      <w:r>
+        <w:rPr>
+          <w:rFonts w:ascii="Georgia" w:hAnsi="Georgia"/>
+          <w:lang w:val="en-US"/>
+        </w:rPr>
+        <w:t xml:space="preserve"> </w:t>
+      </w:r>
+      <w:proofErr w:type="spellStart"/>
+      <w:r>
+        <w:rPr>
+          <w:rFonts w:ascii="Georgia" w:hAnsi="Georgia"/>
+          <w:lang w:val="en-US"/>
+        </w:rPr>
+        <w:t>doua</w:t>
+      </w:r>
+      <w:proofErr w:type="spellEnd"/>
+      <w:r>
+        <w:rPr>
+          <w:rFonts w:ascii="Georgia" w:hAnsi="Georgia"/>
+          <w:lang w:val="en-US"/>
+        </w:rPr>
+        <w:t xml:space="preserve"> </w:t>
+      </w:r>
+      <w:proofErr w:type="spellStart"/>
+      <w:r>
+        <w:rPr>
+          <w:rFonts w:ascii="Georgia" w:hAnsi="Georgia"/>
+          <w:lang w:val="en-US"/>
+        </w:rPr>
+        <w:t>clase</w:t>
+      </w:r>
+      <w:proofErr w:type="spellEnd"/>
+      <w:r>
+        <w:rPr>
+          <w:rFonts w:ascii="Georgia" w:hAnsi="Georgia"/>
+          <w:lang w:val="en-US"/>
+        </w:rPr>
+        <w:t xml:space="preserve"> (</w:t>
+      </w:r>
+      <w:proofErr w:type="spellStart"/>
+      <w:r>
+        <w:rPr>
+          <w:rFonts w:ascii="Georgia" w:hAnsi="Georgia"/>
+          <w:lang w:val="en-US"/>
+        </w:rPr>
+        <w:t>coloana</w:t>
+      </w:r>
+      <w:proofErr w:type="spellEnd"/>
+      <w:r>
+        <w:rPr>
+          <w:rFonts w:ascii="Georgia" w:hAnsi="Georgia"/>
+          <w:lang w:val="en-US"/>
+        </w:rPr>
+        <w:t xml:space="preserve"> Survived):</w:t>
       </w:r>
     </w:p>
     <w:p>
@@ -2125,7 +4803,39 @@
           <w:rFonts w:ascii="Georgia" w:hAnsi="Georgia"/>
           <w:lang w:val="en-US"/>
         </w:rPr>
-        <w:t>Clasa 0: 22.77% pentru coloana Age</w:t>
+        <w:t xml:space="preserve">Clasa 0: 22.77% </w:t>
+      </w:r>
+      <w:proofErr w:type="spellStart"/>
+      <w:r>
+        <w:rPr>
+          <w:rFonts w:ascii="Georgia" w:hAnsi="Georgia"/>
+          <w:lang w:val="en-US"/>
+        </w:rPr>
+        <w:t>pentru</w:t>
+      </w:r>
+      <w:proofErr w:type="spellEnd"/>
+      <w:r>
+        <w:rPr>
+          <w:rFonts w:ascii="Georgia" w:hAnsi="Georgia"/>
+          <w:lang w:val="en-US"/>
+        </w:rPr>
+        <w:t xml:space="preserve"> </w:t>
+      </w:r>
+      <w:proofErr w:type="spellStart"/>
+      <w:r>
+        <w:rPr>
+          <w:rFonts w:ascii="Georgia" w:hAnsi="Georgia"/>
+          <w:lang w:val="en-US"/>
+        </w:rPr>
+        <w:t>coloana</w:t>
+      </w:r>
+      <w:proofErr w:type="spellEnd"/>
+      <w:r>
+        <w:rPr>
+          <w:rFonts w:ascii="Georgia" w:hAnsi="Georgia"/>
+          <w:lang w:val="en-US"/>
+        </w:rPr>
+        <w:t xml:space="preserve"> Age</w:t>
       </w:r>
     </w:p>
     <w:p>
@@ -2148,7 +4858,39 @@
           <w:rFonts w:ascii="Georgia" w:hAnsi="Georgia"/>
           <w:lang w:val="en-US"/>
         </w:rPr>
-        <w:t>Clasa 1: 15.20% pentru coloana Age</w:t>
+        <w:t xml:space="preserve">Clasa 1: 15.20% </w:t>
+      </w:r>
+      <w:proofErr w:type="spellStart"/>
+      <w:r>
+        <w:rPr>
+          <w:rFonts w:ascii="Georgia" w:hAnsi="Georgia"/>
+          <w:lang w:val="en-US"/>
+        </w:rPr>
+        <w:t>pentru</w:t>
+      </w:r>
+      <w:proofErr w:type="spellEnd"/>
+      <w:r>
+        <w:rPr>
+          <w:rFonts w:ascii="Georgia" w:hAnsi="Georgia"/>
+          <w:lang w:val="en-US"/>
+        </w:rPr>
+        <w:t xml:space="preserve"> </w:t>
+      </w:r>
+      <w:proofErr w:type="spellStart"/>
+      <w:r>
+        <w:rPr>
+          <w:rFonts w:ascii="Georgia" w:hAnsi="Georgia"/>
+          <w:lang w:val="en-US"/>
+        </w:rPr>
+        <w:t>coloana</w:t>
+      </w:r>
+      <w:proofErr w:type="spellEnd"/>
+      <w:r>
+        <w:rPr>
+          <w:rFonts w:ascii="Georgia" w:hAnsi="Georgia"/>
+          <w:lang w:val="en-US"/>
+        </w:rPr>
+        <w:t xml:space="preserve"> Age</w:t>
       </w:r>
     </w:p>
     <w:p>
@@ -2171,7 +4913,39 @@
           <w:rFonts w:ascii="Georgia" w:hAnsi="Georgia"/>
           <w:lang w:val="en-US"/>
         </w:rPr>
-        <w:t>Clasa 0: 87.61% pentru coloana Cabin</w:t>
+        <w:t xml:space="preserve">Clasa 0: 87.61% </w:t>
+      </w:r>
+      <w:proofErr w:type="spellStart"/>
+      <w:r>
+        <w:rPr>
+          <w:rFonts w:ascii="Georgia" w:hAnsi="Georgia"/>
+          <w:lang w:val="en-US"/>
+        </w:rPr>
+        <w:t>pentru</w:t>
+      </w:r>
+      <w:proofErr w:type="spellEnd"/>
+      <w:r>
+        <w:rPr>
+          <w:rFonts w:ascii="Georgia" w:hAnsi="Georgia"/>
+          <w:lang w:val="en-US"/>
+        </w:rPr>
+        <w:t xml:space="preserve"> </w:t>
+      </w:r>
+      <w:proofErr w:type="spellStart"/>
+      <w:r>
+        <w:rPr>
+          <w:rFonts w:ascii="Georgia" w:hAnsi="Georgia"/>
+          <w:lang w:val="en-US"/>
+        </w:rPr>
+        <w:t>coloana</w:t>
+      </w:r>
+      <w:proofErr w:type="spellEnd"/>
+      <w:r>
+        <w:rPr>
+          <w:rFonts w:ascii="Georgia" w:hAnsi="Georgia"/>
+          <w:lang w:val="en-US"/>
+        </w:rPr>
+        <w:t xml:space="preserve"> Cabin</w:t>
       </w:r>
     </w:p>
     <w:p>
@@ -2194,7 +4968,39 @@
           <w:rFonts w:ascii="Georgia" w:hAnsi="Georgia"/>
           <w:lang w:val="en-US"/>
         </w:rPr>
-        <w:t>Clasa 1: 60.23% pentru coloana Cabin</w:t>
+        <w:t xml:space="preserve">Clasa 1: 60.23% </w:t>
+      </w:r>
+      <w:proofErr w:type="spellStart"/>
+      <w:r>
+        <w:rPr>
+          <w:rFonts w:ascii="Georgia" w:hAnsi="Georgia"/>
+          <w:lang w:val="en-US"/>
+        </w:rPr>
+        <w:t>pentru</w:t>
+      </w:r>
+      <w:proofErr w:type="spellEnd"/>
+      <w:r>
+        <w:rPr>
+          <w:rFonts w:ascii="Georgia" w:hAnsi="Georgia"/>
+          <w:lang w:val="en-US"/>
+        </w:rPr>
+        <w:t xml:space="preserve"> </w:t>
+      </w:r>
+      <w:proofErr w:type="spellStart"/>
+      <w:r>
+        <w:rPr>
+          <w:rFonts w:ascii="Georgia" w:hAnsi="Georgia"/>
+          <w:lang w:val="en-US"/>
+        </w:rPr>
+        <w:t>coloana</w:t>
+      </w:r>
+      <w:proofErr w:type="spellEnd"/>
+      <w:r>
+        <w:rPr>
+          <w:rFonts w:ascii="Georgia" w:hAnsi="Georgia"/>
+          <w:lang w:val="en-US"/>
+        </w:rPr>
+        <w:t xml:space="preserve"> Cabin</w:t>
       </w:r>
     </w:p>
     <w:p>
@@ -2217,7 +5023,39 @@
           <w:rFonts w:ascii="Georgia" w:hAnsi="Georgia"/>
           <w:lang w:val="en-US"/>
         </w:rPr>
-        <w:t>Clasa 0: 0.00% pentru coloana Embarked</w:t>
+        <w:t xml:space="preserve">Clasa 0: 0.00% </w:t>
+      </w:r>
+      <w:proofErr w:type="spellStart"/>
+      <w:r>
+        <w:rPr>
+          <w:rFonts w:ascii="Georgia" w:hAnsi="Georgia"/>
+          <w:lang w:val="en-US"/>
+        </w:rPr>
+        <w:t>pentru</w:t>
+      </w:r>
+      <w:proofErr w:type="spellEnd"/>
+      <w:r>
+        <w:rPr>
+          <w:rFonts w:ascii="Georgia" w:hAnsi="Georgia"/>
+          <w:lang w:val="en-US"/>
+        </w:rPr>
+        <w:t xml:space="preserve"> </w:t>
+      </w:r>
+      <w:proofErr w:type="spellStart"/>
+      <w:r>
+        <w:rPr>
+          <w:rFonts w:ascii="Georgia" w:hAnsi="Georgia"/>
+          <w:lang w:val="en-US"/>
+        </w:rPr>
+        <w:t>coloana</w:t>
+      </w:r>
+      <w:proofErr w:type="spellEnd"/>
+      <w:r>
+        <w:rPr>
+          <w:rFonts w:ascii="Georgia" w:hAnsi="Georgia"/>
+          <w:lang w:val="en-US"/>
+        </w:rPr>
+        <w:t xml:space="preserve"> Embarked</w:t>
       </w:r>
     </w:p>
     <w:p>
@@ -2240,7 +5078,39 @@
           <w:rFonts w:ascii="Georgia" w:hAnsi="Georgia"/>
           <w:lang w:val="en-US"/>
         </w:rPr>
-        <w:t>Clasa 1: 0.58% pentru coloana Embarked</w:t>
+        <w:t xml:space="preserve">Clasa 1: 0.58% </w:t>
+      </w:r>
+      <w:proofErr w:type="spellStart"/>
+      <w:r>
+        <w:rPr>
+          <w:rFonts w:ascii="Georgia" w:hAnsi="Georgia"/>
+          <w:lang w:val="en-US"/>
+        </w:rPr>
+        <w:t>pentru</w:t>
+      </w:r>
+      <w:proofErr w:type="spellEnd"/>
+      <w:r>
+        <w:rPr>
+          <w:rFonts w:ascii="Georgia" w:hAnsi="Georgia"/>
+          <w:lang w:val="en-US"/>
+        </w:rPr>
+        <w:t xml:space="preserve"> </w:t>
+      </w:r>
+      <w:proofErr w:type="spellStart"/>
+      <w:r>
+        <w:rPr>
+          <w:rFonts w:ascii="Georgia" w:hAnsi="Georgia"/>
+          <w:lang w:val="en-US"/>
+        </w:rPr>
+        <w:t>coloana</w:t>
+      </w:r>
+      <w:proofErr w:type="spellEnd"/>
+      <w:r>
+        <w:rPr>
+          <w:rFonts w:ascii="Georgia" w:hAnsi="Georgia"/>
+          <w:lang w:val="en-US"/>
+        </w:rPr>
+        <w:t xml:space="preserve"> Embarked</w:t>
       </w:r>
     </w:p>
     <w:p>
@@ -2262,32 +5132,27 @@
           <w:lang w:val="en-US"/>
         </w:rPr>
       </w:pPr>
-      <w:r>
+    </w:p>
+    <w:p>
+      <w:pPr>
         <w:rPr>
           <w:rFonts w:ascii="Georgia" w:hAnsi="Georgia"/>
           <w:b/>
           <w:bCs/>
           <w:lang w:val="en-US"/>
         </w:rPr>
-        <w:t xml:space="preserve">Cerinta </w:t>
-      </w:r>
-      <w:r>
+      </w:pPr>
+    </w:p>
+    <w:p>
+      <w:pPr>
         <w:rPr>
           <w:rFonts w:ascii="Georgia" w:hAnsi="Georgia"/>
           <w:b/>
           <w:bCs/>
           <w:lang w:val="en-US"/>
         </w:rPr>
-        <w:t>5</w:t>
-      </w:r>
-    </w:p>
-    <w:p>
-      <w:pPr>
-        <w:rPr>
-          <w:rFonts w:ascii="Georgia" w:hAnsi="Georgia"/>
-          <w:lang w:val="en-US"/>
-        </w:rPr>
-      </w:pPr>
+      </w:pPr>
+      <w:proofErr w:type="spellStart"/>
       <w:r>
         <w:rPr>
           <w:rFonts w:ascii="Georgia" w:hAnsi="Georgia"/>
@@ -2295,102 +5160,27 @@
           <w:bCs/>
           <w:lang w:val="en-US"/>
         </w:rPr>
-        <w:tab/>
-      </w:r>
-      <w:r>
-        <w:rPr>
-          <w:rFonts w:ascii="Georgia" w:hAnsi="Georgia"/>
-          <w:lang w:val="en-US"/>
-        </w:rPr>
-        <w:t xml:space="preserve">Am stabilit categoriile de varsta si am </w:t>
-      </w:r>
-      <w:r>
-        <w:rPr>
-          <w:rFonts w:ascii="Georgia" w:hAnsi="Georgia"/>
-          <w:lang w:val="en-US"/>
-        </w:rPr>
-        <w:t>determinat cati pasageri avem pentru fiecare in parte. Am introdus o coloana suplimentara,</w:t>
-      </w:r>
-      <w:r>
-        <w:rPr>
-          <w:rFonts w:ascii="Georgia" w:hAnsi="Georgia"/>
-          <w:lang w:val="en-US"/>
-        </w:rPr>
-        <w:t xml:space="preserve"> Index</w:t>
-      </w:r>
-      <w:r>
-        <w:rPr>
-          <w:rFonts w:ascii="Georgia" w:hAnsi="Georgia"/>
-          <w:lang w:val="en-US"/>
-        </w:rPr>
-        <w:t>, apoi am determinat pentru fiecare exemplu din setul de date, indexul categoriei din care face parte</w:t>
-      </w:r>
-      <w:r>
-        <w:rPr>
-          <w:rFonts w:ascii="Georgia" w:hAnsi="Georgia"/>
-          <w:lang w:val="en-US"/>
-        </w:rPr>
-        <w:t xml:space="preserve"> (1 / 2 / 3 / 4). Am realizat un gra</w:t>
-      </w:r>
-      <w:r>
-        <w:rPr>
-          <w:rFonts w:ascii="Georgia" w:hAnsi="Georgia"/>
-          <w:lang w:val="en-US"/>
-        </w:rPr>
-        <w:t>f</w:t>
-      </w:r>
-      <w:r>
-        <w:rPr>
-          <w:rFonts w:ascii="Georgia" w:hAnsi="Georgia"/>
-          <w:lang w:val="en-US"/>
-        </w:rPr>
-        <w:t>ic pentru a evidentia rezultatele</w:t>
-      </w:r>
-      <w:r>
-        <w:rPr>
-          <w:rFonts w:ascii="Georgia" w:hAnsi="Georgia"/>
-          <w:lang w:val="en-US"/>
-        </w:rPr>
-        <w:t xml:space="preserve">. </w:t>
-      </w:r>
-      <w:r>
-        <w:rPr>
-          <w:rFonts w:ascii="Georgia" w:hAnsi="Georgia"/>
-          <w:lang w:val="en-US"/>
-        </w:rPr>
-        <w:t>Informatiile noi, cu tot cu noua coloanal adica, le-am salvat in train1.csv</w:t>
-      </w:r>
-      <w:r>
-        <w:rPr>
-          <w:rFonts w:ascii="Georgia" w:hAnsi="Georgia"/>
-          <w:lang w:val="en-US"/>
-        </w:rPr>
-        <w:t>, atasat in subdirectorul Date</w:t>
-      </w:r>
-      <w:r>
-        <w:rPr>
-          <w:rFonts w:ascii="Georgia" w:hAnsi="Georgia"/>
-          <w:lang w:val="en-US"/>
-        </w:rPr>
-        <w:t>:</w:t>
-      </w:r>
-    </w:p>
-    <w:p>
-      <w:pPr>
-        <w:rPr>
-          <w:rFonts w:ascii="Georgia" w:hAnsi="Georgia"/>
-          <w:lang w:val="en-US"/>
-        </w:rPr>
-      </w:pPr>
-    </w:p>
-    <w:p>
-      <w:pPr>
+        <w:t>Cerinta</w:t>
+      </w:r>
+      <w:proofErr w:type="spellEnd"/>
+      <w:r>
         <w:rPr>
           <w:rFonts w:ascii="Georgia" w:hAnsi="Georgia"/>
           <w:b/>
           <w:bCs/>
           <w:lang w:val="en-US"/>
         </w:rPr>
+        <w:t xml:space="preserve"> 5</w:t>
+      </w:r>
+    </w:p>
+    <w:p>
+      <w:pPr>
+        <w:spacing w:line="360" w:lineRule="auto"/>
+        <w:jc w:val="both"/>
+        <w:rPr>
+          <w:rFonts w:ascii="Georgia" w:hAnsi="Georgia"/>
+          <w:lang w:val="en-US"/>
+        </w:rPr>
       </w:pPr>
       <w:r>
         <w:rPr>
@@ -2399,17 +5189,936 @@
           <w:bCs/>
           <w:lang w:val="en-US"/>
         </w:rPr>
-        <w:t xml:space="preserve">Cerinta </w:t>
-      </w:r>
-      <w:r>
+        <w:tab/>
+      </w:r>
+      <w:r>
+        <w:rPr>
+          <w:rFonts w:ascii="Georgia" w:hAnsi="Georgia"/>
+          <w:lang w:val="en-US"/>
+        </w:rPr>
+        <w:t xml:space="preserve">Am </w:t>
+      </w:r>
+      <w:proofErr w:type="spellStart"/>
+      <w:r>
+        <w:rPr>
+          <w:rFonts w:ascii="Georgia" w:hAnsi="Georgia"/>
+          <w:lang w:val="en-US"/>
+        </w:rPr>
+        <w:t>stabilit</w:t>
+      </w:r>
+      <w:proofErr w:type="spellEnd"/>
+      <w:r>
+        <w:rPr>
+          <w:rFonts w:ascii="Georgia" w:hAnsi="Georgia"/>
+          <w:lang w:val="en-US"/>
+        </w:rPr>
+        <w:t xml:space="preserve"> </w:t>
+      </w:r>
+      <w:proofErr w:type="spellStart"/>
+      <w:r>
+        <w:rPr>
+          <w:rFonts w:ascii="Georgia" w:hAnsi="Georgia"/>
+          <w:lang w:val="en-US"/>
+        </w:rPr>
+        <w:t>categoriile</w:t>
+      </w:r>
+      <w:proofErr w:type="spellEnd"/>
+      <w:r>
+        <w:rPr>
+          <w:rFonts w:ascii="Georgia" w:hAnsi="Georgia"/>
+          <w:lang w:val="en-US"/>
+        </w:rPr>
+        <w:t xml:space="preserve"> de </w:t>
+      </w:r>
+      <w:proofErr w:type="spellStart"/>
+      <w:r>
+        <w:rPr>
+          <w:rFonts w:ascii="Georgia" w:hAnsi="Georgia"/>
+          <w:lang w:val="en-US"/>
+        </w:rPr>
+        <w:t>varsta</w:t>
+      </w:r>
+      <w:proofErr w:type="spellEnd"/>
+      <w:r>
+        <w:rPr>
+          <w:rFonts w:ascii="Georgia" w:hAnsi="Georgia"/>
+          <w:lang w:val="en-US"/>
+        </w:rPr>
+        <w:t xml:space="preserve"> </w:t>
+      </w:r>
+      <w:proofErr w:type="spellStart"/>
+      <w:r>
+        <w:rPr>
+          <w:rFonts w:ascii="Georgia" w:hAnsi="Georgia"/>
+          <w:lang w:val="en-US"/>
+        </w:rPr>
+        <w:t>si</w:t>
+      </w:r>
+      <w:proofErr w:type="spellEnd"/>
+      <w:r>
+        <w:rPr>
+          <w:rFonts w:ascii="Georgia" w:hAnsi="Georgia"/>
+          <w:lang w:val="en-US"/>
+        </w:rPr>
+        <w:t xml:space="preserve"> am </w:t>
+      </w:r>
+      <w:proofErr w:type="spellStart"/>
+      <w:r>
+        <w:rPr>
+          <w:rFonts w:ascii="Georgia" w:hAnsi="Georgia"/>
+          <w:lang w:val="en-US"/>
+        </w:rPr>
+        <w:t>determinat</w:t>
+      </w:r>
+      <w:proofErr w:type="spellEnd"/>
+      <w:r>
+        <w:rPr>
+          <w:rFonts w:ascii="Georgia" w:hAnsi="Georgia"/>
+          <w:lang w:val="en-US"/>
+        </w:rPr>
+        <w:t xml:space="preserve"> </w:t>
+      </w:r>
+      <w:proofErr w:type="spellStart"/>
+      <w:r>
+        <w:rPr>
+          <w:rFonts w:ascii="Georgia" w:hAnsi="Georgia"/>
+          <w:lang w:val="en-US"/>
+        </w:rPr>
+        <w:t>cati</w:t>
+      </w:r>
+      <w:proofErr w:type="spellEnd"/>
+      <w:r>
+        <w:rPr>
+          <w:rFonts w:ascii="Georgia" w:hAnsi="Georgia"/>
+          <w:lang w:val="en-US"/>
+        </w:rPr>
+        <w:t xml:space="preserve"> </w:t>
+      </w:r>
+      <w:proofErr w:type="spellStart"/>
+      <w:r>
+        <w:rPr>
+          <w:rFonts w:ascii="Georgia" w:hAnsi="Georgia"/>
+          <w:lang w:val="en-US"/>
+        </w:rPr>
+        <w:t>pasageri</w:t>
+      </w:r>
+      <w:proofErr w:type="spellEnd"/>
+      <w:r>
+        <w:rPr>
+          <w:rFonts w:ascii="Georgia" w:hAnsi="Georgia"/>
+          <w:lang w:val="en-US"/>
+        </w:rPr>
+        <w:t xml:space="preserve"> </w:t>
+      </w:r>
+      <w:proofErr w:type="spellStart"/>
+      <w:r>
+        <w:rPr>
+          <w:rFonts w:ascii="Georgia" w:hAnsi="Georgia"/>
+          <w:lang w:val="en-US"/>
+        </w:rPr>
+        <w:t>avem</w:t>
+      </w:r>
+      <w:proofErr w:type="spellEnd"/>
+      <w:r>
+        <w:rPr>
+          <w:rFonts w:ascii="Georgia" w:hAnsi="Georgia"/>
+          <w:lang w:val="en-US"/>
+        </w:rPr>
+        <w:t xml:space="preserve"> </w:t>
+      </w:r>
+      <w:proofErr w:type="spellStart"/>
+      <w:r>
+        <w:rPr>
+          <w:rFonts w:ascii="Georgia" w:hAnsi="Georgia"/>
+          <w:lang w:val="en-US"/>
+        </w:rPr>
+        <w:t>pentru</w:t>
+      </w:r>
+      <w:proofErr w:type="spellEnd"/>
+      <w:r>
+        <w:rPr>
+          <w:rFonts w:ascii="Georgia" w:hAnsi="Georgia"/>
+          <w:lang w:val="en-US"/>
+        </w:rPr>
+        <w:t xml:space="preserve"> </w:t>
+      </w:r>
+      <w:proofErr w:type="spellStart"/>
+      <w:r>
+        <w:rPr>
+          <w:rFonts w:ascii="Georgia" w:hAnsi="Georgia"/>
+          <w:lang w:val="en-US"/>
+        </w:rPr>
+        <w:t>fiecare</w:t>
+      </w:r>
+      <w:proofErr w:type="spellEnd"/>
+      <w:r>
+        <w:rPr>
+          <w:rFonts w:ascii="Georgia" w:hAnsi="Georgia"/>
+          <w:lang w:val="en-US"/>
+        </w:rPr>
+        <w:t xml:space="preserve"> in </w:t>
+      </w:r>
+      <w:proofErr w:type="spellStart"/>
+      <w:r>
+        <w:rPr>
+          <w:rFonts w:ascii="Georgia" w:hAnsi="Georgia"/>
+          <w:lang w:val="en-US"/>
+        </w:rPr>
+        <w:t>parte</w:t>
+      </w:r>
+      <w:proofErr w:type="spellEnd"/>
+      <w:r>
+        <w:rPr>
+          <w:rFonts w:ascii="Georgia" w:hAnsi="Georgia"/>
+          <w:lang w:val="en-US"/>
+        </w:rPr>
+        <w:t xml:space="preserve">. Am </w:t>
+      </w:r>
+      <w:proofErr w:type="spellStart"/>
+      <w:r>
+        <w:rPr>
+          <w:rFonts w:ascii="Georgia" w:hAnsi="Georgia"/>
+          <w:lang w:val="en-US"/>
+        </w:rPr>
+        <w:t>introdus</w:t>
+      </w:r>
+      <w:proofErr w:type="spellEnd"/>
+      <w:r>
+        <w:rPr>
+          <w:rFonts w:ascii="Georgia" w:hAnsi="Georgia"/>
+          <w:lang w:val="en-US"/>
+        </w:rPr>
+        <w:t xml:space="preserve"> o </w:t>
+      </w:r>
+      <w:proofErr w:type="spellStart"/>
+      <w:r>
+        <w:rPr>
+          <w:rFonts w:ascii="Georgia" w:hAnsi="Georgia"/>
+          <w:lang w:val="en-US"/>
+        </w:rPr>
+        <w:t>coloana</w:t>
+      </w:r>
+      <w:proofErr w:type="spellEnd"/>
+      <w:r>
+        <w:rPr>
+          <w:rFonts w:ascii="Georgia" w:hAnsi="Georgia"/>
+          <w:lang w:val="en-US"/>
+        </w:rPr>
+        <w:t xml:space="preserve"> </w:t>
+      </w:r>
+      <w:proofErr w:type="spellStart"/>
+      <w:r>
+        <w:rPr>
+          <w:rFonts w:ascii="Georgia" w:hAnsi="Georgia"/>
+          <w:lang w:val="en-US"/>
+        </w:rPr>
+        <w:t>suplimentara</w:t>
+      </w:r>
+      <w:proofErr w:type="spellEnd"/>
+      <w:r>
+        <w:rPr>
+          <w:rFonts w:ascii="Georgia" w:hAnsi="Georgia"/>
+          <w:lang w:val="en-US"/>
+        </w:rPr>
+        <w:t>,</w:t>
+      </w:r>
+      <w:r>
+        <w:rPr>
+          <w:rFonts w:ascii="Georgia" w:hAnsi="Georgia"/>
+          <w:lang w:val="en-US"/>
+        </w:rPr>
+        <w:t xml:space="preserve"> Index</w:t>
+      </w:r>
+      <w:r>
+        <w:rPr>
+          <w:rFonts w:ascii="Georgia" w:hAnsi="Georgia"/>
+          <w:lang w:val="en-US"/>
+        </w:rPr>
+        <w:t xml:space="preserve">, </w:t>
+      </w:r>
+      <w:proofErr w:type="spellStart"/>
+      <w:r>
+        <w:rPr>
+          <w:rFonts w:ascii="Georgia" w:hAnsi="Georgia"/>
+          <w:lang w:val="en-US"/>
+        </w:rPr>
+        <w:t>apoi</w:t>
+      </w:r>
+      <w:proofErr w:type="spellEnd"/>
+      <w:r>
+        <w:rPr>
+          <w:rFonts w:ascii="Georgia" w:hAnsi="Georgia"/>
+          <w:lang w:val="en-US"/>
+        </w:rPr>
+        <w:t xml:space="preserve"> am </w:t>
+      </w:r>
+      <w:proofErr w:type="spellStart"/>
+      <w:r>
+        <w:rPr>
+          <w:rFonts w:ascii="Georgia" w:hAnsi="Georgia"/>
+          <w:lang w:val="en-US"/>
+        </w:rPr>
+        <w:t>determinat</w:t>
+      </w:r>
+      <w:proofErr w:type="spellEnd"/>
+      <w:r>
+        <w:rPr>
+          <w:rFonts w:ascii="Georgia" w:hAnsi="Georgia"/>
+          <w:lang w:val="en-US"/>
+        </w:rPr>
+        <w:t xml:space="preserve"> </w:t>
+      </w:r>
+      <w:proofErr w:type="spellStart"/>
+      <w:r>
+        <w:rPr>
+          <w:rFonts w:ascii="Georgia" w:hAnsi="Georgia"/>
+          <w:lang w:val="en-US"/>
+        </w:rPr>
+        <w:t>pentru</w:t>
+      </w:r>
+      <w:proofErr w:type="spellEnd"/>
+      <w:r>
+        <w:rPr>
+          <w:rFonts w:ascii="Georgia" w:hAnsi="Georgia"/>
+          <w:lang w:val="en-US"/>
+        </w:rPr>
+        <w:t xml:space="preserve"> </w:t>
+      </w:r>
+      <w:proofErr w:type="spellStart"/>
+      <w:r>
+        <w:rPr>
+          <w:rFonts w:ascii="Georgia" w:hAnsi="Georgia"/>
+          <w:lang w:val="en-US"/>
+        </w:rPr>
+        <w:t>fiecare</w:t>
+      </w:r>
+      <w:proofErr w:type="spellEnd"/>
+      <w:r>
+        <w:rPr>
+          <w:rFonts w:ascii="Georgia" w:hAnsi="Georgia"/>
+          <w:lang w:val="en-US"/>
+        </w:rPr>
+        <w:t xml:space="preserve"> </w:t>
+      </w:r>
+      <w:proofErr w:type="spellStart"/>
+      <w:r>
+        <w:rPr>
+          <w:rFonts w:ascii="Georgia" w:hAnsi="Georgia"/>
+          <w:lang w:val="en-US"/>
+        </w:rPr>
+        <w:t>exemplu</w:t>
+      </w:r>
+      <w:proofErr w:type="spellEnd"/>
+      <w:r>
+        <w:rPr>
+          <w:rFonts w:ascii="Georgia" w:hAnsi="Georgia"/>
+          <w:lang w:val="en-US"/>
+        </w:rPr>
+        <w:t xml:space="preserve"> din </w:t>
+      </w:r>
+      <w:proofErr w:type="spellStart"/>
+      <w:r>
+        <w:rPr>
+          <w:rFonts w:ascii="Georgia" w:hAnsi="Georgia"/>
+          <w:lang w:val="en-US"/>
+        </w:rPr>
+        <w:t>setul</w:t>
+      </w:r>
+      <w:proofErr w:type="spellEnd"/>
+      <w:r>
+        <w:rPr>
+          <w:rFonts w:ascii="Georgia" w:hAnsi="Georgia"/>
+          <w:lang w:val="en-US"/>
+        </w:rPr>
+        <w:t xml:space="preserve"> de date, </w:t>
+      </w:r>
+      <w:proofErr w:type="spellStart"/>
+      <w:r>
+        <w:rPr>
+          <w:rFonts w:ascii="Georgia" w:hAnsi="Georgia"/>
+          <w:lang w:val="en-US"/>
+        </w:rPr>
+        <w:t>indexul</w:t>
+      </w:r>
+      <w:proofErr w:type="spellEnd"/>
+      <w:r>
+        <w:rPr>
+          <w:rFonts w:ascii="Georgia" w:hAnsi="Georgia"/>
+          <w:lang w:val="en-US"/>
+        </w:rPr>
+        <w:t xml:space="preserve"> </w:t>
+      </w:r>
+      <w:proofErr w:type="spellStart"/>
+      <w:r>
+        <w:rPr>
+          <w:rFonts w:ascii="Georgia" w:hAnsi="Georgia"/>
+          <w:lang w:val="en-US"/>
+        </w:rPr>
+        <w:t>categoriei</w:t>
+      </w:r>
+      <w:proofErr w:type="spellEnd"/>
+      <w:r>
+        <w:rPr>
+          <w:rFonts w:ascii="Georgia" w:hAnsi="Georgia"/>
+          <w:lang w:val="en-US"/>
+        </w:rPr>
+        <w:t xml:space="preserve"> din care face </w:t>
+      </w:r>
+      <w:proofErr w:type="spellStart"/>
+      <w:r>
+        <w:rPr>
+          <w:rFonts w:ascii="Georgia" w:hAnsi="Georgia"/>
+          <w:lang w:val="en-US"/>
+        </w:rPr>
+        <w:t>parte</w:t>
+      </w:r>
+      <w:proofErr w:type="spellEnd"/>
+      <w:r>
+        <w:rPr>
+          <w:rFonts w:ascii="Georgia" w:hAnsi="Georgia"/>
+          <w:lang w:val="en-US"/>
+        </w:rPr>
+        <w:t xml:space="preserve"> (1 / 2 / 3 / 4). Am </w:t>
+      </w:r>
+      <w:proofErr w:type="spellStart"/>
+      <w:r>
+        <w:rPr>
+          <w:rFonts w:ascii="Georgia" w:hAnsi="Georgia"/>
+          <w:lang w:val="en-US"/>
+        </w:rPr>
+        <w:t>realizat</w:t>
+      </w:r>
+      <w:proofErr w:type="spellEnd"/>
+      <w:r>
+        <w:rPr>
+          <w:rFonts w:ascii="Georgia" w:hAnsi="Georgia"/>
+          <w:lang w:val="en-US"/>
+        </w:rPr>
+        <w:t xml:space="preserve"> un </w:t>
+      </w:r>
+      <w:proofErr w:type="spellStart"/>
+      <w:r>
+        <w:rPr>
+          <w:rFonts w:ascii="Georgia" w:hAnsi="Georgia"/>
+          <w:lang w:val="en-US"/>
+        </w:rPr>
+        <w:t>gra</w:t>
+      </w:r>
+      <w:r>
+        <w:rPr>
+          <w:rFonts w:ascii="Georgia" w:hAnsi="Georgia"/>
+          <w:lang w:val="en-US"/>
+        </w:rPr>
+        <w:t>f</w:t>
+      </w:r>
+      <w:r>
+        <w:rPr>
+          <w:rFonts w:ascii="Georgia" w:hAnsi="Georgia"/>
+          <w:lang w:val="en-US"/>
+        </w:rPr>
+        <w:t>ic</w:t>
+      </w:r>
+      <w:proofErr w:type="spellEnd"/>
+      <w:r>
+        <w:rPr>
+          <w:rFonts w:ascii="Georgia" w:hAnsi="Georgia"/>
+          <w:lang w:val="en-US"/>
+        </w:rPr>
+        <w:t xml:space="preserve"> </w:t>
+      </w:r>
+      <w:proofErr w:type="spellStart"/>
+      <w:r>
+        <w:rPr>
+          <w:rFonts w:ascii="Georgia" w:hAnsi="Georgia"/>
+          <w:lang w:val="en-US"/>
+        </w:rPr>
+        <w:t>pentru</w:t>
+      </w:r>
+      <w:proofErr w:type="spellEnd"/>
+      <w:r>
+        <w:rPr>
+          <w:rFonts w:ascii="Georgia" w:hAnsi="Georgia"/>
+          <w:lang w:val="en-US"/>
+        </w:rPr>
+        <w:t xml:space="preserve"> a </w:t>
+      </w:r>
+      <w:proofErr w:type="spellStart"/>
+      <w:r>
+        <w:rPr>
+          <w:rFonts w:ascii="Georgia" w:hAnsi="Georgia"/>
+          <w:lang w:val="en-US"/>
+        </w:rPr>
+        <w:t>evidentia</w:t>
+      </w:r>
+      <w:proofErr w:type="spellEnd"/>
+      <w:r>
+        <w:rPr>
+          <w:rFonts w:ascii="Georgia" w:hAnsi="Georgia"/>
+          <w:lang w:val="en-US"/>
+        </w:rPr>
+        <w:t xml:space="preserve"> </w:t>
+      </w:r>
+      <w:proofErr w:type="spellStart"/>
+      <w:r>
+        <w:rPr>
+          <w:rFonts w:ascii="Georgia" w:hAnsi="Georgia"/>
+          <w:lang w:val="en-US"/>
+        </w:rPr>
+        <w:t>rezultatele</w:t>
+      </w:r>
+      <w:proofErr w:type="spellEnd"/>
+      <w:r>
+        <w:rPr>
+          <w:rFonts w:ascii="Georgia" w:hAnsi="Georgia"/>
+          <w:lang w:val="en-US"/>
+        </w:rPr>
+        <w:t xml:space="preserve">. </w:t>
+      </w:r>
+      <w:proofErr w:type="spellStart"/>
+      <w:r>
+        <w:rPr>
+          <w:rFonts w:ascii="Georgia" w:hAnsi="Georgia"/>
+          <w:lang w:val="en-US"/>
+        </w:rPr>
+        <w:t>Informatiile</w:t>
+      </w:r>
+      <w:proofErr w:type="spellEnd"/>
+      <w:r>
+        <w:rPr>
+          <w:rFonts w:ascii="Georgia" w:hAnsi="Georgia"/>
+          <w:lang w:val="en-US"/>
+        </w:rPr>
+        <w:t xml:space="preserve"> </w:t>
+      </w:r>
+      <w:proofErr w:type="spellStart"/>
+      <w:r>
+        <w:rPr>
+          <w:rFonts w:ascii="Georgia" w:hAnsi="Georgia"/>
+          <w:lang w:val="en-US"/>
+        </w:rPr>
+        <w:t>noi</w:t>
+      </w:r>
+      <w:proofErr w:type="spellEnd"/>
+      <w:r>
+        <w:rPr>
+          <w:rFonts w:ascii="Georgia" w:hAnsi="Georgia"/>
+          <w:lang w:val="en-US"/>
+        </w:rPr>
+        <w:t xml:space="preserve">, cu tot cu </w:t>
+      </w:r>
+      <w:proofErr w:type="spellStart"/>
+      <w:r>
+        <w:rPr>
+          <w:rFonts w:ascii="Georgia" w:hAnsi="Georgia"/>
+          <w:lang w:val="en-US"/>
+        </w:rPr>
+        <w:t>noua</w:t>
+      </w:r>
+      <w:proofErr w:type="spellEnd"/>
+      <w:r>
+        <w:rPr>
+          <w:rFonts w:ascii="Georgia" w:hAnsi="Georgia"/>
+          <w:lang w:val="en-US"/>
+        </w:rPr>
+        <w:t xml:space="preserve"> </w:t>
+      </w:r>
+      <w:proofErr w:type="spellStart"/>
+      <w:r>
+        <w:rPr>
+          <w:rFonts w:ascii="Georgia" w:hAnsi="Georgia"/>
+          <w:lang w:val="en-US"/>
+        </w:rPr>
+        <w:t>coloana</w:t>
+      </w:r>
+      <w:proofErr w:type="spellEnd"/>
+      <w:r>
+        <w:rPr>
+          <w:rFonts w:ascii="Georgia" w:hAnsi="Georgia"/>
+          <w:lang w:val="en-US"/>
+        </w:rPr>
+        <w:t xml:space="preserve"> </w:t>
+      </w:r>
+      <w:proofErr w:type="spellStart"/>
+      <w:r>
+        <w:rPr>
+          <w:rFonts w:ascii="Georgia" w:hAnsi="Georgia"/>
+          <w:lang w:val="en-US"/>
+        </w:rPr>
+        <w:t>adica</w:t>
+      </w:r>
+      <w:proofErr w:type="spellEnd"/>
+      <w:r>
+        <w:rPr>
+          <w:rFonts w:ascii="Georgia" w:hAnsi="Georgia"/>
+          <w:lang w:val="en-US"/>
+        </w:rPr>
+        <w:t xml:space="preserve">, le-am </w:t>
+      </w:r>
+      <w:proofErr w:type="spellStart"/>
+      <w:r>
+        <w:rPr>
+          <w:rFonts w:ascii="Georgia" w:hAnsi="Georgia"/>
+          <w:lang w:val="en-US"/>
+        </w:rPr>
+        <w:t>salvat</w:t>
+      </w:r>
+      <w:proofErr w:type="spellEnd"/>
+      <w:r>
+        <w:rPr>
+          <w:rFonts w:ascii="Georgia" w:hAnsi="Georgia"/>
+          <w:lang w:val="en-US"/>
+        </w:rPr>
+        <w:t xml:space="preserve"> in train1.csv</w:t>
+      </w:r>
+      <w:r>
+        <w:rPr>
+          <w:rFonts w:ascii="Georgia" w:hAnsi="Georgia"/>
+          <w:lang w:val="en-US"/>
+        </w:rPr>
+        <w:t xml:space="preserve">, </w:t>
+      </w:r>
+      <w:proofErr w:type="spellStart"/>
+      <w:r>
+        <w:rPr>
+          <w:rFonts w:ascii="Georgia" w:hAnsi="Georgia"/>
+          <w:lang w:val="en-US"/>
+        </w:rPr>
+        <w:t>atasat</w:t>
+      </w:r>
+      <w:proofErr w:type="spellEnd"/>
+      <w:r>
+        <w:rPr>
+          <w:rFonts w:ascii="Georgia" w:hAnsi="Georgia"/>
+          <w:lang w:val="en-US"/>
+        </w:rPr>
+        <w:t xml:space="preserve"> in </w:t>
+      </w:r>
+      <w:proofErr w:type="spellStart"/>
+      <w:r>
+        <w:rPr>
+          <w:rFonts w:ascii="Georgia" w:hAnsi="Georgia"/>
+          <w:lang w:val="en-US"/>
+        </w:rPr>
+        <w:t>subdirectorul</w:t>
+      </w:r>
+      <w:proofErr w:type="spellEnd"/>
+      <w:r>
+        <w:rPr>
+          <w:rFonts w:ascii="Georgia" w:hAnsi="Georgia"/>
+          <w:lang w:val="en-US"/>
+        </w:rPr>
+        <w:t xml:space="preserve"> Date</w:t>
+      </w:r>
+      <w:r>
+        <w:rPr>
+          <w:rFonts w:ascii="Georgia" w:hAnsi="Georgia"/>
+          <w:lang w:val="en-US"/>
+        </w:rPr>
+        <w:t>:</w:t>
+      </w:r>
+    </w:p>
+    <w:p>
+      <w:pPr>
+        <w:spacing w:line="360" w:lineRule="auto"/>
+        <w:jc w:val="both"/>
+        <w:rPr>
+          <w:rFonts w:ascii="Georgia" w:hAnsi="Georgia"/>
+          <w:lang w:val="en-US"/>
+        </w:rPr>
+      </w:pPr>
+    </w:p>
+    <w:p>
+      <w:pPr>
+        <w:rPr>
+          <w:rFonts w:ascii="Georgia" w:hAnsi="Georgia"/>
+          <w:lang w:val="en-US"/>
+        </w:rPr>
+      </w:pPr>
+    </w:p>
+    <w:p>
+      <w:pPr>
+        <w:pBdr>
+          <w:top w:val="single" w:sz="4" w:space="1" w:color="auto"/>
+          <w:left w:val="single" w:sz="4" w:space="4" w:color="auto"/>
+          <w:bottom w:val="single" w:sz="4" w:space="1" w:color="auto"/>
+          <w:right w:val="single" w:sz="4" w:space="4" w:color="auto"/>
+        </w:pBdr>
+        <w:spacing w:after="0"/>
+        <w:jc w:val="center"/>
+        <w:rPr>
+          <w:rFonts w:ascii="Georgia" w:hAnsi="Georgia"/>
+          <w:lang w:val="en-US"/>
+        </w:rPr>
+      </w:pPr>
+      <w:proofErr w:type="spellStart"/>
+      <w:r>
+        <w:rPr>
+          <w:rFonts w:ascii="Georgia" w:hAnsi="Georgia"/>
+          <w:lang w:val="en-US"/>
+        </w:rPr>
+        <w:t>Numarul</w:t>
+      </w:r>
+      <w:proofErr w:type="spellEnd"/>
+      <w:r>
+        <w:rPr>
+          <w:rFonts w:ascii="Georgia" w:hAnsi="Georgia"/>
+          <w:lang w:val="en-US"/>
+        </w:rPr>
+        <w:t xml:space="preserve"> de </w:t>
+      </w:r>
+      <w:proofErr w:type="spellStart"/>
+      <w:r>
+        <w:rPr>
+          <w:rFonts w:ascii="Georgia" w:hAnsi="Georgia"/>
+          <w:lang w:val="en-US"/>
+        </w:rPr>
+        <w:t>pasageri</w:t>
+      </w:r>
+      <w:proofErr w:type="spellEnd"/>
+      <w:r>
+        <w:rPr>
+          <w:rFonts w:ascii="Georgia" w:hAnsi="Georgia"/>
+          <w:lang w:val="en-US"/>
+        </w:rPr>
+        <w:t xml:space="preserve"> </w:t>
+      </w:r>
+      <w:proofErr w:type="spellStart"/>
+      <w:r>
+        <w:rPr>
+          <w:rFonts w:ascii="Georgia" w:hAnsi="Georgia"/>
+          <w:lang w:val="en-US"/>
+        </w:rPr>
+        <w:t>pentru</w:t>
+      </w:r>
+      <w:proofErr w:type="spellEnd"/>
+      <w:r>
+        <w:rPr>
+          <w:rFonts w:ascii="Georgia" w:hAnsi="Georgia"/>
+          <w:lang w:val="en-US"/>
+        </w:rPr>
+        <w:t xml:space="preserve"> </w:t>
+      </w:r>
+      <w:proofErr w:type="spellStart"/>
+      <w:r>
+        <w:rPr>
+          <w:rFonts w:ascii="Georgia" w:hAnsi="Georgia"/>
+          <w:lang w:val="en-US"/>
+        </w:rPr>
+        <w:t>fiecare</w:t>
+      </w:r>
+      <w:proofErr w:type="spellEnd"/>
+      <w:r>
+        <w:rPr>
+          <w:rFonts w:ascii="Georgia" w:hAnsi="Georgia"/>
+          <w:lang w:val="en-US"/>
+        </w:rPr>
+        <w:t xml:space="preserve"> </w:t>
+      </w:r>
+      <w:proofErr w:type="spellStart"/>
+      <w:r>
+        <w:rPr>
+          <w:rFonts w:ascii="Georgia" w:hAnsi="Georgia"/>
+          <w:lang w:val="en-US"/>
+        </w:rPr>
+        <w:t>categorie</w:t>
+      </w:r>
+      <w:proofErr w:type="spellEnd"/>
+      <w:r>
+        <w:rPr>
+          <w:rFonts w:ascii="Georgia" w:hAnsi="Georgia"/>
+          <w:lang w:val="en-US"/>
+        </w:rPr>
+        <w:t xml:space="preserve"> de </w:t>
+      </w:r>
+      <w:proofErr w:type="spellStart"/>
+      <w:r>
+        <w:rPr>
+          <w:rFonts w:ascii="Georgia" w:hAnsi="Georgia"/>
+          <w:lang w:val="en-US"/>
+        </w:rPr>
+        <w:t>varsta</w:t>
+      </w:r>
+      <w:proofErr w:type="spellEnd"/>
+      <w:r>
+        <w:rPr>
+          <w:rFonts w:ascii="Georgia" w:hAnsi="Georgia"/>
+          <w:lang w:val="en-US"/>
+        </w:rPr>
+        <w:t>:</w:t>
+      </w:r>
+    </w:p>
+    <w:p>
+      <w:pPr>
+        <w:pBdr>
+          <w:top w:val="single" w:sz="4" w:space="1" w:color="auto"/>
+          <w:left w:val="single" w:sz="4" w:space="4" w:color="auto"/>
+          <w:bottom w:val="single" w:sz="4" w:space="1" w:color="auto"/>
+          <w:right w:val="single" w:sz="4" w:space="4" w:color="auto"/>
+        </w:pBdr>
+        <w:spacing w:after="0"/>
+        <w:jc w:val="center"/>
+        <w:rPr>
+          <w:rFonts w:ascii="Georgia" w:hAnsi="Georgia"/>
+          <w:lang w:val="en-US"/>
+        </w:rPr>
+      </w:pPr>
+    </w:p>
+    <w:p>
+      <w:pPr>
+        <w:pBdr>
+          <w:top w:val="single" w:sz="4" w:space="1" w:color="auto"/>
+          <w:left w:val="single" w:sz="4" w:space="4" w:color="auto"/>
+          <w:bottom w:val="single" w:sz="4" w:space="1" w:color="auto"/>
+          <w:right w:val="single" w:sz="4" w:space="4" w:color="auto"/>
+        </w:pBdr>
+        <w:spacing w:after="0"/>
+        <w:jc w:val="center"/>
+        <w:rPr>
+          <w:rFonts w:ascii="Georgia" w:hAnsi="Georgia"/>
+          <w:lang w:val="en-US"/>
+        </w:rPr>
+      </w:pPr>
+    </w:p>
+    <w:p>
+      <w:pPr>
+        <w:pBdr>
+          <w:top w:val="single" w:sz="4" w:space="1" w:color="auto"/>
+          <w:left w:val="single" w:sz="4" w:space="4" w:color="auto"/>
+          <w:bottom w:val="single" w:sz="4" w:space="1" w:color="auto"/>
+          <w:right w:val="single" w:sz="4" w:space="4" w:color="auto"/>
+        </w:pBdr>
+        <w:spacing w:after="0"/>
+        <w:jc w:val="center"/>
+        <w:rPr>
+          <w:rFonts w:ascii="Georgia" w:hAnsi="Georgia"/>
+          <w:lang w:val="en-US"/>
+        </w:rPr>
+      </w:pPr>
+      <w:r>
+        <w:rPr>
+          <w:rFonts w:ascii="Georgia" w:hAnsi="Georgia"/>
+          <w:lang w:val="en-US"/>
+        </w:rPr>
+        <w:t>0-20     179</w:t>
+      </w:r>
+    </w:p>
+    <w:p>
+      <w:pPr>
+        <w:pBdr>
+          <w:top w:val="single" w:sz="4" w:space="1" w:color="auto"/>
+          <w:left w:val="single" w:sz="4" w:space="4" w:color="auto"/>
+          <w:bottom w:val="single" w:sz="4" w:space="1" w:color="auto"/>
+          <w:right w:val="single" w:sz="4" w:space="4" w:color="auto"/>
+        </w:pBdr>
+        <w:spacing w:after="0"/>
+        <w:jc w:val="center"/>
+        <w:rPr>
+          <w:rFonts w:ascii="Georgia" w:hAnsi="Georgia"/>
+          <w:lang w:val="en-US"/>
+        </w:rPr>
+      </w:pPr>
+      <w:r>
+        <w:rPr>
+          <w:rFonts w:ascii="Georgia" w:hAnsi="Georgia"/>
+          <w:lang w:val="en-US"/>
+        </w:rPr>
+        <w:t>21-40    385</w:t>
+      </w:r>
+    </w:p>
+    <w:p>
+      <w:pPr>
+        <w:pBdr>
+          <w:top w:val="single" w:sz="4" w:space="1" w:color="auto"/>
+          <w:left w:val="single" w:sz="4" w:space="4" w:color="auto"/>
+          <w:bottom w:val="single" w:sz="4" w:space="1" w:color="auto"/>
+          <w:right w:val="single" w:sz="4" w:space="4" w:color="auto"/>
+        </w:pBdr>
+        <w:spacing w:after="0"/>
+        <w:jc w:val="center"/>
+        <w:rPr>
+          <w:rFonts w:ascii="Georgia" w:hAnsi="Georgia"/>
+          <w:lang w:val="en-US"/>
+        </w:rPr>
+      </w:pPr>
+      <w:r>
+        <w:rPr>
+          <w:rFonts w:ascii="Georgia" w:hAnsi="Georgia"/>
+          <w:lang w:val="en-US"/>
+        </w:rPr>
+        <w:t>41-60    128</w:t>
+      </w:r>
+    </w:p>
+    <w:p>
+      <w:pPr>
+        <w:pBdr>
+          <w:top w:val="single" w:sz="4" w:space="1" w:color="auto"/>
+          <w:left w:val="single" w:sz="4" w:space="4" w:color="auto"/>
+          <w:bottom w:val="single" w:sz="4" w:space="1" w:color="auto"/>
+          <w:right w:val="single" w:sz="4" w:space="4" w:color="auto"/>
+        </w:pBdr>
+        <w:spacing w:after="0"/>
+        <w:jc w:val="center"/>
+        <w:rPr>
+          <w:rFonts w:ascii="Georgia" w:hAnsi="Georgia"/>
+          <w:lang w:val="en-US"/>
+        </w:rPr>
+      </w:pPr>
+      <w:r>
+        <w:rPr>
+          <w:rFonts w:ascii="Georgia" w:hAnsi="Georgia"/>
+          <w:lang w:val="en-US"/>
+        </w:rPr>
+        <w:t>61+       22</w:t>
+      </w:r>
+    </w:p>
+    <w:p>
+      <w:pPr>
+        <w:pBdr>
+          <w:top w:val="single" w:sz="4" w:space="1" w:color="auto"/>
+          <w:left w:val="single" w:sz="4" w:space="4" w:color="auto"/>
+          <w:bottom w:val="single" w:sz="4" w:space="1" w:color="auto"/>
+          <w:right w:val="single" w:sz="4" w:space="4" w:color="auto"/>
+        </w:pBdr>
+        <w:spacing w:after="0"/>
+        <w:jc w:val="center"/>
+        <w:rPr>
+          <w:rFonts w:ascii="Georgia" w:hAnsi="Georgia"/>
+          <w:lang w:val="en-US"/>
+        </w:rPr>
+      </w:pPr>
+      <w:r>
+        <w:rPr>
+          <w:rFonts w:ascii="Georgia" w:hAnsi="Georgia"/>
+          <w:lang w:val="en-US"/>
+        </w:rPr>
+        <w:t xml:space="preserve">Name: count, </w:t>
+      </w:r>
+      <w:proofErr w:type="spellStart"/>
+      <w:r>
+        <w:rPr>
+          <w:rFonts w:ascii="Georgia" w:hAnsi="Georgia"/>
+          <w:lang w:val="en-US"/>
+        </w:rPr>
+        <w:t>dtype</w:t>
+      </w:r>
+      <w:proofErr w:type="spellEnd"/>
+      <w:r>
+        <w:rPr>
+          <w:rFonts w:ascii="Georgia" w:hAnsi="Georgia"/>
+          <w:lang w:val="en-US"/>
+        </w:rPr>
+        <w:t>: int64</w:t>
+      </w:r>
+    </w:p>
+    <w:p>
+      <w:pPr>
         <w:rPr>
           <w:rFonts w:ascii="Georgia" w:hAnsi="Georgia"/>
           <w:b/>
           <w:bCs/>
           <w:lang w:val="en-US"/>
         </w:rPr>
-        <w:t>6</w:t>
-      </w:r>
+      </w:pPr>
     </w:p>
     <w:p>
       <w:pPr>
@@ -2430,6 +6139,59 @@
           <w:lang w:val="en-US"/>
         </w:rPr>
       </w:pPr>
+      <w:r>
+        <w:rPr>
+          <w:noProof/>
+        </w:rPr>
+        <w:drawing>
+          <wp:inline distT="0" distB="0" distL="0" distR="0" wp14:anchorId="4C03A133" wp14:editId="51CC655F">
+            <wp:extent cx="5486400" cy="4572000"/>
+            <wp:effectExtent l="0" t="0" r="0" b="0"/>
+            <wp:docPr id="1352289179" name="Picture 3"/>
+            <wp:cNvGraphicFramePr>
+              <a:graphicFrameLocks xmlns:a="http://schemas.openxmlformats.org/drawingml/2006/main" noChangeAspect="1"/>
+            </wp:cNvGraphicFramePr>
+            <a:graphic xmlns:a="http://schemas.openxmlformats.org/drawingml/2006/main">
+              <a:graphicData uri="http://schemas.openxmlformats.org/drawingml/2006/picture">
+                <pic:pic xmlns:pic="http://schemas.openxmlformats.org/drawingml/2006/picture">
+                  <pic:nvPicPr>
+                    <pic:cNvPr id="0" name="Picture 5"/>
+                    <pic:cNvPicPr>
+                      <a:picLocks noChangeAspect="1" noChangeArrowheads="1"/>
+                    </pic:cNvPicPr>
+                  </pic:nvPicPr>
+                  <pic:blipFill>
+                    <a:blip r:embed="rId8">
+                      <a:extLst>
+                        <a:ext uri="{28A0092B-C50C-407E-A947-70E740481C1C}">
+                          <a14:useLocalDpi xmlns:a14="http://schemas.microsoft.com/office/drawing/2010/main" val="0"/>
+                        </a:ext>
+                      </a:extLst>
+                    </a:blip>
+                    <a:srcRect/>
+                    <a:stretch>
+                      <a:fillRect/>
+                    </a:stretch>
+                  </pic:blipFill>
+                  <pic:spPr bwMode="auto">
+                    <a:xfrm>
+                      <a:off x="0" y="0"/>
+                      <a:ext cx="5486400" cy="4572000"/>
+                    </a:xfrm>
+                    <a:prstGeom prst="rect">
+                      <a:avLst/>
+                    </a:prstGeom>
+                    <a:noFill/>
+                    <a:ln>
+                      <a:noFill/>
+                    </a:ln>
+                  </pic:spPr>
+                </pic:pic>
+              </a:graphicData>
+            </a:graphic>
+          </wp:inline>
+        </w:drawing>
+      </w:r>
     </w:p>
     <w:p>
       <w:pPr>
@@ -2440,15 +6202,17 @@
           <w:lang w:val="en-US"/>
         </w:rPr>
       </w:pPr>
-      <w:r>
+    </w:p>
+    <w:p>
+      <w:pPr>
         <w:rPr>
           <w:rFonts w:ascii="Georgia" w:hAnsi="Georgia"/>
           <w:b/>
           <w:bCs/>
           <w:lang w:val="en-US"/>
         </w:rPr>
-        <w:t xml:space="preserve">Cerinta </w:t>
-      </w:r>
+      </w:pPr>
+      <w:proofErr w:type="spellStart"/>
       <w:r>
         <w:rPr>
           <w:rFonts w:ascii="Georgia" w:hAnsi="Georgia"/>
@@ -2456,65 +6220,814 @@
           <w:bCs/>
           <w:lang w:val="en-US"/>
         </w:rPr>
-        <w:t>7</w:t>
-      </w:r>
-    </w:p>
-    <w:p>
-      <w:pPr>
+        <w:t>Cerinta</w:t>
+      </w:r>
+      <w:proofErr w:type="spellEnd"/>
+      <w:r>
         <w:rPr>
           <w:rFonts w:ascii="Georgia" w:hAnsi="Georgia"/>
           <w:b/>
           <w:bCs/>
           <w:lang w:val="en-US"/>
         </w:rPr>
-      </w:pPr>
-    </w:p>
-    <w:p>
-      <w:pPr>
+        <w:t xml:space="preserve"> 6</w:t>
+      </w:r>
+    </w:p>
+    <w:p>
+      <w:pPr>
+        <w:spacing w:line="360" w:lineRule="auto"/>
+        <w:jc w:val="both"/>
+        <w:rPr>
+          <w:rFonts w:ascii="Georgia" w:hAnsi="Georgia"/>
+          <w:lang w:val="en-US"/>
+        </w:rPr>
+      </w:pPr>
+      <w:r>
         <w:rPr>
           <w:rFonts w:ascii="Georgia" w:hAnsi="Georgia"/>
           <w:b/>
           <w:bCs/>
           <w:lang w:val="en-US"/>
         </w:rPr>
-      </w:pPr>
-      <w:r>
+        <w:tab/>
+      </w:r>
+      <w:r>
+        <w:rPr>
+          <w:rFonts w:ascii="Georgia" w:hAnsi="Georgia"/>
+          <w:lang w:val="en-US"/>
+        </w:rPr>
+        <w:t xml:space="preserve">Am calculate </w:t>
+      </w:r>
+      <w:proofErr w:type="spellStart"/>
+      <w:r>
+        <w:rPr>
+          <w:rFonts w:ascii="Georgia" w:hAnsi="Georgia"/>
+          <w:lang w:val="en-US"/>
+        </w:rPr>
+        <w:t>cati</w:t>
+      </w:r>
+      <w:proofErr w:type="spellEnd"/>
+      <w:r>
+        <w:rPr>
+          <w:rFonts w:ascii="Georgia" w:hAnsi="Georgia"/>
+          <w:lang w:val="en-US"/>
+        </w:rPr>
+        <w:t xml:space="preserve"> </w:t>
+      </w:r>
+      <w:proofErr w:type="spellStart"/>
+      <w:r>
+        <w:rPr>
+          <w:rFonts w:ascii="Georgia" w:hAnsi="Georgia"/>
+          <w:lang w:val="en-US"/>
+        </w:rPr>
+        <w:t>barbat</w:t>
+      </w:r>
+      <w:r>
+        <w:rPr>
+          <w:rFonts w:ascii="Georgia" w:hAnsi="Georgia"/>
+          <w:lang w:val="en-US"/>
+        </w:rPr>
+        <w:t>i</w:t>
+      </w:r>
+      <w:proofErr w:type="spellEnd"/>
+      <w:r>
+        <w:rPr>
+          <w:rFonts w:ascii="Georgia" w:hAnsi="Georgia"/>
+          <w:lang w:val="en-US"/>
+        </w:rPr>
+        <w:t xml:space="preserve"> au </w:t>
+      </w:r>
+      <w:proofErr w:type="spellStart"/>
+      <w:r>
+        <w:rPr>
+          <w:rFonts w:ascii="Georgia" w:hAnsi="Georgia"/>
+          <w:lang w:val="en-US"/>
+        </w:rPr>
+        <w:t>supravietuit</w:t>
+      </w:r>
+      <w:proofErr w:type="spellEnd"/>
+      <w:r>
+        <w:rPr>
+          <w:rFonts w:ascii="Georgia" w:hAnsi="Georgia"/>
+          <w:lang w:val="en-US"/>
+        </w:rPr>
+        <w:t xml:space="preserve"> </w:t>
+      </w:r>
+      <w:proofErr w:type="spellStart"/>
+      <w:r>
+        <w:rPr>
+          <w:rFonts w:ascii="Georgia" w:hAnsi="Georgia"/>
+          <w:lang w:val="en-US"/>
+        </w:rPr>
+        <w:t>pentru</w:t>
+      </w:r>
+      <w:proofErr w:type="spellEnd"/>
+      <w:r>
+        <w:rPr>
+          <w:rFonts w:ascii="Georgia" w:hAnsi="Georgia"/>
+          <w:lang w:val="en-US"/>
+        </w:rPr>
+        <w:t xml:space="preserve"> </w:t>
+      </w:r>
+      <w:proofErr w:type="spellStart"/>
+      <w:r>
+        <w:rPr>
+          <w:rFonts w:ascii="Georgia" w:hAnsi="Georgia"/>
+          <w:lang w:val="en-US"/>
+        </w:rPr>
+        <w:t>fiecare</w:t>
+      </w:r>
+      <w:proofErr w:type="spellEnd"/>
+      <w:r>
+        <w:rPr>
+          <w:rFonts w:ascii="Georgia" w:hAnsi="Georgia"/>
+          <w:lang w:val="en-US"/>
+        </w:rPr>
+        <w:t xml:space="preserve"> </w:t>
+      </w:r>
+      <w:proofErr w:type="spellStart"/>
+      <w:r>
+        <w:rPr>
+          <w:rFonts w:ascii="Georgia" w:hAnsi="Georgia"/>
+          <w:lang w:val="en-US"/>
+        </w:rPr>
+        <w:t>dintre</w:t>
+      </w:r>
+      <w:proofErr w:type="spellEnd"/>
+      <w:r>
+        <w:rPr>
+          <w:rFonts w:ascii="Georgia" w:hAnsi="Georgia"/>
+          <w:lang w:val="en-US"/>
+        </w:rPr>
+        <w:t xml:space="preserve"> </w:t>
+      </w:r>
+      <w:proofErr w:type="spellStart"/>
+      <w:r>
+        <w:rPr>
+          <w:rFonts w:ascii="Georgia" w:hAnsi="Georgia"/>
+          <w:lang w:val="en-US"/>
+        </w:rPr>
+        <w:t>cele</w:t>
+      </w:r>
+      <w:proofErr w:type="spellEnd"/>
+      <w:r>
+        <w:rPr>
+          <w:rFonts w:ascii="Georgia" w:hAnsi="Georgia"/>
+          <w:lang w:val="en-US"/>
+        </w:rPr>
+        <w:t xml:space="preserve"> 4 </w:t>
+      </w:r>
+      <w:proofErr w:type="spellStart"/>
+      <w:r>
+        <w:rPr>
+          <w:rFonts w:ascii="Georgia" w:hAnsi="Georgia"/>
+          <w:lang w:val="en-US"/>
+        </w:rPr>
+        <w:t>categorii</w:t>
+      </w:r>
+      <w:proofErr w:type="spellEnd"/>
+      <w:r>
+        <w:rPr>
+          <w:rFonts w:ascii="Georgia" w:hAnsi="Georgia"/>
+          <w:lang w:val="en-US"/>
+        </w:rPr>
+        <w:t xml:space="preserve"> de </w:t>
+      </w:r>
+      <w:proofErr w:type="spellStart"/>
+      <w:r>
+        <w:rPr>
+          <w:rFonts w:ascii="Georgia" w:hAnsi="Georgia"/>
+          <w:lang w:val="en-US"/>
+        </w:rPr>
+        <w:t>varsta</w:t>
+      </w:r>
+      <w:proofErr w:type="spellEnd"/>
+      <w:r>
+        <w:rPr>
+          <w:rFonts w:ascii="Georgia" w:hAnsi="Georgia"/>
+          <w:lang w:val="en-US"/>
+        </w:rPr>
+        <w:t xml:space="preserve"> </w:t>
+      </w:r>
+      <w:proofErr w:type="spellStart"/>
+      <w:r>
+        <w:rPr>
+          <w:rFonts w:ascii="Georgia" w:hAnsi="Georgia"/>
+          <w:lang w:val="en-US"/>
+        </w:rPr>
+        <w:t>si</w:t>
+      </w:r>
+      <w:proofErr w:type="spellEnd"/>
+      <w:r>
+        <w:rPr>
+          <w:rFonts w:ascii="Georgia" w:hAnsi="Georgia"/>
+          <w:lang w:val="en-US"/>
+        </w:rPr>
+        <w:t xml:space="preserve"> am </w:t>
+      </w:r>
+      <w:proofErr w:type="spellStart"/>
+      <w:r>
+        <w:rPr>
+          <w:rFonts w:ascii="Georgia" w:hAnsi="Georgia"/>
+          <w:lang w:val="en-US"/>
+        </w:rPr>
+        <w:t>realizat</w:t>
+      </w:r>
+      <w:proofErr w:type="spellEnd"/>
+      <w:r>
+        <w:rPr>
+          <w:rFonts w:ascii="Georgia" w:hAnsi="Georgia"/>
+          <w:lang w:val="en-US"/>
+        </w:rPr>
+        <w:t xml:space="preserve"> un </w:t>
+      </w:r>
+      <w:proofErr w:type="spellStart"/>
+      <w:r>
+        <w:rPr>
+          <w:rFonts w:ascii="Georgia" w:hAnsi="Georgia"/>
+          <w:lang w:val="en-US"/>
+        </w:rPr>
+        <w:t>grafic</w:t>
+      </w:r>
+      <w:proofErr w:type="spellEnd"/>
+      <w:r>
+        <w:rPr>
+          <w:rFonts w:ascii="Georgia" w:hAnsi="Georgia"/>
+          <w:lang w:val="en-US"/>
+        </w:rPr>
+        <w:t xml:space="preserve"> in </w:t>
+      </w:r>
+      <w:r>
+        <w:rPr>
+          <w:rFonts w:ascii="Georgia" w:hAnsi="Georgia"/>
+          <w:lang w:val="en-US"/>
+        </w:rPr>
+        <w:t xml:space="preserve">care am </w:t>
+      </w:r>
+      <w:proofErr w:type="spellStart"/>
+      <w:r>
+        <w:rPr>
+          <w:rFonts w:ascii="Georgia" w:hAnsi="Georgia"/>
+          <w:lang w:val="en-US"/>
+        </w:rPr>
+        <w:t>evidentiat</w:t>
+      </w:r>
+      <w:proofErr w:type="spellEnd"/>
+      <w:r>
+        <w:rPr>
+          <w:rFonts w:ascii="Georgia" w:hAnsi="Georgia"/>
+          <w:lang w:val="en-US"/>
+        </w:rPr>
+        <w:t xml:space="preserve"> </w:t>
+      </w:r>
+      <w:proofErr w:type="spellStart"/>
+      <w:r>
+        <w:rPr>
+          <w:rFonts w:ascii="Georgia" w:hAnsi="Georgia"/>
+          <w:lang w:val="en-US"/>
+        </w:rPr>
+        <w:t>influenta</w:t>
+      </w:r>
+      <w:proofErr w:type="spellEnd"/>
+      <w:r>
+        <w:rPr>
+          <w:rFonts w:ascii="Georgia" w:hAnsi="Georgia"/>
+          <w:lang w:val="en-US"/>
+        </w:rPr>
+        <w:t xml:space="preserve"> </w:t>
+      </w:r>
+      <w:proofErr w:type="spellStart"/>
+      <w:r>
+        <w:rPr>
+          <w:rFonts w:ascii="Georgia" w:hAnsi="Georgia"/>
+          <w:lang w:val="en-US"/>
+        </w:rPr>
+        <w:t>varstei</w:t>
+      </w:r>
+      <w:proofErr w:type="spellEnd"/>
+      <w:r>
+        <w:rPr>
+          <w:rFonts w:ascii="Georgia" w:hAnsi="Georgia"/>
+          <w:lang w:val="en-US"/>
+        </w:rPr>
+        <w:t xml:space="preserve"> </w:t>
+      </w:r>
+      <w:proofErr w:type="spellStart"/>
+      <w:r>
+        <w:rPr>
+          <w:rFonts w:ascii="Georgia" w:hAnsi="Georgia"/>
+          <w:lang w:val="en-US"/>
+        </w:rPr>
+        <w:t>aupra</w:t>
+      </w:r>
+      <w:proofErr w:type="spellEnd"/>
+      <w:r>
+        <w:rPr>
+          <w:rFonts w:ascii="Georgia" w:hAnsi="Georgia"/>
+          <w:lang w:val="en-US"/>
+        </w:rPr>
+        <w:t xml:space="preserve"> </w:t>
+      </w:r>
+      <w:proofErr w:type="spellStart"/>
+      <w:r>
+        <w:rPr>
+          <w:rFonts w:ascii="Georgia" w:hAnsi="Georgia"/>
+          <w:lang w:val="en-US"/>
+        </w:rPr>
+        <w:t>procentului</w:t>
+      </w:r>
+      <w:proofErr w:type="spellEnd"/>
+      <w:r>
+        <w:rPr>
+          <w:rFonts w:ascii="Georgia" w:hAnsi="Georgia"/>
+          <w:lang w:val="en-US"/>
+        </w:rPr>
+        <w:t xml:space="preserve"> de </w:t>
+      </w:r>
+      <w:proofErr w:type="spellStart"/>
+      <w:r>
+        <w:rPr>
+          <w:rFonts w:ascii="Georgia" w:hAnsi="Georgia"/>
+          <w:lang w:val="en-US"/>
+        </w:rPr>
+        <w:t>supravietuire</w:t>
+      </w:r>
+      <w:proofErr w:type="spellEnd"/>
+      <w:r>
+        <w:rPr>
+          <w:rFonts w:ascii="Georgia" w:hAnsi="Georgia"/>
+          <w:lang w:val="en-US"/>
+        </w:rPr>
+        <w:t xml:space="preserve"> a </w:t>
+      </w:r>
+      <w:proofErr w:type="spellStart"/>
+      <w:r>
+        <w:rPr>
+          <w:rFonts w:ascii="Georgia" w:hAnsi="Georgia"/>
+          <w:lang w:val="en-US"/>
+        </w:rPr>
+        <w:t>barbatilor</w:t>
+      </w:r>
+      <w:proofErr w:type="spellEnd"/>
+      <w:r>
+        <w:rPr>
+          <w:rFonts w:ascii="Georgia" w:hAnsi="Georgia"/>
+          <w:lang w:val="en-US"/>
+        </w:rPr>
+        <w:t>:</w:t>
+      </w:r>
+    </w:p>
+    <w:p>
+      <w:pPr>
+        <w:spacing w:line="360" w:lineRule="auto"/>
+        <w:jc w:val="both"/>
+        <w:rPr>
+          <w:rFonts w:ascii="Georgia" w:hAnsi="Georgia"/>
+          <w:lang w:val="en-US"/>
+        </w:rPr>
+      </w:pPr>
+    </w:p>
+    <w:p>
+      <w:pPr>
+        <w:pBdr>
+          <w:top w:val="single" w:sz="4" w:space="1" w:color="auto"/>
+          <w:left w:val="single" w:sz="4" w:space="4" w:color="auto"/>
+          <w:bottom w:val="single" w:sz="4" w:space="1" w:color="auto"/>
+          <w:right w:val="single" w:sz="4" w:space="4" w:color="auto"/>
+        </w:pBdr>
+        <w:spacing w:after="0" w:line="360" w:lineRule="auto"/>
+        <w:jc w:val="center"/>
+        <w:rPr>
+          <w:rFonts w:ascii="Georgia" w:hAnsi="Georgia"/>
+          <w:lang w:val="en-US"/>
+        </w:rPr>
+      </w:pPr>
+      <w:proofErr w:type="spellStart"/>
+      <w:r>
+        <w:rPr>
+          <w:rFonts w:ascii="Georgia" w:hAnsi="Georgia"/>
+          <w:lang w:val="en-US"/>
+        </w:rPr>
+        <w:t>Numarul</w:t>
+      </w:r>
+      <w:proofErr w:type="spellEnd"/>
+      <w:r>
+        <w:rPr>
+          <w:rFonts w:ascii="Georgia" w:hAnsi="Georgia"/>
+          <w:lang w:val="en-US"/>
+        </w:rPr>
+        <w:t xml:space="preserve"> de </w:t>
+      </w:r>
+      <w:proofErr w:type="spellStart"/>
+      <w:r>
+        <w:rPr>
+          <w:rFonts w:ascii="Georgia" w:hAnsi="Georgia"/>
+          <w:lang w:val="en-US"/>
+        </w:rPr>
+        <w:t>barbati</w:t>
+      </w:r>
+      <w:proofErr w:type="spellEnd"/>
+      <w:r>
+        <w:rPr>
+          <w:rFonts w:ascii="Georgia" w:hAnsi="Georgia"/>
+          <w:lang w:val="en-US"/>
+        </w:rPr>
+        <w:t xml:space="preserve"> care au </w:t>
+      </w:r>
+      <w:proofErr w:type="spellStart"/>
+      <w:r>
+        <w:rPr>
+          <w:rFonts w:ascii="Georgia" w:hAnsi="Georgia"/>
+          <w:lang w:val="en-US"/>
+        </w:rPr>
+        <w:t>supravietuit</w:t>
+      </w:r>
+      <w:proofErr w:type="spellEnd"/>
+      <w:r>
+        <w:rPr>
+          <w:rFonts w:ascii="Georgia" w:hAnsi="Georgia"/>
+          <w:lang w:val="en-US"/>
+        </w:rPr>
+        <w:t xml:space="preserve"> </w:t>
+      </w:r>
+      <w:proofErr w:type="spellStart"/>
+      <w:r>
+        <w:rPr>
+          <w:rFonts w:ascii="Georgia" w:hAnsi="Georgia"/>
+          <w:lang w:val="en-US"/>
+        </w:rPr>
+        <w:t>pentru</w:t>
+      </w:r>
+      <w:proofErr w:type="spellEnd"/>
+      <w:r>
+        <w:rPr>
+          <w:rFonts w:ascii="Georgia" w:hAnsi="Georgia"/>
+          <w:lang w:val="en-US"/>
+        </w:rPr>
+        <w:t xml:space="preserve"> </w:t>
+      </w:r>
+      <w:proofErr w:type="spellStart"/>
+      <w:r>
+        <w:rPr>
+          <w:rFonts w:ascii="Georgia" w:hAnsi="Georgia"/>
+          <w:lang w:val="en-US"/>
+        </w:rPr>
+        <w:t>fiecare</w:t>
+      </w:r>
+      <w:proofErr w:type="spellEnd"/>
+      <w:r>
+        <w:rPr>
+          <w:rFonts w:ascii="Georgia" w:hAnsi="Georgia"/>
+          <w:lang w:val="en-US"/>
+        </w:rPr>
+        <w:t xml:space="preserve"> </w:t>
+      </w:r>
+      <w:proofErr w:type="spellStart"/>
+      <w:r>
+        <w:rPr>
+          <w:rFonts w:ascii="Georgia" w:hAnsi="Georgia"/>
+          <w:lang w:val="en-US"/>
+        </w:rPr>
+        <w:t>dintre</w:t>
+      </w:r>
+      <w:proofErr w:type="spellEnd"/>
+      <w:r>
+        <w:rPr>
+          <w:rFonts w:ascii="Georgia" w:hAnsi="Georgia"/>
+          <w:lang w:val="en-US"/>
+        </w:rPr>
+        <w:t xml:space="preserve"> </w:t>
+      </w:r>
+      <w:proofErr w:type="spellStart"/>
+      <w:r>
+        <w:rPr>
+          <w:rFonts w:ascii="Georgia" w:hAnsi="Georgia"/>
+          <w:lang w:val="en-US"/>
+        </w:rPr>
+        <w:t>cele</w:t>
+      </w:r>
+      <w:proofErr w:type="spellEnd"/>
+      <w:r>
+        <w:rPr>
+          <w:rFonts w:ascii="Georgia" w:hAnsi="Georgia"/>
+          <w:lang w:val="en-US"/>
+        </w:rPr>
+        <w:t xml:space="preserve"> 4 </w:t>
+      </w:r>
+      <w:proofErr w:type="spellStart"/>
+      <w:r>
+        <w:rPr>
+          <w:rFonts w:ascii="Georgia" w:hAnsi="Georgia"/>
+          <w:lang w:val="en-US"/>
+        </w:rPr>
+        <w:t>categorii</w:t>
+      </w:r>
+      <w:proofErr w:type="spellEnd"/>
+      <w:r>
+        <w:rPr>
+          <w:rFonts w:ascii="Georgia" w:hAnsi="Georgia"/>
+          <w:lang w:val="en-US"/>
+        </w:rPr>
+        <w:t xml:space="preserve"> de </w:t>
+      </w:r>
+      <w:proofErr w:type="spellStart"/>
+      <w:r>
+        <w:rPr>
+          <w:rFonts w:ascii="Georgia" w:hAnsi="Georgia"/>
+          <w:lang w:val="en-US"/>
+        </w:rPr>
+        <w:t>varsta</w:t>
+      </w:r>
+      <w:proofErr w:type="spellEnd"/>
+      <w:r>
+        <w:rPr>
+          <w:rFonts w:ascii="Georgia" w:hAnsi="Georgia"/>
+          <w:lang w:val="en-US"/>
+        </w:rPr>
+        <w:t>:</w:t>
+      </w:r>
+    </w:p>
+    <w:p>
+      <w:pPr>
+        <w:pBdr>
+          <w:top w:val="single" w:sz="4" w:space="1" w:color="auto"/>
+          <w:left w:val="single" w:sz="4" w:space="4" w:color="auto"/>
+          <w:bottom w:val="single" w:sz="4" w:space="1" w:color="auto"/>
+          <w:right w:val="single" w:sz="4" w:space="4" w:color="auto"/>
+        </w:pBdr>
+        <w:spacing w:after="0" w:line="360" w:lineRule="auto"/>
+        <w:jc w:val="center"/>
+        <w:rPr>
+          <w:rFonts w:ascii="Georgia" w:hAnsi="Georgia"/>
+          <w:lang w:val="en-US"/>
+        </w:rPr>
+      </w:pPr>
+    </w:p>
+    <w:p>
+      <w:pPr>
+        <w:pBdr>
+          <w:top w:val="single" w:sz="4" w:space="1" w:color="auto"/>
+          <w:left w:val="single" w:sz="4" w:space="4" w:color="auto"/>
+          <w:bottom w:val="single" w:sz="4" w:space="1" w:color="auto"/>
+          <w:right w:val="single" w:sz="4" w:space="4" w:color="auto"/>
+        </w:pBdr>
+        <w:spacing w:after="0" w:line="360" w:lineRule="auto"/>
+        <w:jc w:val="center"/>
+        <w:rPr>
+          <w:rFonts w:ascii="Georgia" w:hAnsi="Georgia"/>
+          <w:lang w:val="en-US"/>
+        </w:rPr>
+      </w:pPr>
+      <w:proofErr w:type="spellStart"/>
+      <w:r>
+        <w:rPr>
+          <w:rFonts w:ascii="Georgia" w:hAnsi="Georgia"/>
+          <w:lang w:val="en-US"/>
+        </w:rPr>
+        <w:t>Categoria</w:t>
+      </w:r>
+      <w:proofErr w:type="spellEnd"/>
+      <w:r>
+        <w:rPr>
+          <w:rFonts w:ascii="Georgia" w:hAnsi="Georgia"/>
+          <w:lang w:val="en-US"/>
+        </w:rPr>
+        <w:t xml:space="preserve"> 1.0: 29 </w:t>
+      </w:r>
+      <w:proofErr w:type="spellStart"/>
+      <w:r>
+        <w:rPr>
+          <w:rFonts w:ascii="Georgia" w:hAnsi="Georgia"/>
+          <w:lang w:val="en-US"/>
+        </w:rPr>
+        <w:t>barbati</w:t>
+      </w:r>
+      <w:proofErr w:type="spellEnd"/>
+    </w:p>
+    <w:p>
+      <w:pPr>
+        <w:pBdr>
+          <w:top w:val="single" w:sz="4" w:space="1" w:color="auto"/>
+          <w:left w:val="single" w:sz="4" w:space="4" w:color="auto"/>
+          <w:bottom w:val="single" w:sz="4" w:space="1" w:color="auto"/>
+          <w:right w:val="single" w:sz="4" w:space="4" w:color="auto"/>
+        </w:pBdr>
+        <w:spacing w:after="0" w:line="360" w:lineRule="auto"/>
+        <w:jc w:val="center"/>
+        <w:rPr>
+          <w:rFonts w:ascii="Georgia" w:hAnsi="Georgia"/>
+          <w:lang w:val="en-US"/>
+        </w:rPr>
+      </w:pPr>
+      <w:proofErr w:type="spellStart"/>
+      <w:r>
+        <w:rPr>
+          <w:rFonts w:ascii="Georgia" w:hAnsi="Georgia"/>
+          <w:lang w:val="en-US"/>
+        </w:rPr>
+        <w:t>Categoria</w:t>
+      </w:r>
+      <w:proofErr w:type="spellEnd"/>
+      <w:r>
+        <w:rPr>
+          <w:rFonts w:ascii="Georgia" w:hAnsi="Georgia"/>
+          <w:lang w:val="en-US"/>
+        </w:rPr>
+        <w:t xml:space="preserve"> 2.0: 46 </w:t>
+      </w:r>
+      <w:proofErr w:type="spellStart"/>
+      <w:r>
+        <w:rPr>
+          <w:rFonts w:ascii="Georgia" w:hAnsi="Georgia"/>
+          <w:lang w:val="en-US"/>
+        </w:rPr>
+        <w:t>barbati</w:t>
+      </w:r>
+      <w:proofErr w:type="spellEnd"/>
+    </w:p>
+    <w:p>
+      <w:pPr>
+        <w:pBdr>
+          <w:top w:val="single" w:sz="4" w:space="1" w:color="auto"/>
+          <w:left w:val="single" w:sz="4" w:space="4" w:color="auto"/>
+          <w:bottom w:val="single" w:sz="4" w:space="1" w:color="auto"/>
+          <w:right w:val="single" w:sz="4" w:space="4" w:color="auto"/>
+        </w:pBdr>
+        <w:spacing w:after="0" w:line="360" w:lineRule="auto"/>
+        <w:jc w:val="center"/>
+        <w:rPr>
+          <w:rFonts w:ascii="Georgia" w:hAnsi="Georgia"/>
+          <w:lang w:val="en-US"/>
+        </w:rPr>
+      </w:pPr>
+      <w:proofErr w:type="spellStart"/>
+      <w:r>
+        <w:rPr>
+          <w:rFonts w:ascii="Georgia" w:hAnsi="Georgia"/>
+          <w:lang w:val="en-US"/>
+        </w:rPr>
+        <w:t>Categoria</w:t>
+      </w:r>
+      <w:proofErr w:type="spellEnd"/>
+      <w:r>
+        <w:rPr>
+          <w:rFonts w:ascii="Georgia" w:hAnsi="Georgia"/>
+          <w:lang w:val="en-US"/>
+        </w:rPr>
+        <w:t xml:space="preserve"> 3.0: 16 </w:t>
+      </w:r>
+      <w:proofErr w:type="spellStart"/>
+      <w:r>
+        <w:rPr>
+          <w:rFonts w:ascii="Georgia" w:hAnsi="Georgia"/>
+          <w:lang w:val="en-US"/>
+        </w:rPr>
+        <w:t>barbati</w:t>
+      </w:r>
+      <w:proofErr w:type="spellEnd"/>
+    </w:p>
+    <w:p>
+      <w:pPr>
+        <w:pBdr>
+          <w:top w:val="single" w:sz="4" w:space="1" w:color="auto"/>
+          <w:left w:val="single" w:sz="4" w:space="4" w:color="auto"/>
+          <w:bottom w:val="single" w:sz="4" w:space="1" w:color="auto"/>
+          <w:right w:val="single" w:sz="4" w:space="4" w:color="auto"/>
+        </w:pBdr>
+        <w:spacing w:after="0" w:line="360" w:lineRule="auto"/>
+        <w:jc w:val="center"/>
+        <w:rPr>
+          <w:rFonts w:ascii="Georgia" w:hAnsi="Georgia"/>
+          <w:lang w:val="en-US"/>
+        </w:rPr>
+      </w:pPr>
+      <w:proofErr w:type="spellStart"/>
+      <w:r>
+        <w:rPr>
+          <w:rFonts w:ascii="Georgia" w:hAnsi="Georgia"/>
+          <w:lang w:val="en-US"/>
+        </w:rPr>
+        <w:t>Categoria</w:t>
+      </w:r>
+      <w:proofErr w:type="spellEnd"/>
+      <w:r>
+        <w:rPr>
+          <w:rFonts w:ascii="Georgia" w:hAnsi="Georgia"/>
+          <w:lang w:val="en-US"/>
+        </w:rPr>
+        <w:t xml:space="preserve"> 4.0: 2 </w:t>
+      </w:r>
+      <w:proofErr w:type="spellStart"/>
+      <w:r>
+        <w:rPr>
+          <w:rFonts w:ascii="Georgia" w:hAnsi="Georgia"/>
+          <w:lang w:val="en-US"/>
+        </w:rPr>
+        <w:t>barbati</w:t>
+      </w:r>
+      <w:proofErr w:type="spellEnd"/>
+    </w:p>
+    <w:p>
+      <w:pPr>
         <w:rPr>
           <w:rFonts w:ascii="Georgia" w:hAnsi="Georgia"/>
           <w:b/>
           <w:bCs/>
           <w:lang w:val="en-US"/>
         </w:rPr>
-        <w:t xml:space="preserve">Cerinta </w:t>
-      </w:r>
-      <w:r>
+      </w:pPr>
+      <w:r>
+        <w:rPr>
+          <w:noProof/>
+        </w:rPr>
+        <w:drawing>
+          <wp:inline distT="0" distB="0" distL="0" distR="0" wp14:anchorId="0F6B8FE1" wp14:editId="7E809527">
+            <wp:extent cx="5943600" cy="3714750"/>
+            <wp:effectExtent l="0" t="0" r="0" b="0"/>
+            <wp:docPr id="753517738" name="Picture 4"/>
+            <wp:cNvGraphicFramePr>
+              <a:graphicFrameLocks xmlns:a="http://schemas.openxmlformats.org/drawingml/2006/main" noChangeAspect="1"/>
+            </wp:cNvGraphicFramePr>
+            <a:graphic xmlns:a="http://schemas.openxmlformats.org/drawingml/2006/main">
+              <a:graphicData uri="http://schemas.openxmlformats.org/drawingml/2006/picture">
+                <pic:pic xmlns:pic="http://schemas.openxmlformats.org/drawingml/2006/picture">
+                  <pic:nvPicPr>
+                    <pic:cNvPr id="0" name="Picture 7"/>
+                    <pic:cNvPicPr>
+                      <a:picLocks noChangeAspect="1" noChangeArrowheads="1"/>
+                    </pic:cNvPicPr>
+                  </pic:nvPicPr>
+                  <pic:blipFill>
+                    <a:blip r:embed="rId9">
+                      <a:extLst>
+                        <a:ext uri="{28A0092B-C50C-407E-A947-70E740481C1C}">
+                          <a14:useLocalDpi xmlns:a14="http://schemas.microsoft.com/office/drawing/2010/main" val="0"/>
+                        </a:ext>
+                      </a:extLst>
+                    </a:blip>
+                    <a:srcRect/>
+                    <a:stretch>
+                      <a:fillRect/>
+                    </a:stretch>
+                  </pic:blipFill>
+                  <pic:spPr bwMode="auto">
+                    <a:xfrm>
+                      <a:off x="0" y="0"/>
+                      <a:ext cx="5943600" cy="3714750"/>
+                    </a:xfrm>
+                    <a:prstGeom prst="rect">
+                      <a:avLst/>
+                    </a:prstGeom>
+                    <a:noFill/>
+                    <a:ln>
+                      <a:noFill/>
+                    </a:ln>
+                  </pic:spPr>
+                </pic:pic>
+              </a:graphicData>
+            </a:graphic>
+          </wp:inline>
+        </w:drawing>
+      </w:r>
+    </w:p>
+    <w:p>
+      <w:pPr>
         <w:rPr>
           <w:rFonts w:ascii="Georgia" w:hAnsi="Georgia"/>
           <w:b/>
           <w:bCs/>
           <w:lang w:val="en-US"/>
         </w:rPr>
-        <w:t>8</w:t>
-      </w:r>
-    </w:p>
-    <w:p>
-      <w:pPr>
+      </w:pPr>
+      <w:proofErr w:type="spellStart"/>
+      <w:r>
         <w:rPr>
           <w:rFonts w:ascii="Georgia" w:hAnsi="Georgia"/>
           <w:b/>
           <w:bCs/>
           <w:lang w:val="en-US"/>
         </w:rPr>
-      </w:pPr>
-    </w:p>
-    <w:p>
-      <w:pPr>
+        <w:t>Cerinta</w:t>
+      </w:r>
+      <w:proofErr w:type="spellEnd"/>
+      <w:r>
         <w:rPr>
           <w:rFonts w:ascii="Georgia" w:hAnsi="Georgia"/>
           <w:b/>
           <w:bCs/>
           <w:lang w:val="en-US"/>
         </w:rPr>
+        <w:t xml:space="preserve"> 7</w:t>
+      </w:r>
+    </w:p>
+    <w:p>
+      <w:pPr>
+        <w:spacing w:line="360" w:lineRule="auto"/>
+        <w:jc w:val="both"/>
+        <w:rPr>
+          <w:rFonts w:ascii="Georgia" w:hAnsi="Georgia"/>
+          <w:lang w:val="en-US"/>
+        </w:rPr>
       </w:pPr>
       <w:r>
         <w:rPr>
@@ -2523,16 +7036,358 @@
           <w:bCs/>
           <w:lang w:val="en-US"/>
         </w:rPr>
-        <w:t xml:space="preserve">Cerinta </w:t>
-      </w:r>
-      <w:r>
+        <w:tab/>
+      </w:r>
+      <w:r>
+        <w:rPr>
+          <w:rFonts w:ascii="Georgia" w:hAnsi="Georgia"/>
+          <w:lang w:val="en-US"/>
+        </w:rPr>
+        <w:t xml:space="preserve">Am calculate </w:t>
+      </w:r>
+      <w:proofErr w:type="spellStart"/>
+      <w:r>
+        <w:rPr>
+          <w:rFonts w:ascii="Georgia" w:hAnsi="Georgia"/>
+          <w:lang w:val="en-US"/>
+        </w:rPr>
+        <w:t>procentul</w:t>
+      </w:r>
+      <w:proofErr w:type="spellEnd"/>
+      <w:r>
+        <w:rPr>
+          <w:rFonts w:ascii="Georgia" w:hAnsi="Georgia"/>
+          <w:lang w:val="en-US"/>
+        </w:rPr>
+        <w:t xml:space="preserve"> </w:t>
+      </w:r>
+      <w:proofErr w:type="spellStart"/>
+      <w:r>
+        <w:rPr>
+          <w:rFonts w:ascii="Georgia" w:hAnsi="Georgia"/>
+          <w:lang w:val="en-US"/>
+        </w:rPr>
+        <w:t>copiilor</w:t>
+      </w:r>
+      <w:proofErr w:type="spellEnd"/>
+      <w:r>
+        <w:rPr>
+          <w:rFonts w:ascii="Georgia" w:hAnsi="Georgia"/>
+          <w:lang w:val="en-US"/>
+        </w:rPr>
+        <w:t xml:space="preserve"> </w:t>
+      </w:r>
+      <w:proofErr w:type="spellStart"/>
+      <w:r>
+        <w:rPr>
+          <w:rFonts w:ascii="Georgia" w:hAnsi="Georgia"/>
+          <w:lang w:val="en-US"/>
+        </w:rPr>
+        <w:t>aflati</w:t>
+      </w:r>
+      <w:proofErr w:type="spellEnd"/>
+      <w:r>
+        <w:rPr>
+          <w:rFonts w:ascii="Georgia" w:hAnsi="Georgia"/>
+          <w:lang w:val="en-US"/>
+        </w:rPr>
+        <w:t xml:space="preserve"> la bord </w:t>
+      </w:r>
+      <w:proofErr w:type="spellStart"/>
+      <w:r>
+        <w:rPr>
+          <w:rFonts w:ascii="Georgia" w:hAnsi="Georgia"/>
+          <w:lang w:val="en-US"/>
+        </w:rPr>
+        <w:t>si</w:t>
+      </w:r>
+      <w:proofErr w:type="spellEnd"/>
+      <w:r>
+        <w:rPr>
+          <w:rFonts w:ascii="Georgia" w:hAnsi="Georgia"/>
+          <w:lang w:val="en-US"/>
+        </w:rPr>
+        <w:t xml:space="preserve"> am </w:t>
+      </w:r>
+      <w:proofErr w:type="spellStart"/>
+      <w:r>
+        <w:rPr>
+          <w:rFonts w:ascii="Georgia" w:hAnsi="Georgia"/>
+          <w:lang w:val="en-US"/>
+        </w:rPr>
+        <w:t>realizat</w:t>
+      </w:r>
+      <w:proofErr w:type="spellEnd"/>
+      <w:r>
+        <w:rPr>
+          <w:rFonts w:ascii="Georgia" w:hAnsi="Georgia"/>
+          <w:lang w:val="en-US"/>
+        </w:rPr>
+        <w:t xml:space="preserve"> un </w:t>
+      </w:r>
+      <w:proofErr w:type="spellStart"/>
+      <w:r>
+        <w:rPr>
+          <w:rFonts w:ascii="Georgia" w:hAnsi="Georgia"/>
+          <w:lang w:val="en-US"/>
+        </w:rPr>
+        <w:t>grafic</w:t>
+      </w:r>
+      <w:proofErr w:type="spellEnd"/>
+      <w:r>
+        <w:rPr>
+          <w:rFonts w:ascii="Georgia" w:hAnsi="Georgia"/>
+          <w:lang w:val="en-US"/>
+        </w:rPr>
+        <w:t xml:space="preserve"> care </w:t>
+      </w:r>
+      <w:proofErr w:type="spellStart"/>
+      <w:r>
+        <w:rPr>
+          <w:rFonts w:ascii="Georgia" w:hAnsi="Georgia"/>
+          <w:lang w:val="en-US"/>
+        </w:rPr>
+        <w:t>evidentiaza</w:t>
+      </w:r>
+      <w:proofErr w:type="spellEnd"/>
+      <w:r>
+        <w:rPr>
+          <w:rFonts w:ascii="Georgia" w:hAnsi="Georgia"/>
+          <w:lang w:val="en-US"/>
+        </w:rPr>
+        <w:t xml:space="preserve"> rata de </w:t>
+      </w:r>
+      <w:proofErr w:type="spellStart"/>
+      <w:r>
+        <w:rPr>
+          <w:rFonts w:ascii="Georgia" w:hAnsi="Georgia"/>
+          <w:lang w:val="en-US"/>
+        </w:rPr>
+        <w:t>supravietuire</w:t>
+      </w:r>
+      <w:proofErr w:type="spellEnd"/>
+      <w:r>
+        <w:rPr>
+          <w:rFonts w:ascii="Georgia" w:hAnsi="Georgia"/>
+          <w:lang w:val="en-US"/>
+        </w:rPr>
+        <w:t xml:space="preserve"> </w:t>
+      </w:r>
+      <w:proofErr w:type="spellStart"/>
+      <w:r>
+        <w:rPr>
+          <w:rFonts w:ascii="Georgia" w:hAnsi="Georgia"/>
+          <w:lang w:val="en-US"/>
+        </w:rPr>
+        <w:t>pentru</w:t>
+      </w:r>
+      <w:proofErr w:type="spellEnd"/>
+      <w:r>
+        <w:rPr>
+          <w:rFonts w:ascii="Georgia" w:hAnsi="Georgia"/>
+          <w:lang w:val="en-US"/>
+        </w:rPr>
+        <w:t xml:space="preserve"> </w:t>
+      </w:r>
+      <w:proofErr w:type="spellStart"/>
+      <w:r>
+        <w:rPr>
+          <w:rFonts w:ascii="Georgia" w:hAnsi="Georgia"/>
+          <w:lang w:val="en-US"/>
+        </w:rPr>
+        <w:t>copii</w:t>
+      </w:r>
+      <w:proofErr w:type="spellEnd"/>
+      <w:r>
+        <w:rPr>
+          <w:rFonts w:ascii="Georgia" w:hAnsi="Georgia"/>
+          <w:lang w:val="en-US"/>
+        </w:rPr>
+        <w:t xml:space="preserve"> </w:t>
+      </w:r>
+      <w:proofErr w:type="spellStart"/>
+      <w:r>
+        <w:rPr>
+          <w:rFonts w:ascii="Georgia" w:hAnsi="Georgia"/>
+          <w:lang w:val="en-US"/>
+        </w:rPr>
+        <w:t>si</w:t>
+      </w:r>
+      <w:proofErr w:type="spellEnd"/>
+      <w:r>
+        <w:rPr>
+          <w:rFonts w:ascii="Georgia" w:hAnsi="Georgia"/>
+          <w:lang w:val="en-US"/>
+        </w:rPr>
+        <w:t xml:space="preserve"> </w:t>
+      </w:r>
+      <w:proofErr w:type="spellStart"/>
+      <w:r>
+        <w:rPr>
+          <w:rFonts w:ascii="Georgia" w:hAnsi="Georgia"/>
+          <w:lang w:val="en-US"/>
+        </w:rPr>
+        <w:t>pentru</w:t>
+      </w:r>
+      <w:proofErr w:type="spellEnd"/>
+      <w:r>
+        <w:rPr>
+          <w:rFonts w:ascii="Georgia" w:hAnsi="Georgia"/>
+          <w:lang w:val="en-US"/>
+        </w:rPr>
+        <w:t xml:space="preserve"> </w:t>
+      </w:r>
+      <w:proofErr w:type="spellStart"/>
+      <w:r>
+        <w:rPr>
+          <w:rFonts w:ascii="Georgia" w:hAnsi="Georgia"/>
+          <w:lang w:val="en-US"/>
+        </w:rPr>
+        <w:t>adulti</w:t>
+      </w:r>
+      <w:proofErr w:type="spellEnd"/>
+      <w:r>
+        <w:rPr>
+          <w:rFonts w:ascii="Georgia" w:hAnsi="Georgia"/>
+          <w:lang w:val="en-US"/>
+        </w:rPr>
+        <w:t>:</w:t>
+      </w:r>
+    </w:p>
+    <w:p>
+      <w:pPr>
+        <w:rPr>
+          <w:rFonts w:ascii="Georgia" w:hAnsi="Georgia"/>
+          <w:lang w:val="en-US"/>
+        </w:rPr>
+      </w:pPr>
+    </w:p>
+    <w:p>
+      <w:pPr>
+        <w:pBdr>
+          <w:top w:val="single" w:sz="4" w:space="1" w:color="auto"/>
+          <w:left w:val="single" w:sz="4" w:space="4" w:color="auto"/>
+          <w:bottom w:val="single" w:sz="4" w:space="1" w:color="auto"/>
+          <w:right w:val="single" w:sz="4" w:space="4" w:color="auto"/>
+        </w:pBdr>
+        <w:spacing w:after="0"/>
+        <w:jc w:val="center"/>
+        <w:rPr>
+          <w:rFonts w:ascii="Georgia" w:hAnsi="Georgia"/>
+          <w:lang w:val="en-US"/>
+        </w:rPr>
+      </w:pPr>
+      <w:proofErr w:type="spellStart"/>
+      <w:r>
+        <w:rPr>
+          <w:rFonts w:ascii="Georgia" w:hAnsi="Georgia"/>
+          <w:lang w:val="en-US"/>
+        </w:rPr>
+        <w:t>Procentul</w:t>
+      </w:r>
+      <w:proofErr w:type="spellEnd"/>
+      <w:r>
+        <w:rPr>
+          <w:rFonts w:ascii="Georgia" w:hAnsi="Georgia"/>
+          <w:lang w:val="en-US"/>
+        </w:rPr>
+        <w:t xml:space="preserve"> </w:t>
+      </w:r>
+      <w:proofErr w:type="spellStart"/>
+      <w:r>
+        <w:rPr>
+          <w:rFonts w:ascii="Georgia" w:hAnsi="Georgia"/>
+          <w:lang w:val="en-US"/>
+        </w:rPr>
+        <w:t>copiilor</w:t>
+      </w:r>
+      <w:proofErr w:type="spellEnd"/>
+      <w:r>
+        <w:rPr>
+          <w:rFonts w:ascii="Georgia" w:hAnsi="Georgia"/>
+          <w:lang w:val="en-US"/>
+        </w:rPr>
+        <w:t xml:space="preserve"> </w:t>
+      </w:r>
+      <w:proofErr w:type="spellStart"/>
+      <w:r>
+        <w:rPr>
+          <w:rFonts w:ascii="Georgia" w:hAnsi="Georgia"/>
+          <w:lang w:val="en-US"/>
+        </w:rPr>
+        <w:t>aflati</w:t>
+      </w:r>
+      <w:proofErr w:type="spellEnd"/>
+      <w:r>
+        <w:rPr>
+          <w:rFonts w:ascii="Georgia" w:hAnsi="Georgia"/>
+          <w:lang w:val="en-US"/>
+        </w:rPr>
+        <w:t xml:space="preserve"> la bord: 12.68%</w:t>
+      </w:r>
+    </w:p>
+    <w:p>
+      <w:pPr>
         <w:rPr>
           <w:rFonts w:ascii="Georgia" w:hAnsi="Georgia"/>
           <w:b/>
           <w:bCs/>
           <w:lang w:val="en-US"/>
         </w:rPr>
-        <w:t>9</w:t>
+      </w:pPr>
+      <w:r>
+        <w:rPr>
+          <w:noProof/>
+        </w:rPr>
+        <w:lastRenderedPageBreak/>
+        <w:drawing>
+          <wp:inline distT="0" distB="0" distL="0" distR="0" wp14:anchorId="430C0F91" wp14:editId="337B139E">
+            <wp:extent cx="5486400" cy="4572000"/>
+            <wp:effectExtent l="0" t="0" r="0" b="0"/>
+            <wp:docPr id="1565802234" name="Picture 5"/>
+            <wp:cNvGraphicFramePr>
+              <a:graphicFrameLocks xmlns:a="http://schemas.openxmlformats.org/drawingml/2006/main" noChangeAspect="1"/>
+            </wp:cNvGraphicFramePr>
+            <a:graphic xmlns:a="http://schemas.openxmlformats.org/drawingml/2006/main">
+              <a:graphicData uri="http://schemas.openxmlformats.org/drawingml/2006/picture">
+                <pic:pic xmlns:pic="http://schemas.openxmlformats.org/drawingml/2006/picture">
+                  <pic:nvPicPr>
+                    <pic:cNvPr id="0" name="Picture 9"/>
+                    <pic:cNvPicPr>
+                      <a:picLocks noChangeAspect="1" noChangeArrowheads="1"/>
+                    </pic:cNvPicPr>
+                  </pic:nvPicPr>
+                  <pic:blipFill>
+                    <a:blip r:embed="rId10">
+                      <a:extLst>
+                        <a:ext uri="{28A0092B-C50C-407E-A947-70E740481C1C}">
+                          <a14:useLocalDpi xmlns:a14="http://schemas.microsoft.com/office/drawing/2010/main" val="0"/>
+                        </a:ext>
+                      </a:extLst>
+                    </a:blip>
+                    <a:srcRect/>
+                    <a:stretch>
+                      <a:fillRect/>
+                    </a:stretch>
+                  </pic:blipFill>
+                  <pic:spPr bwMode="auto">
+                    <a:xfrm>
+                      <a:off x="0" y="0"/>
+                      <a:ext cx="5486400" cy="4572000"/>
+                    </a:xfrm>
+                    <a:prstGeom prst="rect">
+                      <a:avLst/>
+                    </a:prstGeom>
+                    <a:noFill/>
+                    <a:ln>
+                      <a:noFill/>
+                    </a:ln>
+                  </pic:spPr>
+                </pic:pic>
+              </a:graphicData>
+            </a:graphic>
+          </wp:inline>
+        </w:drawing>
       </w:r>
     </w:p>
     <w:p>
@@ -2544,16 +7399,17 @@
           <w:lang w:val="en-US"/>
         </w:rPr>
       </w:pPr>
-    </w:p>
-    <w:p>
-      <w:pPr>
+      <w:proofErr w:type="spellStart"/>
+      <w:r>
         <w:rPr>
           <w:rFonts w:ascii="Georgia" w:hAnsi="Georgia"/>
           <w:b/>
           <w:bCs/>
           <w:lang w:val="en-US"/>
         </w:rPr>
-      </w:pPr>
+        <w:t>Cerinta</w:t>
+      </w:r>
+      <w:proofErr w:type="spellEnd"/>
       <w:r>
         <w:rPr>
           <w:rFonts w:ascii="Georgia" w:hAnsi="Georgia"/>
@@ -2561,8 +7417,18 @@
           <w:bCs/>
           <w:lang w:val="en-US"/>
         </w:rPr>
-        <w:t xml:space="preserve">Cerinta </w:t>
-      </w:r>
+        <w:t xml:space="preserve"> 8</w:t>
+      </w:r>
+    </w:p>
+    <w:p>
+      <w:pPr>
+        <w:spacing w:line="360" w:lineRule="auto"/>
+        <w:jc w:val="both"/>
+        <w:rPr>
+          <w:rFonts w:ascii="Georgia" w:hAnsi="Georgia"/>
+          <w:lang w:val="en-US"/>
+        </w:rPr>
+      </w:pPr>
       <w:r>
         <w:rPr>
           <w:rFonts w:ascii="Georgia" w:hAnsi="Georgia"/>
@@ -2570,23 +7436,965 @@
           <w:bCs/>
           <w:lang w:val="en-US"/>
         </w:rPr>
-        <w:t>10</w:t>
-      </w:r>
-    </w:p>
-    <w:p>
-      <w:pPr>
-        <w:rPr>
-          <w:rFonts w:ascii="Georgia" w:hAnsi="Georgia"/>
-          <w:lang w:val="en-US"/>
-        </w:rPr>
-      </w:pPr>
-      <w:r>
+        <w:tab/>
+      </w:r>
+      <w:r>
+        <w:rPr>
+          <w:rFonts w:ascii="Georgia" w:hAnsi="Georgia"/>
+          <w:lang w:val="en-US"/>
+        </w:rPr>
+        <w:t xml:space="preserve">Am </w:t>
+      </w:r>
+      <w:proofErr w:type="spellStart"/>
+      <w:r>
+        <w:rPr>
+          <w:rFonts w:ascii="Georgia" w:hAnsi="Georgia"/>
+          <w:lang w:val="en-US"/>
+        </w:rPr>
+        <w:t>completat</w:t>
+      </w:r>
+      <w:proofErr w:type="spellEnd"/>
+      <w:r>
+        <w:rPr>
+          <w:rFonts w:ascii="Georgia" w:hAnsi="Georgia"/>
+          <w:lang w:val="en-US"/>
+        </w:rPr>
+        <w:t xml:space="preserve"> </w:t>
+      </w:r>
+      <w:proofErr w:type="spellStart"/>
+      <w:r>
+        <w:rPr>
+          <w:rFonts w:ascii="Georgia" w:hAnsi="Georgia"/>
+          <w:lang w:val="en-US"/>
+        </w:rPr>
+        <w:t>valorile</w:t>
+      </w:r>
+      <w:proofErr w:type="spellEnd"/>
+      <w:r>
+        <w:rPr>
+          <w:rFonts w:ascii="Georgia" w:hAnsi="Georgia"/>
+          <w:lang w:val="en-US"/>
+        </w:rPr>
+        <w:t xml:space="preserve"> </w:t>
+      </w:r>
+      <w:proofErr w:type="spellStart"/>
+      <w:r>
+        <w:rPr>
+          <w:rFonts w:ascii="Georgia" w:hAnsi="Georgia"/>
+          <w:lang w:val="en-US"/>
+        </w:rPr>
+        <w:t>lipsa</w:t>
+      </w:r>
+      <w:proofErr w:type="spellEnd"/>
+      <w:r>
+        <w:rPr>
+          <w:rFonts w:ascii="Georgia" w:hAnsi="Georgia"/>
+          <w:lang w:val="en-US"/>
+        </w:rPr>
+        <w:t xml:space="preserve"> cu </w:t>
+      </w:r>
+      <w:proofErr w:type="spellStart"/>
+      <w:r>
+        <w:rPr>
+          <w:rFonts w:ascii="Georgia" w:hAnsi="Georgia"/>
+          <w:lang w:val="en-US"/>
+        </w:rPr>
+        <w:t>cele</w:t>
+      </w:r>
+      <w:proofErr w:type="spellEnd"/>
+      <w:r>
+        <w:rPr>
+          <w:rFonts w:ascii="Georgia" w:hAnsi="Georgia"/>
+          <w:lang w:val="en-US"/>
+        </w:rPr>
+        <w:t xml:space="preserve"> </w:t>
+      </w:r>
+      <w:proofErr w:type="spellStart"/>
+      <w:r>
+        <w:rPr>
+          <w:rFonts w:ascii="Georgia" w:hAnsi="Georgia"/>
+          <w:lang w:val="en-US"/>
+        </w:rPr>
+        <w:t>obtinute</w:t>
+      </w:r>
+      <w:proofErr w:type="spellEnd"/>
+      <w:r>
+        <w:rPr>
+          <w:rFonts w:ascii="Georgia" w:hAnsi="Georgia"/>
+          <w:lang w:val="en-US"/>
+        </w:rPr>
+        <w:t xml:space="preserve"> </w:t>
+      </w:r>
+      <w:proofErr w:type="spellStart"/>
+      <w:r>
+        <w:rPr>
+          <w:rFonts w:ascii="Georgia" w:hAnsi="Georgia"/>
+          <w:lang w:val="en-US"/>
+        </w:rPr>
+        <w:t>pentru</w:t>
+      </w:r>
+      <w:proofErr w:type="spellEnd"/>
+      <w:r>
+        <w:rPr>
+          <w:rFonts w:ascii="Georgia" w:hAnsi="Georgia"/>
+          <w:lang w:val="en-US"/>
+        </w:rPr>
+        <w:t xml:space="preserve"> media </w:t>
+      </w:r>
+      <w:proofErr w:type="spellStart"/>
+      <w:r>
+        <w:rPr>
+          <w:rFonts w:ascii="Georgia" w:hAnsi="Georgia"/>
+          <w:lang w:val="en-US"/>
+        </w:rPr>
+        <w:t>pasagerilor</w:t>
+      </w:r>
+      <w:proofErr w:type="spellEnd"/>
+      <w:r>
+        <w:rPr>
+          <w:rFonts w:ascii="Georgia" w:hAnsi="Georgia"/>
+          <w:lang w:val="en-US"/>
+        </w:rPr>
+        <w:t xml:space="preserve"> care fac </w:t>
+      </w:r>
+      <w:proofErr w:type="spellStart"/>
+      <w:r>
+        <w:rPr>
+          <w:rFonts w:ascii="Georgia" w:hAnsi="Georgia"/>
+          <w:lang w:val="en-US"/>
+        </w:rPr>
+        <w:t>parte</w:t>
+      </w:r>
+      <w:proofErr w:type="spellEnd"/>
+      <w:r>
+        <w:rPr>
+          <w:rFonts w:ascii="Georgia" w:hAnsi="Georgia"/>
+          <w:lang w:val="en-US"/>
+        </w:rPr>
+        <w:t xml:space="preserve"> din </w:t>
+      </w:r>
+      <w:proofErr w:type="spellStart"/>
+      <w:r>
+        <w:rPr>
+          <w:rFonts w:ascii="Georgia" w:hAnsi="Georgia"/>
+          <w:lang w:val="en-US"/>
+        </w:rPr>
+        <w:t>aceeasi</w:t>
+      </w:r>
+      <w:proofErr w:type="spellEnd"/>
+      <w:r>
+        <w:rPr>
+          <w:rFonts w:ascii="Georgia" w:hAnsi="Georgia"/>
+          <w:lang w:val="en-US"/>
+        </w:rPr>
+        <w:t xml:space="preserve"> </w:t>
+      </w:r>
+      <w:proofErr w:type="spellStart"/>
+      <w:r>
+        <w:rPr>
+          <w:rFonts w:ascii="Georgia" w:hAnsi="Georgia"/>
+          <w:lang w:val="en-US"/>
+        </w:rPr>
+        <w:t>clasa</w:t>
+      </w:r>
+      <w:proofErr w:type="spellEnd"/>
+      <w:r>
+        <w:rPr>
+          <w:rFonts w:ascii="Georgia" w:hAnsi="Georgia"/>
+          <w:lang w:val="en-US"/>
+        </w:rPr>
+        <w:t>.</w:t>
+      </w:r>
+      <w:r>
+        <w:rPr>
+          <w:rFonts w:ascii="Georgia" w:hAnsi="Georgia"/>
+          <w:lang w:val="en-US"/>
+        </w:rPr>
+        <w:t xml:space="preserve"> Valori </w:t>
+      </w:r>
+      <w:proofErr w:type="spellStart"/>
+      <w:r>
+        <w:rPr>
+          <w:rFonts w:ascii="Georgia" w:hAnsi="Georgia"/>
+          <w:lang w:val="en-US"/>
+        </w:rPr>
+        <w:t>lipsa</w:t>
+      </w:r>
+      <w:proofErr w:type="spellEnd"/>
+      <w:r>
+        <w:rPr>
+          <w:rFonts w:ascii="Georgia" w:hAnsi="Georgia"/>
+          <w:lang w:val="en-US"/>
+        </w:rPr>
+        <w:t xml:space="preserve"> </w:t>
+      </w:r>
+      <w:proofErr w:type="spellStart"/>
+      <w:r>
+        <w:rPr>
+          <w:rFonts w:ascii="Georgia" w:hAnsi="Georgia"/>
+          <w:lang w:val="en-US"/>
+        </w:rPr>
+        <w:t>existau</w:t>
+      </w:r>
+      <w:proofErr w:type="spellEnd"/>
+      <w:r>
+        <w:rPr>
+          <w:rFonts w:ascii="Georgia" w:hAnsi="Georgia"/>
+          <w:lang w:val="en-US"/>
+        </w:rPr>
+        <w:t xml:space="preserve"> </w:t>
+      </w:r>
+      <w:proofErr w:type="spellStart"/>
+      <w:r>
+        <w:rPr>
+          <w:rFonts w:ascii="Georgia" w:hAnsi="Georgia"/>
+          <w:lang w:val="en-US"/>
+        </w:rPr>
+        <w:t>doar</w:t>
+      </w:r>
+      <w:proofErr w:type="spellEnd"/>
+      <w:r>
+        <w:rPr>
+          <w:rFonts w:ascii="Georgia" w:hAnsi="Georgia"/>
+          <w:lang w:val="en-US"/>
+        </w:rPr>
+        <w:t xml:space="preserve"> pe </w:t>
+      </w:r>
+      <w:proofErr w:type="spellStart"/>
+      <w:r>
+        <w:rPr>
+          <w:rFonts w:ascii="Georgia" w:hAnsi="Georgia"/>
+          <w:lang w:val="en-US"/>
+        </w:rPr>
+        <w:t>coloanele</w:t>
+      </w:r>
+      <w:proofErr w:type="spellEnd"/>
+      <w:r>
+        <w:rPr>
+          <w:rFonts w:ascii="Georgia" w:hAnsi="Georgia"/>
+          <w:lang w:val="en-US"/>
+        </w:rPr>
+        <w:t xml:space="preserve"> </w:t>
+      </w:r>
+      <w:r>
+        <w:rPr>
+          <w:rFonts w:ascii="Georgia" w:hAnsi="Georgia"/>
+          <w:lang w:val="en-US"/>
+        </w:rPr>
+        <w:t xml:space="preserve">Age, Cabin </w:t>
+      </w:r>
+      <w:proofErr w:type="spellStart"/>
+      <w:r>
+        <w:rPr>
+          <w:rFonts w:ascii="Georgia" w:hAnsi="Georgia"/>
+          <w:lang w:val="en-US"/>
+        </w:rPr>
+        <w:t>si</w:t>
+      </w:r>
+      <w:proofErr w:type="spellEnd"/>
+      <w:r>
+        <w:rPr>
+          <w:rFonts w:ascii="Georgia" w:hAnsi="Georgia"/>
+          <w:lang w:val="en-US"/>
+        </w:rPr>
+        <w:t xml:space="preserve"> Embarked. </w:t>
+      </w:r>
+      <w:proofErr w:type="spellStart"/>
+      <w:r>
+        <w:rPr>
+          <w:rFonts w:ascii="Georgia" w:hAnsi="Georgia"/>
+          <w:lang w:val="en-US"/>
+        </w:rPr>
+        <w:t>Pentru</w:t>
+      </w:r>
+      <w:proofErr w:type="spellEnd"/>
+      <w:r>
+        <w:rPr>
+          <w:rFonts w:ascii="Georgia" w:hAnsi="Georgia"/>
+          <w:lang w:val="en-US"/>
+        </w:rPr>
+        <w:t xml:space="preserve"> un </w:t>
+      </w:r>
+      <w:proofErr w:type="spellStart"/>
+      <w:r>
+        <w:rPr>
+          <w:rFonts w:ascii="Georgia" w:hAnsi="Georgia"/>
+          <w:lang w:val="en-US"/>
+        </w:rPr>
+        <w:t>pasager</w:t>
+      </w:r>
+      <w:proofErr w:type="spellEnd"/>
+      <w:r>
+        <w:rPr>
+          <w:rFonts w:ascii="Georgia" w:hAnsi="Georgia"/>
+          <w:lang w:val="en-US"/>
+        </w:rPr>
+        <w:t xml:space="preserve"> care </w:t>
+      </w:r>
+      <w:proofErr w:type="spellStart"/>
+      <w:r>
+        <w:rPr>
+          <w:rFonts w:ascii="Georgia" w:hAnsi="Georgia"/>
+          <w:lang w:val="en-US"/>
+        </w:rPr>
+        <w:t>supravietuieste</w:t>
+      </w:r>
+      <w:proofErr w:type="spellEnd"/>
+      <w:r>
+        <w:rPr>
+          <w:rFonts w:ascii="Georgia" w:hAnsi="Georgia"/>
+          <w:lang w:val="en-US"/>
+        </w:rPr>
+        <w:t xml:space="preserve">, </w:t>
+      </w:r>
+      <w:proofErr w:type="spellStart"/>
+      <w:r>
+        <w:rPr>
+          <w:rFonts w:ascii="Georgia" w:hAnsi="Georgia"/>
+          <w:lang w:val="en-US"/>
+        </w:rPr>
+        <w:t>dar</w:t>
+      </w:r>
+      <w:proofErr w:type="spellEnd"/>
+      <w:r>
+        <w:rPr>
+          <w:rFonts w:ascii="Georgia" w:hAnsi="Georgia"/>
+          <w:lang w:val="en-US"/>
+        </w:rPr>
+        <w:t xml:space="preserve"> </w:t>
+      </w:r>
+      <w:proofErr w:type="spellStart"/>
+      <w:r>
+        <w:rPr>
+          <w:rFonts w:ascii="Georgia" w:hAnsi="Georgia"/>
+          <w:lang w:val="en-US"/>
+        </w:rPr>
+        <w:t>caruia</w:t>
+      </w:r>
+      <w:proofErr w:type="spellEnd"/>
+      <w:r>
+        <w:rPr>
+          <w:rFonts w:ascii="Georgia" w:hAnsi="Georgia"/>
+          <w:lang w:val="en-US"/>
+        </w:rPr>
+        <w:t xml:space="preserve"> nu </w:t>
+      </w:r>
+      <w:proofErr w:type="spellStart"/>
+      <w:r>
+        <w:rPr>
+          <w:rFonts w:ascii="Georgia" w:hAnsi="Georgia"/>
+          <w:lang w:val="en-US"/>
+        </w:rPr>
+        <w:t>i</w:t>
+      </w:r>
+      <w:proofErr w:type="spellEnd"/>
+      <w:r>
+        <w:rPr>
+          <w:rFonts w:ascii="Georgia" w:hAnsi="Georgia"/>
+          <w:lang w:val="en-US"/>
+        </w:rPr>
+        <w:t xml:space="preserve"> se </w:t>
+      </w:r>
+      <w:proofErr w:type="spellStart"/>
+      <w:r>
+        <w:rPr>
+          <w:rFonts w:ascii="Georgia" w:hAnsi="Georgia"/>
+          <w:lang w:val="en-US"/>
+        </w:rPr>
+        <w:t>cunoaste</w:t>
+      </w:r>
+      <w:proofErr w:type="spellEnd"/>
+      <w:r>
+        <w:rPr>
+          <w:rFonts w:ascii="Georgia" w:hAnsi="Georgia"/>
+          <w:lang w:val="en-US"/>
+        </w:rPr>
+        <w:t xml:space="preserve"> </w:t>
+      </w:r>
+      <w:proofErr w:type="spellStart"/>
+      <w:r>
+        <w:rPr>
+          <w:rFonts w:ascii="Georgia" w:hAnsi="Georgia"/>
+          <w:lang w:val="en-US"/>
+        </w:rPr>
+        <w:t>varsta</w:t>
+      </w:r>
+      <w:proofErr w:type="spellEnd"/>
+      <w:r>
+        <w:rPr>
+          <w:rFonts w:ascii="Georgia" w:hAnsi="Georgia"/>
+          <w:lang w:val="en-US"/>
+        </w:rPr>
+        <w:t xml:space="preserve">, am </w:t>
+      </w:r>
+      <w:proofErr w:type="spellStart"/>
+      <w:r>
+        <w:rPr>
+          <w:rFonts w:ascii="Georgia" w:hAnsi="Georgia"/>
+          <w:lang w:val="en-US"/>
+        </w:rPr>
+        <w:t>completat</w:t>
+      </w:r>
+      <w:proofErr w:type="spellEnd"/>
+      <w:r>
+        <w:rPr>
+          <w:rFonts w:ascii="Georgia" w:hAnsi="Georgia"/>
+          <w:lang w:val="en-US"/>
+        </w:rPr>
+        <w:t xml:space="preserve"> </w:t>
+      </w:r>
+      <w:proofErr w:type="spellStart"/>
+      <w:r>
+        <w:rPr>
+          <w:rFonts w:ascii="Georgia" w:hAnsi="Georgia"/>
+          <w:lang w:val="en-US"/>
+        </w:rPr>
+        <w:t>varsta</w:t>
+      </w:r>
+      <w:proofErr w:type="spellEnd"/>
+      <w:r>
+        <w:rPr>
+          <w:rFonts w:ascii="Georgia" w:hAnsi="Georgia"/>
+          <w:lang w:val="en-US"/>
+        </w:rPr>
+        <w:t xml:space="preserve"> cu media </w:t>
+      </w:r>
+      <w:proofErr w:type="spellStart"/>
+      <w:r>
+        <w:rPr>
+          <w:rFonts w:ascii="Georgia" w:hAnsi="Georgia"/>
+          <w:lang w:val="en-US"/>
+        </w:rPr>
+        <w:t>pasagerilor</w:t>
+      </w:r>
+      <w:proofErr w:type="spellEnd"/>
+      <w:r>
+        <w:rPr>
+          <w:rFonts w:ascii="Georgia" w:hAnsi="Georgia"/>
+          <w:lang w:val="en-US"/>
+        </w:rPr>
+        <w:t xml:space="preserve"> care au </w:t>
+      </w:r>
+      <w:proofErr w:type="spellStart"/>
+      <w:r>
+        <w:rPr>
+          <w:rFonts w:ascii="Georgia" w:hAnsi="Georgia"/>
+          <w:lang w:val="en-US"/>
+        </w:rPr>
+        <w:t>supravietuit</w:t>
+      </w:r>
+      <w:proofErr w:type="spellEnd"/>
+      <w:r>
+        <w:rPr>
+          <w:rFonts w:ascii="Georgia" w:hAnsi="Georgia"/>
+          <w:lang w:val="en-US"/>
+        </w:rPr>
+        <w:t xml:space="preserve"> </w:t>
+      </w:r>
+      <w:proofErr w:type="spellStart"/>
+      <w:r>
+        <w:rPr>
+          <w:rFonts w:ascii="Georgia" w:hAnsi="Georgia"/>
+          <w:lang w:val="en-US"/>
+        </w:rPr>
+        <w:t>si</w:t>
+      </w:r>
+      <w:proofErr w:type="spellEnd"/>
+      <w:r>
+        <w:rPr>
+          <w:rFonts w:ascii="Georgia" w:hAnsi="Georgia"/>
+          <w:lang w:val="en-US"/>
+        </w:rPr>
+        <w:t xml:space="preserve"> invers. In </w:t>
+      </w:r>
+      <w:proofErr w:type="spellStart"/>
+      <w:r>
+        <w:rPr>
+          <w:rFonts w:ascii="Georgia" w:hAnsi="Georgia"/>
+          <w:lang w:val="en-US"/>
+        </w:rPr>
+        <w:t>cazul</w:t>
+      </w:r>
+      <w:proofErr w:type="spellEnd"/>
+      <w:r>
+        <w:rPr>
+          <w:rFonts w:ascii="Georgia" w:hAnsi="Georgia"/>
+          <w:lang w:val="en-US"/>
+        </w:rPr>
+        <w:t xml:space="preserve"> </w:t>
+      </w:r>
+      <w:proofErr w:type="spellStart"/>
+      <w:r>
+        <w:rPr>
+          <w:rFonts w:ascii="Georgia" w:hAnsi="Georgia"/>
+          <w:lang w:val="en-US"/>
+        </w:rPr>
+        <w:t>coloanelor</w:t>
+      </w:r>
+      <w:proofErr w:type="spellEnd"/>
+      <w:r>
+        <w:rPr>
+          <w:rFonts w:ascii="Georgia" w:hAnsi="Georgia"/>
+          <w:lang w:val="en-US"/>
+        </w:rPr>
+        <w:t xml:space="preserve"> cu </w:t>
+      </w:r>
+      <w:proofErr w:type="spellStart"/>
+      <w:r>
+        <w:rPr>
+          <w:rFonts w:ascii="Georgia" w:hAnsi="Georgia"/>
+          <w:lang w:val="en-US"/>
+        </w:rPr>
+        <w:t>valori</w:t>
+      </w:r>
+      <w:proofErr w:type="spellEnd"/>
+      <w:r>
+        <w:rPr>
+          <w:rFonts w:ascii="Georgia" w:hAnsi="Georgia"/>
+          <w:lang w:val="en-US"/>
+        </w:rPr>
+        <w:t xml:space="preserve"> </w:t>
+      </w:r>
+      <w:proofErr w:type="spellStart"/>
+      <w:r>
+        <w:rPr>
+          <w:rFonts w:ascii="Georgia" w:hAnsi="Georgia"/>
+          <w:lang w:val="en-US"/>
+        </w:rPr>
+        <w:t>categoriale</w:t>
+      </w:r>
+      <w:proofErr w:type="spellEnd"/>
+      <w:r>
+        <w:rPr>
+          <w:rFonts w:ascii="Georgia" w:hAnsi="Georgia"/>
+          <w:lang w:val="en-US"/>
+        </w:rPr>
+        <w:t>(Cabin / Embarked)</w:t>
+      </w:r>
+      <w:r>
+        <w:rPr>
+          <w:rFonts w:ascii="Georgia" w:hAnsi="Georgia"/>
+          <w:lang w:val="en-US"/>
+        </w:rPr>
+        <w:t xml:space="preserve">, am </w:t>
+      </w:r>
+      <w:proofErr w:type="spellStart"/>
+      <w:r>
+        <w:rPr>
+          <w:rFonts w:ascii="Georgia" w:hAnsi="Georgia"/>
+          <w:lang w:val="en-US"/>
+        </w:rPr>
+        <w:t>determinat</w:t>
+      </w:r>
+      <w:proofErr w:type="spellEnd"/>
+      <w:r>
+        <w:rPr>
+          <w:rFonts w:ascii="Georgia" w:hAnsi="Georgia"/>
+          <w:lang w:val="en-US"/>
+        </w:rPr>
+        <w:t xml:space="preserve"> </w:t>
+      </w:r>
+      <w:proofErr w:type="spellStart"/>
+      <w:r>
+        <w:rPr>
+          <w:rFonts w:ascii="Georgia" w:hAnsi="Georgia"/>
+          <w:lang w:val="en-US"/>
+        </w:rPr>
+        <w:t>cea</w:t>
+      </w:r>
+      <w:proofErr w:type="spellEnd"/>
+      <w:r>
+        <w:rPr>
+          <w:rFonts w:ascii="Georgia" w:hAnsi="Georgia"/>
+          <w:lang w:val="en-US"/>
+        </w:rPr>
+        <w:t xml:space="preserve"> </w:t>
+      </w:r>
+      <w:proofErr w:type="spellStart"/>
+      <w:r>
+        <w:rPr>
+          <w:rFonts w:ascii="Georgia" w:hAnsi="Georgia"/>
+          <w:lang w:val="en-US"/>
+        </w:rPr>
+        <w:t>mai</w:t>
+      </w:r>
+      <w:proofErr w:type="spellEnd"/>
+      <w:r>
+        <w:rPr>
+          <w:rFonts w:ascii="Georgia" w:hAnsi="Georgia"/>
+          <w:lang w:val="en-US"/>
+        </w:rPr>
+        <w:t xml:space="preserve"> </w:t>
+      </w:r>
+      <w:proofErr w:type="spellStart"/>
+      <w:r>
+        <w:rPr>
+          <w:rFonts w:ascii="Georgia" w:hAnsi="Georgia"/>
+          <w:lang w:val="en-US"/>
+        </w:rPr>
+        <w:t>frecventa</w:t>
+      </w:r>
+      <w:proofErr w:type="spellEnd"/>
+      <w:r>
+        <w:rPr>
+          <w:rFonts w:ascii="Georgia" w:hAnsi="Georgia"/>
+          <w:lang w:val="en-US"/>
+        </w:rPr>
+        <w:t xml:space="preserve"> </w:t>
+      </w:r>
+      <w:proofErr w:type="spellStart"/>
+      <w:r>
+        <w:rPr>
+          <w:rFonts w:ascii="Georgia" w:hAnsi="Georgia"/>
+          <w:lang w:val="en-US"/>
+        </w:rPr>
+        <w:t>valoare</w:t>
+      </w:r>
+      <w:proofErr w:type="spellEnd"/>
+      <w:r>
+        <w:rPr>
+          <w:rFonts w:ascii="Georgia" w:hAnsi="Georgia"/>
+          <w:lang w:val="en-US"/>
+        </w:rPr>
+        <w:t xml:space="preserve"> </w:t>
+      </w:r>
+      <w:proofErr w:type="spellStart"/>
+      <w:r>
+        <w:rPr>
+          <w:rFonts w:ascii="Georgia" w:hAnsi="Georgia"/>
+          <w:lang w:val="en-US"/>
+        </w:rPr>
+        <w:t>pentru</w:t>
+      </w:r>
+      <w:proofErr w:type="spellEnd"/>
+      <w:r>
+        <w:rPr>
+          <w:rFonts w:ascii="Georgia" w:hAnsi="Georgia"/>
+          <w:lang w:val="en-US"/>
+        </w:rPr>
+        <w:t xml:space="preserve">  </w:t>
+      </w:r>
+      <w:proofErr w:type="spellStart"/>
+      <w:r>
+        <w:rPr>
+          <w:rFonts w:ascii="Georgia" w:hAnsi="Georgia"/>
+          <w:lang w:val="en-US"/>
+        </w:rPr>
+        <w:t>respectiv</w:t>
+      </w:r>
+      <w:r>
+        <w:rPr>
+          <w:rFonts w:ascii="Georgia" w:hAnsi="Georgia"/>
+          <w:lang w:val="en-US"/>
+        </w:rPr>
+        <w:t>a</w:t>
+      </w:r>
+      <w:proofErr w:type="spellEnd"/>
+      <w:r>
+        <w:rPr>
+          <w:rFonts w:ascii="Georgia" w:hAnsi="Georgia"/>
+          <w:lang w:val="en-US"/>
+        </w:rPr>
+        <w:t xml:space="preserve"> </w:t>
+      </w:r>
+      <w:proofErr w:type="spellStart"/>
+      <w:r>
+        <w:rPr>
+          <w:rFonts w:ascii="Georgia" w:hAnsi="Georgia"/>
+          <w:lang w:val="en-US"/>
+        </w:rPr>
+        <w:t>clasa</w:t>
+      </w:r>
+      <w:proofErr w:type="spellEnd"/>
+      <w:r>
+        <w:rPr>
+          <w:rFonts w:ascii="Georgia" w:hAnsi="Georgia"/>
+          <w:lang w:val="en-US"/>
+        </w:rPr>
+        <w:t>.</w:t>
+      </w:r>
+      <w:r>
+        <w:rPr>
+          <w:rFonts w:ascii="Georgia" w:hAnsi="Georgia"/>
+          <w:lang w:val="en-US"/>
+        </w:rPr>
+        <w:t xml:space="preserve"> </w:t>
+      </w:r>
+      <w:r>
+        <w:rPr>
+          <w:rFonts w:ascii="Georgia" w:hAnsi="Georgia"/>
+          <w:lang w:val="en-US"/>
+        </w:rPr>
+        <w:t xml:space="preserve"> In </w:t>
+      </w:r>
+      <w:proofErr w:type="spellStart"/>
+      <w:r>
+        <w:rPr>
+          <w:rFonts w:ascii="Georgia" w:hAnsi="Georgia"/>
+          <w:lang w:val="en-US"/>
+        </w:rPr>
+        <w:t>subdirectorul</w:t>
+      </w:r>
+      <w:proofErr w:type="spellEnd"/>
+      <w:r>
+        <w:rPr>
+          <w:rFonts w:ascii="Georgia" w:hAnsi="Georgia"/>
+          <w:lang w:val="en-US"/>
+        </w:rPr>
+        <w:t xml:space="preserve"> Date, train1.csv </w:t>
+      </w:r>
+      <w:r>
+        <w:rPr>
+          <w:rFonts w:ascii="Georgia" w:hAnsi="Georgia"/>
+          <w:lang w:val="en-US"/>
+        </w:rPr>
+        <w:t xml:space="preserve">nu are </w:t>
+      </w:r>
+      <w:proofErr w:type="spellStart"/>
+      <w:r>
+        <w:rPr>
+          <w:rFonts w:ascii="Georgia" w:hAnsi="Georgia"/>
+          <w:lang w:val="en-US"/>
+        </w:rPr>
+        <w:t>nimic</w:t>
+      </w:r>
+      <w:proofErr w:type="spellEnd"/>
+      <w:r>
+        <w:rPr>
+          <w:rFonts w:ascii="Georgia" w:hAnsi="Georgia"/>
+          <w:lang w:val="en-US"/>
+        </w:rPr>
+        <w:t xml:space="preserve"> </w:t>
+      </w:r>
+      <w:proofErr w:type="spellStart"/>
+      <w:r>
+        <w:rPr>
+          <w:rFonts w:ascii="Georgia" w:hAnsi="Georgia"/>
+          <w:lang w:val="en-US"/>
+        </w:rPr>
+        <w:t>completat</w:t>
+      </w:r>
+      <w:proofErr w:type="spellEnd"/>
+      <w:r>
+        <w:rPr>
+          <w:rFonts w:ascii="Georgia" w:hAnsi="Georgia"/>
+          <w:lang w:val="en-US"/>
+        </w:rPr>
+        <w:t xml:space="preserve"> </w:t>
+      </w:r>
+      <w:r>
+        <w:rPr>
+          <w:rFonts w:ascii="Georgia" w:hAnsi="Georgia"/>
+          <w:lang w:val="en-US"/>
+        </w:rPr>
+        <w:t xml:space="preserve">la </w:t>
+      </w:r>
+      <w:r>
+        <w:rPr>
+          <w:rFonts w:ascii="Georgia" w:hAnsi="Georgia"/>
+          <w:lang w:val="en-US"/>
+        </w:rPr>
+        <w:t>Index</w:t>
+      </w:r>
+      <w:r>
+        <w:rPr>
+          <w:rFonts w:ascii="Georgia" w:hAnsi="Georgia"/>
+          <w:lang w:val="en-US"/>
+        </w:rPr>
+        <w:t xml:space="preserve"> </w:t>
+      </w:r>
+      <w:proofErr w:type="spellStart"/>
+      <w:r>
+        <w:rPr>
+          <w:rFonts w:ascii="Georgia" w:hAnsi="Georgia"/>
+          <w:lang w:val="en-US"/>
+        </w:rPr>
+        <w:t>pentru</w:t>
+      </w:r>
+      <w:proofErr w:type="spellEnd"/>
+      <w:r>
+        <w:rPr>
+          <w:rFonts w:ascii="Georgia" w:hAnsi="Georgia"/>
+          <w:lang w:val="en-US"/>
+        </w:rPr>
+        <w:t xml:space="preserve"> </w:t>
+      </w:r>
+      <w:proofErr w:type="spellStart"/>
+      <w:r>
+        <w:rPr>
+          <w:rFonts w:ascii="Georgia" w:hAnsi="Georgia"/>
+          <w:lang w:val="en-US"/>
+        </w:rPr>
+        <w:t>persoanele</w:t>
+      </w:r>
+      <w:proofErr w:type="spellEnd"/>
+      <w:r>
+        <w:rPr>
+          <w:rFonts w:ascii="Georgia" w:hAnsi="Georgia"/>
+          <w:lang w:val="en-US"/>
+        </w:rPr>
+        <w:t xml:space="preserve"> </w:t>
+      </w:r>
+      <w:proofErr w:type="spellStart"/>
+      <w:r>
+        <w:rPr>
+          <w:rFonts w:ascii="Georgia" w:hAnsi="Georgia"/>
+          <w:lang w:val="en-US"/>
+        </w:rPr>
+        <w:t>fara</w:t>
+      </w:r>
+      <w:proofErr w:type="spellEnd"/>
+      <w:r>
+        <w:rPr>
+          <w:rFonts w:ascii="Georgia" w:hAnsi="Georgia"/>
+          <w:lang w:val="en-US"/>
+        </w:rPr>
+        <w:t xml:space="preserve"> </w:t>
+      </w:r>
+      <w:proofErr w:type="spellStart"/>
+      <w:r>
+        <w:rPr>
+          <w:rFonts w:ascii="Georgia" w:hAnsi="Georgia"/>
+          <w:lang w:val="en-US"/>
+        </w:rPr>
+        <w:t>varsta</w:t>
+      </w:r>
+      <w:proofErr w:type="spellEnd"/>
+      <w:r>
+        <w:rPr>
+          <w:rFonts w:ascii="Georgia" w:hAnsi="Georgia"/>
+          <w:lang w:val="en-US"/>
+        </w:rPr>
+        <w:t xml:space="preserve">, </w:t>
+      </w:r>
+      <w:proofErr w:type="spellStart"/>
+      <w:r>
+        <w:rPr>
+          <w:rFonts w:ascii="Georgia" w:hAnsi="Georgia"/>
+          <w:lang w:val="en-US"/>
+        </w:rPr>
+        <w:t>iar</w:t>
+      </w:r>
+      <w:proofErr w:type="spellEnd"/>
+      <w:r>
+        <w:rPr>
+          <w:rFonts w:ascii="Georgia" w:hAnsi="Georgia"/>
+          <w:lang w:val="en-US"/>
+        </w:rPr>
+        <w:t xml:space="preserve"> in train2.csv</w:t>
+      </w:r>
+      <w:r>
+        <w:rPr>
+          <w:rFonts w:ascii="Georgia" w:hAnsi="Georgia"/>
+          <w:lang w:val="en-US"/>
+        </w:rPr>
+        <w:t xml:space="preserve">, </w:t>
+      </w:r>
+      <w:r>
+        <w:rPr>
+          <w:rFonts w:ascii="Georgia" w:hAnsi="Georgia"/>
+          <w:lang w:val="en-US"/>
+        </w:rPr>
+        <w:t xml:space="preserve">am </w:t>
+      </w:r>
+      <w:proofErr w:type="spellStart"/>
+      <w:r>
+        <w:rPr>
+          <w:rFonts w:ascii="Georgia" w:hAnsi="Georgia"/>
+          <w:lang w:val="en-US"/>
+        </w:rPr>
+        <w:t>sters</w:t>
+      </w:r>
+      <w:proofErr w:type="spellEnd"/>
+      <w:r>
+        <w:rPr>
+          <w:rFonts w:ascii="Georgia" w:hAnsi="Georgia"/>
+          <w:lang w:val="en-US"/>
+        </w:rPr>
+        <w:t xml:space="preserve"> de tot </w:t>
+      </w:r>
+      <w:proofErr w:type="spellStart"/>
+      <w:r>
+        <w:rPr>
+          <w:rFonts w:ascii="Georgia" w:hAnsi="Georgia"/>
+          <w:lang w:val="en-US"/>
+        </w:rPr>
+        <w:t>coloana</w:t>
+      </w:r>
+      <w:proofErr w:type="spellEnd"/>
+      <w:r>
+        <w:rPr>
+          <w:rFonts w:ascii="Georgia" w:hAnsi="Georgia"/>
+          <w:lang w:val="en-US"/>
+        </w:rPr>
+        <w:t xml:space="preserve"> </w:t>
+      </w:r>
+      <w:r>
+        <w:rPr>
+          <w:rFonts w:ascii="Georgia" w:hAnsi="Georgia"/>
+          <w:lang w:val="en-US"/>
+        </w:rPr>
+        <w:t>Index.</w:t>
+      </w:r>
+    </w:p>
+    <w:p>
+      <w:pPr>
+        <w:spacing w:line="360" w:lineRule="auto"/>
+        <w:jc w:val="both"/>
+        <w:rPr>
+          <w:rFonts w:ascii="Georgia" w:hAnsi="Georgia"/>
+          <w:lang w:val="en-US"/>
+        </w:rPr>
+      </w:pPr>
+    </w:p>
+    <w:p>
+      <w:pPr>
+        <w:spacing w:line="360" w:lineRule="auto"/>
+        <w:jc w:val="both"/>
         <w:rPr>
           <w:rFonts w:ascii="Georgia" w:hAnsi="Georgia"/>
           <w:b/>
           <w:bCs/>
           <w:lang w:val="en-US"/>
         </w:rPr>
+      </w:pPr>
+      <w:proofErr w:type="spellStart"/>
+      <w:r>
+        <w:rPr>
+          <w:rFonts w:ascii="Georgia" w:hAnsi="Georgia"/>
+          <w:b/>
+          <w:bCs/>
+          <w:lang w:val="en-US"/>
+        </w:rPr>
+        <w:t>Cerinta</w:t>
+      </w:r>
+      <w:proofErr w:type="spellEnd"/>
+      <w:r>
+        <w:rPr>
+          <w:rFonts w:ascii="Georgia" w:hAnsi="Georgia"/>
+          <w:b/>
+          <w:bCs/>
+          <w:lang w:val="en-US"/>
+        </w:rPr>
+        <w:t xml:space="preserve"> 9</w:t>
+      </w:r>
+    </w:p>
+    <w:p>
+      <w:pPr>
+        <w:spacing w:line="360" w:lineRule="auto"/>
+        <w:jc w:val="both"/>
+        <w:rPr>
+          <w:rFonts w:ascii="Georgia" w:hAnsi="Georgia"/>
+          <w:lang w:val="en-US"/>
+        </w:rPr>
+      </w:pPr>
+      <w:r>
+        <w:rPr>
+          <w:rFonts w:ascii="Georgia" w:hAnsi="Georgia"/>
+          <w:b/>
+          <w:bCs/>
+          <w:lang w:val="en-US"/>
+        </w:rPr>
         <w:tab/>
       </w:r>
       <w:r>
@@ -2594,19 +8402,1025 @@
           <w:rFonts w:ascii="Georgia" w:hAnsi="Georgia"/>
           <w:lang w:val="en-US"/>
         </w:rPr>
-        <w:t>Nu am mai avut timp sa implementez si cerinta 10, din pacate. Poate dupa sesiune o voi face atat pe ea, cat si partea a II-a, par interesante sim ai greute.</w:t>
-      </w:r>
-    </w:p>
-    <w:p>
-      <w:pPr>
-        <w:rPr>
-          <w:rFonts w:ascii="Georgia" w:hAnsi="Georgia"/>
-          <w:lang w:val="en-US"/>
-        </w:rPr>
-      </w:pPr>
+        <w:t xml:space="preserve">Am </w:t>
+      </w:r>
+      <w:proofErr w:type="spellStart"/>
+      <w:r>
+        <w:rPr>
+          <w:rFonts w:ascii="Georgia" w:hAnsi="Georgia"/>
+          <w:lang w:val="en-US"/>
+        </w:rPr>
+        <w:t>verificat</w:t>
+      </w:r>
+      <w:proofErr w:type="spellEnd"/>
+      <w:r>
+        <w:rPr>
+          <w:rFonts w:ascii="Georgia" w:hAnsi="Georgia"/>
+          <w:lang w:val="en-US"/>
+        </w:rPr>
+        <w:t xml:space="preserve"> </w:t>
+      </w:r>
+      <w:proofErr w:type="spellStart"/>
+      <w:r>
+        <w:rPr>
+          <w:rFonts w:ascii="Georgia" w:hAnsi="Georgia"/>
+          <w:lang w:val="en-US"/>
+        </w:rPr>
+        <w:t>daca</w:t>
+      </w:r>
+      <w:proofErr w:type="spellEnd"/>
+      <w:r>
+        <w:rPr>
+          <w:rFonts w:ascii="Georgia" w:hAnsi="Georgia"/>
+          <w:lang w:val="en-US"/>
+        </w:rPr>
+        <w:t xml:space="preserve"> </w:t>
+      </w:r>
+      <w:proofErr w:type="spellStart"/>
+      <w:r>
+        <w:rPr>
+          <w:rFonts w:ascii="Georgia" w:hAnsi="Georgia"/>
+          <w:lang w:val="en-US"/>
+        </w:rPr>
+        <w:t>titlurile</w:t>
+      </w:r>
+      <w:proofErr w:type="spellEnd"/>
+      <w:r>
+        <w:rPr>
+          <w:rFonts w:ascii="Georgia" w:hAnsi="Georgia"/>
+          <w:lang w:val="en-US"/>
+        </w:rPr>
+        <w:t xml:space="preserve"> de </w:t>
+      </w:r>
+      <w:proofErr w:type="spellStart"/>
+      <w:r>
+        <w:rPr>
+          <w:rFonts w:ascii="Georgia" w:hAnsi="Georgia"/>
+          <w:lang w:val="en-US"/>
+        </w:rPr>
+        <w:t>noblete</w:t>
+      </w:r>
+      <w:proofErr w:type="spellEnd"/>
+      <w:r>
+        <w:rPr>
+          <w:rFonts w:ascii="Georgia" w:hAnsi="Georgia"/>
+          <w:lang w:val="en-US"/>
+        </w:rPr>
+        <w:t xml:space="preserve"> </w:t>
+      </w:r>
+      <w:proofErr w:type="spellStart"/>
+      <w:r>
+        <w:rPr>
+          <w:rFonts w:ascii="Georgia" w:hAnsi="Georgia"/>
+          <w:lang w:val="en-US"/>
+        </w:rPr>
+        <w:t>regasite</w:t>
+      </w:r>
+      <w:proofErr w:type="spellEnd"/>
+      <w:r>
+        <w:rPr>
+          <w:rFonts w:ascii="Georgia" w:hAnsi="Georgia"/>
+          <w:lang w:val="en-US"/>
+        </w:rPr>
+        <w:t xml:space="preserve"> in </w:t>
+      </w:r>
+      <w:proofErr w:type="spellStart"/>
+      <w:r>
+        <w:rPr>
+          <w:rFonts w:ascii="Georgia" w:hAnsi="Georgia"/>
+          <w:lang w:val="en-US"/>
+        </w:rPr>
+        <w:t>coloana</w:t>
+      </w:r>
+      <w:proofErr w:type="spellEnd"/>
+      <w:r>
+        <w:rPr>
+          <w:rFonts w:ascii="Georgia" w:hAnsi="Georgia"/>
+          <w:lang w:val="en-US"/>
+        </w:rPr>
+        <w:t xml:space="preserve"> Name </w:t>
+      </w:r>
+      <w:proofErr w:type="spellStart"/>
+      <w:r>
+        <w:rPr>
+          <w:rFonts w:ascii="Georgia" w:hAnsi="Georgia"/>
+          <w:lang w:val="en-US"/>
+        </w:rPr>
+        <w:t>corespund</w:t>
+      </w:r>
+      <w:proofErr w:type="spellEnd"/>
+      <w:r>
+        <w:rPr>
+          <w:rFonts w:ascii="Georgia" w:hAnsi="Georgia"/>
+          <w:lang w:val="en-US"/>
+        </w:rPr>
+        <w:t xml:space="preserve"> cu </w:t>
+      </w:r>
+      <w:proofErr w:type="spellStart"/>
+      <w:r>
+        <w:rPr>
+          <w:rFonts w:ascii="Georgia" w:hAnsi="Georgia"/>
+          <w:lang w:val="en-US"/>
+        </w:rPr>
+        <w:t>sexul</w:t>
+      </w:r>
+      <w:proofErr w:type="spellEnd"/>
+      <w:r>
+        <w:rPr>
+          <w:rFonts w:ascii="Georgia" w:hAnsi="Georgia"/>
+          <w:lang w:val="en-US"/>
+        </w:rPr>
+        <w:t xml:space="preserve"> </w:t>
+      </w:r>
+      <w:proofErr w:type="spellStart"/>
+      <w:r>
+        <w:rPr>
+          <w:rFonts w:ascii="Georgia" w:hAnsi="Georgia"/>
+          <w:lang w:val="en-US"/>
+        </w:rPr>
+        <w:t>persoanei</w:t>
+      </w:r>
+      <w:proofErr w:type="spellEnd"/>
+      <w:r>
+        <w:rPr>
+          <w:rFonts w:ascii="Georgia" w:hAnsi="Georgia"/>
+          <w:lang w:val="en-US"/>
+        </w:rPr>
+        <w:t xml:space="preserve"> respective </w:t>
+      </w:r>
+      <w:proofErr w:type="spellStart"/>
+      <w:r>
+        <w:rPr>
+          <w:rFonts w:ascii="Georgia" w:hAnsi="Georgia"/>
+          <w:lang w:val="en-US"/>
+        </w:rPr>
+        <w:t>si</w:t>
+      </w:r>
+      <w:proofErr w:type="spellEnd"/>
+      <w:r>
+        <w:rPr>
+          <w:rFonts w:ascii="Georgia" w:hAnsi="Georgia"/>
+          <w:lang w:val="en-US"/>
+        </w:rPr>
+        <w:t xml:space="preserve"> am </w:t>
+      </w:r>
+      <w:proofErr w:type="spellStart"/>
+      <w:r>
+        <w:rPr>
+          <w:rFonts w:ascii="Georgia" w:hAnsi="Georgia"/>
+          <w:lang w:val="en-US"/>
+        </w:rPr>
+        <w:t>reprezentat</w:t>
+      </w:r>
+      <w:proofErr w:type="spellEnd"/>
+      <w:r>
+        <w:rPr>
+          <w:rFonts w:ascii="Georgia" w:hAnsi="Georgia"/>
+          <w:lang w:val="en-US"/>
+        </w:rPr>
+        <w:t xml:space="preserve"> </w:t>
+      </w:r>
+      <w:proofErr w:type="spellStart"/>
+      <w:r>
+        <w:rPr>
+          <w:rFonts w:ascii="Georgia" w:hAnsi="Georgia"/>
+          <w:lang w:val="en-US"/>
+        </w:rPr>
+        <w:t>grafic</w:t>
+      </w:r>
+      <w:proofErr w:type="spellEnd"/>
+      <w:r>
+        <w:rPr>
+          <w:rFonts w:ascii="Georgia" w:hAnsi="Georgia"/>
+          <w:lang w:val="en-US"/>
+        </w:rPr>
+        <w:t xml:space="preserve"> cate </w:t>
+      </w:r>
+      <w:proofErr w:type="spellStart"/>
+      <w:r>
+        <w:rPr>
+          <w:rFonts w:ascii="Georgia" w:hAnsi="Georgia"/>
+          <w:lang w:val="en-US"/>
+        </w:rPr>
+        <w:t>persoane</w:t>
+      </w:r>
+      <w:proofErr w:type="spellEnd"/>
+      <w:r>
+        <w:rPr>
+          <w:rFonts w:ascii="Georgia" w:hAnsi="Georgia"/>
+          <w:lang w:val="en-US"/>
+        </w:rPr>
+        <w:t xml:space="preserve"> </w:t>
+      </w:r>
+      <w:proofErr w:type="spellStart"/>
+      <w:r>
+        <w:rPr>
+          <w:rFonts w:ascii="Georgia" w:hAnsi="Georgia"/>
+          <w:lang w:val="en-US"/>
+        </w:rPr>
+        <w:t>corespund</w:t>
+      </w:r>
+      <w:proofErr w:type="spellEnd"/>
+      <w:r>
+        <w:rPr>
+          <w:rFonts w:ascii="Georgia" w:hAnsi="Georgia"/>
+          <w:lang w:val="en-US"/>
+        </w:rPr>
+        <w:t xml:space="preserve"> </w:t>
+      </w:r>
+      <w:proofErr w:type="spellStart"/>
+      <w:r>
+        <w:rPr>
+          <w:rFonts w:ascii="Georgia" w:hAnsi="Georgia"/>
+          <w:lang w:val="en-US"/>
+        </w:rPr>
+        <w:t>fiecarui</w:t>
+      </w:r>
+      <w:proofErr w:type="spellEnd"/>
+      <w:r>
+        <w:rPr>
+          <w:rFonts w:ascii="Georgia" w:hAnsi="Georgia"/>
+          <w:lang w:val="en-US"/>
+        </w:rPr>
+        <w:t xml:space="preserve"> </w:t>
+      </w:r>
+      <w:proofErr w:type="spellStart"/>
+      <w:r>
+        <w:rPr>
+          <w:rFonts w:ascii="Georgia" w:hAnsi="Georgia"/>
+          <w:lang w:val="en-US"/>
+        </w:rPr>
+        <w:t>titlu</w:t>
+      </w:r>
+      <w:proofErr w:type="spellEnd"/>
+      <w:r>
+        <w:rPr>
+          <w:rFonts w:ascii="Georgia" w:hAnsi="Georgia"/>
+          <w:lang w:val="en-US"/>
+        </w:rPr>
+        <w:t>.</w:t>
+      </w:r>
+      <w:r>
+        <w:rPr>
+          <w:rFonts w:ascii="Georgia" w:hAnsi="Georgia"/>
+          <w:lang w:val="en-US"/>
+        </w:rPr>
+        <w:t xml:space="preserve"> </w:t>
+      </w:r>
+      <w:proofErr w:type="spellStart"/>
+      <w:r>
+        <w:rPr>
+          <w:rFonts w:ascii="Georgia" w:hAnsi="Georgia"/>
+          <w:lang w:val="en-US"/>
+        </w:rPr>
+        <w:t>Pentru</w:t>
+      </w:r>
+      <w:proofErr w:type="spellEnd"/>
+      <w:r>
+        <w:rPr>
+          <w:rFonts w:ascii="Georgia" w:hAnsi="Georgia"/>
+          <w:lang w:val="en-US"/>
+        </w:rPr>
+        <w:t xml:space="preserve"> </w:t>
+      </w:r>
+      <w:proofErr w:type="spellStart"/>
+      <w:r>
+        <w:rPr>
+          <w:rFonts w:ascii="Georgia" w:hAnsi="Georgia"/>
+          <w:lang w:val="en-US"/>
+        </w:rPr>
+        <w:t>asta</w:t>
+      </w:r>
+      <w:proofErr w:type="spellEnd"/>
+      <w:r>
+        <w:rPr>
+          <w:rFonts w:ascii="Georgia" w:hAnsi="Georgia"/>
+          <w:lang w:val="en-US"/>
+        </w:rPr>
+        <w:t xml:space="preserve">, am extras </w:t>
+      </w:r>
+      <w:proofErr w:type="spellStart"/>
+      <w:r>
+        <w:rPr>
+          <w:rFonts w:ascii="Georgia" w:hAnsi="Georgia"/>
+          <w:lang w:val="en-US"/>
+        </w:rPr>
+        <w:t>titlurile</w:t>
+      </w:r>
+      <w:proofErr w:type="spellEnd"/>
+      <w:r>
+        <w:rPr>
+          <w:rFonts w:ascii="Georgia" w:hAnsi="Georgia"/>
+          <w:lang w:val="en-US"/>
+        </w:rPr>
+        <w:t xml:space="preserve">, le-am </w:t>
+      </w:r>
+      <w:proofErr w:type="spellStart"/>
+      <w:r>
+        <w:rPr>
+          <w:rFonts w:ascii="Georgia" w:hAnsi="Georgia"/>
+          <w:lang w:val="en-US"/>
+        </w:rPr>
+        <w:t>mapat</w:t>
+      </w:r>
+      <w:proofErr w:type="spellEnd"/>
+      <w:r>
+        <w:rPr>
+          <w:rFonts w:ascii="Georgia" w:hAnsi="Georgia"/>
+          <w:lang w:val="en-US"/>
+        </w:rPr>
+        <w:t xml:space="preserve"> cu </w:t>
+      </w:r>
+      <w:proofErr w:type="spellStart"/>
+      <w:r>
+        <w:rPr>
+          <w:rFonts w:ascii="Georgia" w:hAnsi="Georgia"/>
+          <w:lang w:val="en-US"/>
+        </w:rPr>
+        <w:t>sexul</w:t>
+      </w:r>
+      <w:proofErr w:type="spellEnd"/>
+      <w:r>
+        <w:rPr>
+          <w:rFonts w:ascii="Georgia" w:hAnsi="Georgia"/>
+          <w:lang w:val="en-US"/>
+        </w:rPr>
+        <w:t xml:space="preserve"> </w:t>
+      </w:r>
+      <w:proofErr w:type="spellStart"/>
+      <w:r>
+        <w:rPr>
+          <w:rFonts w:ascii="Georgia" w:hAnsi="Georgia"/>
+          <w:lang w:val="en-US"/>
+        </w:rPr>
+        <w:t>corespunzator</w:t>
+      </w:r>
+      <w:proofErr w:type="spellEnd"/>
+      <w:r>
+        <w:rPr>
+          <w:rFonts w:ascii="Georgia" w:hAnsi="Georgia"/>
+          <w:lang w:val="en-US"/>
+        </w:rPr>
+        <w:t xml:space="preserve"> pe o </w:t>
+      </w:r>
+      <w:proofErr w:type="spellStart"/>
+      <w:r>
+        <w:rPr>
+          <w:rFonts w:ascii="Georgia" w:hAnsi="Georgia"/>
+          <w:lang w:val="en-US"/>
+        </w:rPr>
+        <w:t>noua</w:t>
+      </w:r>
+      <w:proofErr w:type="spellEnd"/>
+      <w:r>
+        <w:rPr>
+          <w:rFonts w:ascii="Georgia" w:hAnsi="Georgia"/>
+          <w:lang w:val="en-US"/>
+        </w:rPr>
+        <w:t xml:space="preserve"> </w:t>
+      </w:r>
+      <w:proofErr w:type="spellStart"/>
+      <w:r>
+        <w:rPr>
+          <w:rFonts w:ascii="Georgia" w:hAnsi="Georgia"/>
+          <w:lang w:val="en-US"/>
+        </w:rPr>
+        <w:t>coloana</w:t>
+      </w:r>
+      <w:proofErr w:type="spellEnd"/>
+      <w:r>
+        <w:rPr>
+          <w:rFonts w:ascii="Georgia" w:hAnsi="Georgia"/>
+          <w:lang w:val="en-US"/>
+        </w:rPr>
+        <w:t xml:space="preserve">, </w:t>
+      </w:r>
+      <w:proofErr w:type="spellStart"/>
+      <w:r>
+        <w:rPr>
+          <w:rFonts w:ascii="Georgia" w:hAnsi="Georgia"/>
+          <w:lang w:val="en-US"/>
+        </w:rPr>
+        <w:t>Titlul_Regasit</w:t>
+      </w:r>
+      <w:proofErr w:type="spellEnd"/>
+      <w:r>
+        <w:rPr>
+          <w:rFonts w:ascii="Georgia" w:hAnsi="Georgia"/>
+          <w:lang w:val="en-US"/>
+        </w:rPr>
+        <w:t>,</w:t>
+      </w:r>
+      <w:r>
+        <w:rPr>
+          <w:rFonts w:ascii="Georgia" w:hAnsi="Georgia"/>
+          <w:lang w:val="en-US"/>
+        </w:rPr>
+        <w:t xml:space="preserve"> </w:t>
+      </w:r>
+      <w:proofErr w:type="spellStart"/>
+      <w:r>
+        <w:rPr>
+          <w:rFonts w:ascii="Georgia" w:hAnsi="Georgia"/>
+          <w:lang w:val="en-US"/>
+        </w:rPr>
+        <w:t>si</w:t>
+      </w:r>
+      <w:proofErr w:type="spellEnd"/>
+      <w:r>
+        <w:rPr>
+          <w:rFonts w:ascii="Georgia" w:hAnsi="Georgia"/>
+          <w:lang w:val="en-US"/>
+        </w:rPr>
+        <w:t xml:space="preserve"> am </w:t>
+      </w:r>
+      <w:proofErr w:type="spellStart"/>
+      <w:r>
+        <w:rPr>
+          <w:rFonts w:ascii="Georgia" w:hAnsi="Georgia"/>
+          <w:lang w:val="en-US"/>
+        </w:rPr>
+        <w:lastRenderedPageBreak/>
+        <w:t>facut</w:t>
+      </w:r>
+      <w:proofErr w:type="spellEnd"/>
+      <w:r>
+        <w:rPr>
+          <w:rFonts w:ascii="Georgia" w:hAnsi="Georgia"/>
+          <w:lang w:val="en-US"/>
+        </w:rPr>
+        <w:t xml:space="preserve"> </w:t>
+      </w:r>
+      <w:proofErr w:type="spellStart"/>
+      <w:r>
+        <w:rPr>
+          <w:rFonts w:ascii="Georgia" w:hAnsi="Georgia"/>
+          <w:lang w:val="en-US"/>
+        </w:rPr>
+        <w:t>verificarea</w:t>
+      </w:r>
+      <w:proofErr w:type="spellEnd"/>
+      <w:r>
+        <w:rPr>
+          <w:rFonts w:ascii="Georgia" w:hAnsi="Georgia"/>
+          <w:lang w:val="en-US"/>
+        </w:rPr>
+        <w:t xml:space="preserve">. Am </w:t>
+      </w:r>
+      <w:proofErr w:type="spellStart"/>
+      <w:r>
+        <w:rPr>
+          <w:rFonts w:ascii="Georgia" w:hAnsi="Georgia"/>
+          <w:lang w:val="en-US"/>
+        </w:rPr>
+        <w:t>creat</w:t>
+      </w:r>
+      <w:proofErr w:type="spellEnd"/>
+      <w:r>
+        <w:rPr>
+          <w:rFonts w:ascii="Georgia" w:hAnsi="Georgia"/>
+          <w:lang w:val="en-US"/>
+        </w:rPr>
+        <w:t xml:space="preserve"> o </w:t>
+      </w:r>
+      <w:proofErr w:type="spellStart"/>
+      <w:r>
+        <w:rPr>
+          <w:rFonts w:ascii="Georgia" w:hAnsi="Georgia"/>
+          <w:lang w:val="en-US"/>
+        </w:rPr>
+        <w:t>noua</w:t>
+      </w:r>
+      <w:proofErr w:type="spellEnd"/>
+      <w:r>
+        <w:rPr>
+          <w:rFonts w:ascii="Georgia" w:hAnsi="Georgia"/>
+          <w:lang w:val="en-US"/>
+        </w:rPr>
+        <w:t xml:space="preserve"> </w:t>
+      </w:r>
+      <w:proofErr w:type="spellStart"/>
+      <w:r>
+        <w:rPr>
+          <w:rFonts w:ascii="Georgia" w:hAnsi="Georgia"/>
+          <w:lang w:val="en-US"/>
+        </w:rPr>
+        <w:t>coloana</w:t>
+      </w:r>
+      <w:proofErr w:type="spellEnd"/>
+      <w:r>
+        <w:rPr>
+          <w:rFonts w:ascii="Georgia" w:hAnsi="Georgia"/>
+          <w:lang w:val="en-US"/>
+        </w:rPr>
+        <w:t xml:space="preserve">, </w:t>
+      </w:r>
+      <w:proofErr w:type="spellStart"/>
+      <w:r>
+        <w:rPr>
+          <w:rFonts w:ascii="Georgia" w:hAnsi="Georgia"/>
+          <w:lang w:val="en-US"/>
+        </w:rPr>
+        <w:t>Titlul_Potrivit</w:t>
+      </w:r>
+      <w:proofErr w:type="spellEnd"/>
+      <w:r>
+        <w:rPr>
+          <w:rFonts w:ascii="Georgia" w:hAnsi="Georgia"/>
+          <w:lang w:val="en-US"/>
+        </w:rPr>
+        <w:t xml:space="preserve">, care indica </w:t>
+      </w:r>
+      <w:proofErr w:type="spellStart"/>
+      <w:r>
+        <w:rPr>
+          <w:rFonts w:ascii="Georgia" w:hAnsi="Georgia"/>
+          <w:lang w:val="en-US"/>
+        </w:rPr>
+        <w:t>daca</w:t>
+      </w:r>
+      <w:proofErr w:type="spellEnd"/>
+      <w:r>
+        <w:rPr>
+          <w:rFonts w:ascii="Georgia" w:hAnsi="Georgia"/>
+          <w:lang w:val="en-US"/>
+        </w:rPr>
+        <w:t xml:space="preserve"> </w:t>
+      </w:r>
+      <w:proofErr w:type="spellStart"/>
+      <w:r>
+        <w:rPr>
+          <w:rFonts w:ascii="Georgia" w:hAnsi="Georgia"/>
+          <w:lang w:val="en-US"/>
+        </w:rPr>
+        <w:t>titlul</w:t>
+      </w:r>
+      <w:proofErr w:type="spellEnd"/>
+      <w:r>
+        <w:rPr>
+          <w:rFonts w:ascii="Georgia" w:hAnsi="Georgia"/>
+          <w:lang w:val="en-US"/>
+        </w:rPr>
+        <w:t xml:space="preserve"> </w:t>
+      </w:r>
+      <w:proofErr w:type="spellStart"/>
+      <w:r>
+        <w:rPr>
+          <w:rFonts w:ascii="Georgia" w:hAnsi="Georgia"/>
+          <w:lang w:val="en-US"/>
+        </w:rPr>
+        <w:t>corespunde</w:t>
+      </w:r>
+      <w:proofErr w:type="spellEnd"/>
+      <w:r>
+        <w:rPr>
+          <w:rFonts w:ascii="Georgia" w:hAnsi="Georgia"/>
+          <w:lang w:val="en-US"/>
+        </w:rPr>
+        <w:t xml:space="preserve"> </w:t>
+      </w:r>
+      <w:proofErr w:type="spellStart"/>
+      <w:r>
+        <w:rPr>
+          <w:rFonts w:ascii="Georgia" w:hAnsi="Georgia"/>
+          <w:lang w:val="en-US"/>
+        </w:rPr>
+        <w:t>sexului</w:t>
+      </w:r>
+      <w:proofErr w:type="spellEnd"/>
+      <w:r>
+        <w:rPr>
+          <w:rFonts w:ascii="Georgia" w:hAnsi="Georgia"/>
+          <w:lang w:val="en-US"/>
+        </w:rPr>
+        <w:t xml:space="preserve"> </w:t>
+      </w:r>
+      <w:proofErr w:type="spellStart"/>
+      <w:r>
+        <w:rPr>
+          <w:rFonts w:ascii="Georgia" w:hAnsi="Georgia"/>
+          <w:lang w:val="en-US"/>
+        </w:rPr>
+        <w:t>persoanei</w:t>
+      </w:r>
+      <w:proofErr w:type="spellEnd"/>
+      <w:r>
+        <w:rPr>
+          <w:rFonts w:ascii="Georgia" w:hAnsi="Georgia"/>
+          <w:lang w:val="en-US"/>
+        </w:rPr>
+        <w:t xml:space="preserve"> </w:t>
+      </w:r>
+      <w:proofErr w:type="spellStart"/>
+      <w:r>
+        <w:rPr>
+          <w:rFonts w:ascii="Georgia" w:hAnsi="Georgia"/>
+          <w:lang w:val="en-US"/>
+        </w:rPr>
+        <w:t>sau</w:t>
+      </w:r>
+      <w:proofErr w:type="spellEnd"/>
+      <w:r>
+        <w:rPr>
+          <w:rFonts w:ascii="Georgia" w:hAnsi="Georgia"/>
+          <w:lang w:val="en-US"/>
+        </w:rPr>
+        <w:t xml:space="preserve"> nu </w:t>
+      </w:r>
+      <w:proofErr w:type="spellStart"/>
+      <w:r>
+        <w:rPr>
+          <w:rFonts w:ascii="Georgia" w:hAnsi="Georgia"/>
+          <w:lang w:val="en-US"/>
+        </w:rPr>
+        <w:t>si</w:t>
+      </w:r>
+      <w:proofErr w:type="spellEnd"/>
+      <w:r>
+        <w:rPr>
+          <w:rFonts w:ascii="Georgia" w:hAnsi="Georgia"/>
+          <w:lang w:val="en-US"/>
+        </w:rPr>
+        <w:t xml:space="preserve"> am </w:t>
+      </w:r>
+      <w:proofErr w:type="spellStart"/>
+      <w:r>
+        <w:rPr>
+          <w:rFonts w:ascii="Georgia" w:hAnsi="Georgia"/>
+          <w:lang w:val="en-US"/>
+        </w:rPr>
+        <w:t>salvat</w:t>
+      </w:r>
+      <w:proofErr w:type="spellEnd"/>
+      <w:r>
+        <w:rPr>
+          <w:rFonts w:ascii="Georgia" w:hAnsi="Georgia"/>
+          <w:lang w:val="en-US"/>
+        </w:rPr>
+        <w:t xml:space="preserve"> </w:t>
+      </w:r>
+      <w:proofErr w:type="spellStart"/>
+      <w:r>
+        <w:rPr>
+          <w:rFonts w:ascii="Georgia" w:hAnsi="Georgia"/>
+          <w:lang w:val="en-US"/>
+        </w:rPr>
+        <w:t>rezultatul</w:t>
+      </w:r>
+      <w:proofErr w:type="spellEnd"/>
+      <w:r>
+        <w:rPr>
+          <w:rFonts w:ascii="Georgia" w:hAnsi="Georgia"/>
+          <w:lang w:val="en-US"/>
+        </w:rPr>
+        <w:t xml:space="preserve"> in verificare_titluri.csv:</w:t>
+      </w:r>
+    </w:p>
+    <w:p>
+      <w:pPr>
+        <w:spacing w:line="360" w:lineRule="auto"/>
+        <w:jc w:val="both"/>
+        <w:rPr>
+          <w:rFonts w:ascii="Georgia" w:hAnsi="Georgia"/>
+          <w:lang w:val="en-US"/>
+        </w:rPr>
+      </w:pPr>
+      <w:r>
+        <w:rPr>
+          <w:noProof/>
+        </w:rPr>
+        <w:drawing>
+          <wp:inline distT="0" distB="0" distL="0" distR="0" wp14:anchorId="5C10338A" wp14:editId="67006572">
+            <wp:extent cx="5943600" cy="2971800"/>
+            <wp:effectExtent l="0" t="0" r="0" b="0"/>
+            <wp:docPr id="2131080145" name="Picture 6"/>
+            <wp:cNvGraphicFramePr>
+              <a:graphicFrameLocks xmlns:a="http://schemas.openxmlformats.org/drawingml/2006/main" noChangeAspect="1"/>
+            </wp:cNvGraphicFramePr>
+            <a:graphic xmlns:a="http://schemas.openxmlformats.org/drawingml/2006/main">
+              <a:graphicData uri="http://schemas.openxmlformats.org/drawingml/2006/picture">
+                <pic:pic xmlns:pic="http://schemas.openxmlformats.org/drawingml/2006/picture">
+                  <pic:nvPicPr>
+                    <pic:cNvPr id="0" name="Picture 11"/>
+                    <pic:cNvPicPr>
+                      <a:picLocks noChangeAspect="1" noChangeArrowheads="1"/>
+                    </pic:cNvPicPr>
+                  </pic:nvPicPr>
+                  <pic:blipFill>
+                    <a:blip r:embed="rId11">
+                      <a:extLst>
+                        <a:ext uri="{28A0092B-C50C-407E-A947-70E740481C1C}">
+                          <a14:useLocalDpi xmlns:a14="http://schemas.microsoft.com/office/drawing/2010/main" val="0"/>
+                        </a:ext>
+                      </a:extLst>
+                    </a:blip>
+                    <a:srcRect/>
+                    <a:stretch>
+                      <a:fillRect/>
+                    </a:stretch>
+                  </pic:blipFill>
+                  <pic:spPr bwMode="auto">
+                    <a:xfrm>
+                      <a:off x="0" y="0"/>
+                      <a:ext cx="5943600" cy="2971800"/>
+                    </a:xfrm>
+                    <a:prstGeom prst="rect">
+                      <a:avLst/>
+                    </a:prstGeom>
+                    <a:noFill/>
+                    <a:ln>
+                      <a:noFill/>
+                    </a:ln>
+                  </pic:spPr>
+                </pic:pic>
+              </a:graphicData>
+            </a:graphic>
+          </wp:inline>
+        </w:drawing>
+      </w:r>
+    </w:p>
+    <w:p>
+      <w:pPr>
+        <w:rPr>
+          <w:rFonts w:ascii="Georgia" w:hAnsi="Georgia"/>
+          <w:lang w:val="en-US"/>
+        </w:rPr>
+      </w:pPr>
+    </w:p>
+    <w:p>
+      <w:pPr>
+        <w:rPr>
+          <w:rFonts w:ascii="Georgia" w:hAnsi="Georgia"/>
+          <w:lang w:val="en-US"/>
+        </w:rPr>
+      </w:pPr>
+      <w:r>
+        <w:rPr>
+          <w:rFonts w:ascii="Georgia" w:hAnsi="Georgia"/>
+          <w:noProof/>
+          <w:lang w:val="en-US"/>
+        </w:rPr>
+        <w:drawing>
+          <wp:anchor distT="0" distB="0" distL="114300" distR="114300" simplePos="0" relativeHeight="251662848" behindDoc="0" locked="0" layoutInCell="1" allowOverlap="1" wp14:anchorId="5158D622" wp14:editId="01A819B9">
+            <wp:simplePos x="0" y="0"/>
+            <wp:positionH relativeFrom="column">
+              <wp:posOffset>0</wp:posOffset>
+            </wp:positionH>
+            <wp:positionV relativeFrom="paragraph">
+              <wp:posOffset>450215</wp:posOffset>
+            </wp:positionV>
+            <wp:extent cx="5943600" cy="1874520"/>
+            <wp:effectExtent l="0" t="0" r="0" b="0"/>
+            <wp:wrapSquare wrapText="bothSides"/>
+            <wp:docPr id="1424895328" name="Picture 1"/>
+            <wp:cNvGraphicFramePr>
+              <a:graphicFrameLocks xmlns:a="http://schemas.openxmlformats.org/drawingml/2006/main" noChangeAspect="1"/>
+            </wp:cNvGraphicFramePr>
+            <a:graphic xmlns:a="http://schemas.openxmlformats.org/drawingml/2006/main">
+              <a:graphicData uri="http://schemas.openxmlformats.org/drawingml/2006/picture">
+                <pic:pic xmlns:pic="http://schemas.openxmlformats.org/drawingml/2006/picture">
+                  <pic:nvPicPr>
+                    <pic:cNvPr id="1424895328" name=""/>
+                    <pic:cNvPicPr/>
+                  </pic:nvPicPr>
+                  <pic:blipFill>
+                    <a:blip r:embed="rId12" cstate="print">
+                      <a:extLst>
+                        <a:ext uri="{28A0092B-C50C-407E-A947-70E740481C1C}">
+                          <a14:useLocalDpi xmlns:a14="http://schemas.microsoft.com/office/drawing/2010/main" val="0"/>
+                        </a:ext>
+                      </a:extLst>
+                    </a:blip>
+                    <a:stretch>
+                      <a:fillRect/>
+                    </a:stretch>
+                  </pic:blipFill>
+                  <pic:spPr>
+                    <a:xfrm>
+                      <a:off x="0" y="0"/>
+                      <a:ext cx="5943600" cy="1874520"/>
+                    </a:xfrm>
+                    <a:prstGeom prst="rect">
+                      <a:avLst/>
+                    </a:prstGeom>
+                  </pic:spPr>
+                </pic:pic>
+              </a:graphicData>
+            </a:graphic>
+            <wp14:sizeRelH relativeFrom="page">
+              <wp14:pctWidth>0</wp14:pctWidth>
+            </wp14:sizeRelH>
+            <wp14:sizeRelV relativeFrom="page">
+              <wp14:pctHeight>0</wp14:pctHeight>
+            </wp14:sizeRelV>
+          </wp:anchor>
+        </w:drawing>
+      </w:r>
+      <w:r>
+        <w:rPr>
+          <w:rFonts w:ascii="Georgia" w:hAnsi="Georgia"/>
+          <w:lang w:val="en-US"/>
+        </w:rPr>
+        <w:tab/>
+        <w:t xml:space="preserve">Am </w:t>
+      </w:r>
+      <w:proofErr w:type="spellStart"/>
+      <w:r>
+        <w:rPr>
+          <w:rFonts w:ascii="Georgia" w:hAnsi="Georgia"/>
+          <w:lang w:val="en-US"/>
+        </w:rPr>
+        <w:t>folosit</w:t>
+      </w:r>
+      <w:proofErr w:type="spellEnd"/>
+      <w:r>
+        <w:rPr>
+          <w:rFonts w:ascii="Georgia" w:hAnsi="Georgia"/>
+          <w:lang w:val="en-US"/>
+        </w:rPr>
+        <w:t xml:space="preserve"> </w:t>
+      </w:r>
+      <w:proofErr w:type="spellStart"/>
+      <w:r>
+        <w:rPr>
+          <w:rFonts w:ascii="Georgia" w:hAnsi="Georgia"/>
+          <w:lang w:val="en-US"/>
+        </w:rPr>
+        <w:t>utilitarul</w:t>
+      </w:r>
+      <w:proofErr w:type="spellEnd"/>
+      <w:r>
+        <w:rPr>
+          <w:rFonts w:ascii="Georgia" w:hAnsi="Georgia"/>
+          <w:lang w:val="en-US"/>
+        </w:rPr>
+        <w:t xml:space="preserve"> git de-a </w:t>
+      </w:r>
+      <w:proofErr w:type="spellStart"/>
+      <w:r>
+        <w:rPr>
+          <w:rFonts w:ascii="Georgia" w:hAnsi="Georgia"/>
+          <w:lang w:val="en-US"/>
+        </w:rPr>
+        <w:t>lungul</w:t>
+      </w:r>
+      <w:proofErr w:type="spellEnd"/>
+      <w:r>
+        <w:rPr>
+          <w:rFonts w:ascii="Georgia" w:hAnsi="Georgia"/>
+          <w:lang w:val="en-US"/>
+        </w:rPr>
+        <w:t xml:space="preserve"> </w:t>
+      </w:r>
+      <w:proofErr w:type="spellStart"/>
+      <w:r>
+        <w:rPr>
+          <w:rFonts w:ascii="Georgia" w:hAnsi="Georgia"/>
+          <w:lang w:val="en-US"/>
+        </w:rPr>
+        <w:t>timpului</w:t>
+      </w:r>
+      <w:proofErr w:type="spellEnd"/>
+      <w:r>
+        <w:rPr>
+          <w:rFonts w:ascii="Georgia" w:hAnsi="Georgia"/>
+          <w:lang w:val="en-US"/>
+        </w:rPr>
+        <w:t xml:space="preserve"> in c</w:t>
+      </w:r>
+      <w:r>
+        <w:rPr>
+          <w:noProof/>
+        </w:rPr>
+        <w:t xml:space="preserve"> </w:t>
+      </w:r>
+      <w:r>
+        <w:rPr>
+          <w:rFonts w:ascii="Georgia" w:hAnsi="Georgia"/>
+          <w:lang w:val="en-US"/>
+        </w:rPr>
+        <w:t xml:space="preserve"> </w:t>
+      </w:r>
+      <w:r>
+        <w:rPr>
+          <w:rFonts w:ascii="Georgia" w:hAnsi="Georgia"/>
+          <w:lang w:val="en-US"/>
+        </w:rPr>
+        <w:t xml:space="preserve">are am </w:t>
+      </w:r>
+      <w:proofErr w:type="spellStart"/>
+      <w:r>
+        <w:rPr>
+          <w:rFonts w:ascii="Georgia" w:hAnsi="Georgia"/>
+          <w:lang w:val="en-US"/>
+        </w:rPr>
+        <w:t>implementat</w:t>
+      </w:r>
+      <w:proofErr w:type="spellEnd"/>
+      <w:r>
+        <w:rPr>
+          <w:rFonts w:ascii="Georgia" w:hAnsi="Georgia"/>
+          <w:lang w:val="en-US"/>
+        </w:rPr>
+        <w:t xml:space="preserve"> </w:t>
+      </w:r>
+      <w:proofErr w:type="spellStart"/>
+      <w:r>
+        <w:rPr>
+          <w:rFonts w:ascii="Georgia" w:hAnsi="Georgia"/>
+          <w:lang w:val="en-US"/>
+        </w:rPr>
+        <w:t>tema</w:t>
+      </w:r>
+      <w:proofErr w:type="spellEnd"/>
+      <w:r>
+        <w:rPr>
+          <w:rFonts w:ascii="Georgia" w:hAnsi="Georgia"/>
+          <w:lang w:val="en-US"/>
+        </w:rPr>
+        <w:t>.</w:t>
+      </w:r>
+      <w:r>
+        <w:rPr>
+          <w:rFonts w:ascii="Georgia" w:hAnsi="Georgia"/>
+          <w:lang w:val="en-US"/>
+        </w:rPr>
+        <w:t xml:space="preserve"> </w:t>
+      </w:r>
+    </w:p>
+    <w:p>
+      <w:pPr>
+        <w:rPr>
+          <w:rFonts w:ascii="Georgia" w:hAnsi="Georgia"/>
+          <w:lang w:val="en-US"/>
+        </w:rPr>
+      </w:pPr>
+      <w:r>
+        <w:rPr>
+          <w:rFonts w:ascii="Georgia" w:hAnsi="Georgia"/>
+          <w:noProof/>
+          <w:lang w:val="en-US"/>
+        </w:rPr>
+        <w:lastRenderedPageBreak/>
+        <w:drawing>
+          <wp:anchor distT="0" distB="0" distL="114300" distR="114300" simplePos="0" relativeHeight="251663872" behindDoc="0" locked="0" layoutInCell="1" allowOverlap="1" wp14:anchorId="389AC9E4" wp14:editId="6179330B">
+            <wp:simplePos x="0" y="0"/>
+            <wp:positionH relativeFrom="column">
+              <wp:posOffset>635</wp:posOffset>
+            </wp:positionH>
+            <wp:positionV relativeFrom="paragraph">
+              <wp:posOffset>519430</wp:posOffset>
+            </wp:positionV>
+            <wp:extent cx="5943600" cy="4822825"/>
+            <wp:effectExtent l="0" t="0" r="0" b="0"/>
+            <wp:wrapSquare wrapText="bothSides"/>
+            <wp:docPr id="169233874" name="Picture 1"/>
+            <wp:cNvGraphicFramePr>
+              <a:graphicFrameLocks xmlns:a="http://schemas.openxmlformats.org/drawingml/2006/main" noChangeAspect="1"/>
+            </wp:cNvGraphicFramePr>
+            <a:graphic xmlns:a="http://schemas.openxmlformats.org/drawingml/2006/main">
+              <a:graphicData uri="http://schemas.openxmlformats.org/drawingml/2006/picture">
+                <pic:pic xmlns:pic="http://schemas.openxmlformats.org/drawingml/2006/picture">
+                  <pic:nvPicPr>
+                    <pic:cNvPr id="169233874" name=""/>
+                    <pic:cNvPicPr/>
+                  </pic:nvPicPr>
+                  <pic:blipFill>
+                    <a:blip r:embed="rId13" cstate="print">
+                      <a:extLst>
+                        <a:ext uri="{28A0092B-C50C-407E-A947-70E740481C1C}">
+                          <a14:useLocalDpi xmlns:a14="http://schemas.microsoft.com/office/drawing/2010/main" val="0"/>
+                        </a:ext>
+                      </a:extLst>
+                    </a:blip>
+                    <a:stretch>
+                      <a:fillRect/>
+                    </a:stretch>
+                  </pic:blipFill>
+                  <pic:spPr>
+                    <a:xfrm>
+                      <a:off x="0" y="0"/>
+                      <a:ext cx="5943600" cy="4822825"/>
+                    </a:xfrm>
+                    <a:prstGeom prst="rect">
+                      <a:avLst/>
+                    </a:prstGeom>
+                  </pic:spPr>
+                </pic:pic>
+              </a:graphicData>
+            </a:graphic>
+            <wp14:sizeRelH relativeFrom="page">
+              <wp14:pctWidth>0</wp14:pctWidth>
+            </wp14:sizeRelH>
+            <wp14:sizeRelV relativeFrom="page">
+              <wp14:pctHeight>0</wp14:pctHeight>
+            </wp14:sizeRelV>
+          </wp:anchor>
+        </w:drawing>
+      </w:r>
     </w:p>
     <w:sectPr>
-      <w:headerReference w:type="default" r:id="rId8"/>
+      <w:headerReference w:type="default" r:id="rId14"/>
       <w:pgSz w:w="12240" w:h="15840"/>
       <w:pgMar w:top="1440" w:right="1440" w:bottom="1440" w:left="1440" w:header="720" w:footer="720" w:gutter="0"/>
       <w:cols w:space="720"/>
@@ -2708,12 +9522,21 @@
         <w:lang w:val="en-US"/>
       </w:rPr>
     </w:pPr>
+    <w:proofErr w:type="spellStart"/>
     <w:r>
       <w:rPr>
         <w:rFonts w:ascii="Georgia" w:hAnsi="Georgia"/>
         <w:lang w:val="en-US"/>
       </w:rPr>
-      <w:t>Proiect PCLP3</w:t>
+      <w:t>Proiect</w:t>
+    </w:r>
+    <w:proofErr w:type="spellEnd"/>
+    <w:r>
+      <w:rPr>
+        <w:rFonts w:ascii="Georgia" w:hAnsi="Georgia"/>
+        <w:lang w:val="en-US"/>
+      </w:rPr>
+      <w:t xml:space="preserve"> PCLP3</w:t>
     </w:r>
   </w:p>
 </w:hdr>
@@ -3126,6 +9949,7 @@
   <w:style w:type="character" w:default="1" w:styleId="DefaultParagraphFont">
     <w:name w:val="Default Paragraph Font"/>
     <w:uiPriority w:val="1"/>
+    <w:semiHidden/>
     <w:unhideWhenUsed/>
   </w:style>
   <w:style w:type="table" w:default="1" w:styleId="TableNormal">
